--- a/КП2.docx
+++ b/КП2.docx
@@ -244,7 +244,27 @@
           <w:szCs w:val="36"/>
         </w:rPr>
         <w:br/>
-        <w:t>ПМ.02 Организация и ведение технологического процесса создание изделий по компьютерной (цифровой) модели на аддитивных установок.</w:t>
+        <w:t xml:space="preserve">ПМ.02 Организация и ведение технологического процесса создание изделий по компьютерной (цифровой) модели </w:t>
+      </w:r>
+      <w:proofErr w:type="gramStart"/>
+      <w:r>
+        <w:rPr>
+          <w:i w:val="0"/>
+          <w:color w:val="000000" w:themeColor="text1"/>
+          <w:sz w:val="36"/>
+          <w:szCs w:val="36"/>
+        </w:rPr>
+        <w:t>на аддитивных установок</w:t>
+      </w:r>
+      <w:proofErr w:type="gramEnd"/>
+      <w:r>
+        <w:rPr>
+          <w:i w:val="0"/>
+          <w:color w:val="000000" w:themeColor="text1"/>
+          <w:sz w:val="36"/>
+          <w:szCs w:val="36"/>
+        </w:rPr>
+        <w:t>.</w:t>
       </w:r>
     </w:p>
     <w:p>
@@ -769,6 +789,328 @@
                 <w:szCs w:val="32"/>
               </w:rPr>
             </w:pPr>
+            <w:r>
+              <w:rPr>
+                <w:i w:val="0"/>
+                <w:szCs w:val="32"/>
+              </w:rPr>
+              <w:t>Описание процесса технологии</w:t>
+            </w:r>
+          </w:p>
+        </w:tc>
+        <w:tc>
+          <w:tcPr>
+            <w:tcW w:w="850" w:type="dxa"/>
+            <w:tcBorders>
+              <w:left w:val="nil"/>
+            </w:tcBorders>
+          </w:tcPr>
+          <w:p>
+            <w:pPr>
+              <w:spacing w:line="360" w:lineRule="auto"/>
+              <w:ind w:right="-1" w:firstLine="284"/>
+              <w:jc w:val="both"/>
+              <w:rPr>
+                <w:i w:val="0"/>
+                <w:iCs/>
+                <w:color w:val="000000" w:themeColor="text1"/>
+                <w:szCs w:val="32"/>
+              </w:rPr>
+            </w:pPr>
+            <w:r>
+              <w:rPr>
+                <w:i w:val="0"/>
+                <w:iCs/>
+                <w:color w:val="000000" w:themeColor="text1"/>
+                <w:szCs w:val="32"/>
+              </w:rPr>
+              <w:t>8</w:t>
+            </w:r>
+          </w:p>
+        </w:tc>
+      </w:tr>
+      <w:tr>
+        <w:trPr>
+          <w:trHeight w:val="396"/>
+        </w:trPr>
+        <w:tc>
+          <w:tcPr>
+            <w:tcW w:w="9073" w:type="dxa"/>
+          </w:tcPr>
+          <w:p>
+            <w:pPr>
+              <w:spacing w:line="360" w:lineRule="auto"/>
+              <w:rPr>
+                <w:i w:val="0"/>
+                <w:iCs/>
+                <w:caps/>
+                <w:szCs w:val="32"/>
+              </w:rPr>
+            </w:pPr>
+            <w:r>
+              <w:rPr>
+                <w:i w:val="0"/>
+                <w:szCs w:val="32"/>
+              </w:rPr>
+              <w:t>Материалы, используемые в технологии</w:t>
+            </w:r>
+            <w:r>
+              <w:rPr>
+                <w:i w:val="0"/>
+                <w:szCs w:val="32"/>
+              </w:rPr>
+              <w:t>.</w:t>
+            </w:r>
+          </w:p>
+        </w:tc>
+        <w:tc>
+          <w:tcPr>
+            <w:tcW w:w="850" w:type="dxa"/>
+            <w:tcBorders>
+              <w:left w:val="nil"/>
+            </w:tcBorders>
+          </w:tcPr>
+          <w:p>
+            <w:pPr>
+              <w:spacing w:line="360" w:lineRule="auto"/>
+              <w:ind w:right="-1" w:firstLine="284"/>
+              <w:jc w:val="both"/>
+              <w:rPr>
+                <w:i w:val="0"/>
+                <w:iCs/>
+                <w:color w:val="000000" w:themeColor="text1"/>
+                <w:szCs w:val="32"/>
+              </w:rPr>
+            </w:pPr>
+            <w:r>
+              <w:rPr>
+                <w:i w:val="0"/>
+                <w:iCs/>
+                <w:color w:val="000000" w:themeColor="text1"/>
+                <w:szCs w:val="32"/>
+              </w:rPr>
+              <w:t>8</w:t>
+            </w:r>
+          </w:p>
+        </w:tc>
+      </w:tr>
+      <w:tr>
+        <w:trPr>
+          <w:trHeight w:val="555"/>
+        </w:trPr>
+        <w:tc>
+          <w:tcPr>
+            <w:tcW w:w="9073" w:type="dxa"/>
+          </w:tcPr>
+          <w:p>
+            <w:pPr>
+              <w:spacing w:line="360" w:lineRule="auto"/>
+              <w:rPr>
+                <w:i w:val="0"/>
+                <w:iCs/>
+                <w:szCs w:val="32"/>
+              </w:rPr>
+            </w:pPr>
+            <w:r>
+              <w:rPr>
+                <w:i w:val="0"/>
+                <w:szCs w:val="32"/>
+              </w:rPr>
+              <w:t>Преимущества и недостатки технологии</w:t>
+            </w:r>
+          </w:p>
+        </w:tc>
+        <w:tc>
+          <w:tcPr>
+            <w:tcW w:w="850" w:type="dxa"/>
+            <w:tcBorders>
+              <w:left w:val="nil"/>
+            </w:tcBorders>
+          </w:tcPr>
+          <w:p>
+            <w:pPr>
+              <w:spacing w:line="360" w:lineRule="auto"/>
+              <w:ind w:right="-1" w:firstLine="284"/>
+              <w:jc w:val="both"/>
+              <w:rPr>
+                <w:i w:val="0"/>
+                <w:iCs/>
+                <w:color w:val="000000" w:themeColor="text1"/>
+                <w:szCs w:val="32"/>
+              </w:rPr>
+            </w:pPr>
+            <w:r>
+              <w:rPr>
+                <w:i w:val="0"/>
+                <w:iCs/>
+                <w:color w:val="000000" w:themeColor="text1"/>
+                <w:szCs w:val="32"/>
+              </w:rPr>
+              <w:t>8</w:t>
+            </w:r>
+          </w:p>
+        </w:tc>
+      </w:tr>
+      <w:tr>
+        <w:trPr>
+          <w:trHeight w:val="390"/>
+        </w:trPr>
+        <w:tc>
+          <w:tcPr>
+            <w:tcW w:w="9073" w:type="dxa"/>
+          </w:tcPr>
+          <w:p>
+            <w:pPr>
+              <w:spacing w:line="360" w:lineRule="auto"/>
+              <w:rPr>
+                <w:i w:val="0"/>
+                <w:iCs/>
+                <w:szCs w:val="32"/>
+              </w:rPr>
+            </w:pPr>
+            <w:r>
+              <w:rPr>
+                <w:i w:val="0"/>
+                <w:szCs w:val="32"/>
+              </w:rPr>
+              <w:t>Примеры изделий, изготовленных по технологии</w:t>
+            </w:r>
+            <w:r>
+              <w:rPr>
+                <w:i w:val="0"/>
+                <w:szCs w:val="32"/>
+              </w:rPr>
+              <w:t>.</w:t>
+            </w:r>
+          </w:p>
+        </w:tc>
+        <w:tc>
+          <w:tcPr>
+            <w:tcW w:w="850" w:type="dxa"/>
+            <w:tcBorders>
+              <w:left w:val="nil"/>
+            </w:tcBorders>
+          </w:tcPr>
+          <w:p>
+            <w:pPr>
+              <w:spacing w:line="360" w:lineRule="auto"/>
+              <w:ind w:right="-1" w:firstLine="284"/>
+              <w:jc w:val="both"/>
+              <w:rPr>
+                <w:i w:val="0"/>
+                <w:iCs/>
+                <w:color w:val="000000" w:themeColor="text1"/>
+                <w:szCs w:val="32"/>
+              </w:rPr>
+            </w:pPr>
+            <w:r>
+              <w:rPr>
+                <w:i w:val="0"/>
+                <w:iCs/>
+                <w:color w:val="000000" w:themeColor="text1"/>
+                <w:szCs w:val="32"/>
+              </w:rPr>
+              <w:t>8</w:t>
+            </w:r>
+          </w:p>
+        </w:tc>
+      </w:tr>
+      <w:tr>
+        <w:trPr>
+          <w:trHeight w:val="390"/>
+        </w:trPr>
+        <w:tc>
+          <w:tcPr>
+            <w:tcW w:w="9073" w:type="dxa"/>
+          </w:tcPr>
+          <w:p>
+            <w:pPr>
+              <w:spacing w:line="360" w:lineRule="auto"/>
+              <w:rPr>
+                <w:i w:val="0"/>
+                <w:iCs/>
+                <w:caps/>
+                <w:szCs w:val="32"/>
+              </w:rPr>
+            </w:pPr>
+            <w:r>
+              <w:rPr>
+                <w:i w:val="0"/>
+                <w:szCs w:val="32"/>
+              </w:rPr>
+              <w:t>Оборудование, используемое в технологии</w:t>
+            </w:r>
+            <w:r>
+              <w:rPr>
+                <w:i w:val="0"/>
+                <w:szCs w:val="32"/>
+              </w:rPr>
+              <w:t>.</w:t>
+            </w:r>
+          </w:p>
+        </w:tc>
+        <w:tc>
+          <w:tcPr>
+            <w:tcW w:w="850" w:type="dxa"/>
+            <w:tcBorders>
+              <w:left w:val="nil"/>
+            </w:tcBorders>
+          </w:tcPr>
+          <w:p>
+            <w:pPr>
+              <w:spacing w:line="360" w:lineRule="auto"/>
+              <w:ind w:right="-1" w:firstLine="284"/>
+              <w:jc w:val="both"/>
+              <w:rPr>
+                <w:i w:val="0"/>
+                <w:iCs/>
+                <w:color w:val="000000" w:themeColor="text1"/>
+                <w:szCs w:val="32"/>
+              </w:rPr>
+            </w:pPr>
+            <w:r>
+              <w:rPr>
+                <w:i w:val="0"/>
+                <w:iCs/>
+                <w:color w:val="000000" w:themeColor="text1"/>
+                <w:szCs w:val="32"/>
+              </w:rPr>
+              <w:t>8</w:t>
+            </w:r>
+          </w:p>
+        </w:tc>
+      </w:tr>
+      <w:tr>
+        <w:trPr>
+          <w:trHeight w:val="360"/>
+        </w:trPr>
+        <w:tc>
+          <w:tcPr>
+            <w:tcW w:w="9073" w:type="dxa"/>
+          </w:tcPr>
+          <w:p>
+            <w:pPr>
+              <w:spacing w:line="360" w:lineRule="auto"/>
+              <w:rPr>
+                <w:i w:val="0"/>
+                <w:iCs/>
+                <w:szCs w:val="32"/>
+              </w:rPr>
+            </w:pPr>
+            <w:r>
+              <w:rPr>
+                <w:i w:val="0"/>
+                <w:szCs w:val="32"/>
+              </w:rPr>
+              <w:t>Постобработка при использовании технологии</w:t>
+            </w:r>
+            <w:r>
+              <w:rPr>
+                <w:i w:val="0"/>
+                <w:szCs w:val="32"/>
+              </w:rPr>
+              <w:t>.</w:t>
+            </w:r>
           </w:p>
         </w:tc>
         <w:tc>
@@ -804,117 +1146,7 @@
       </w:tr>
       <w:tr>
         <w:trPr>
-          <w:trHeight w:val="396"/>
-        </w:trPr>
-        <w:tc>
-          <w:tcPr>
-            <w:tcW w:w="9073" w:type="dxa"/>
-          </w:tcPr>
-          <w:p>
-            <w:pPr>
-              <w:spacing w:line="360" w:lineRule="auto"/>
-              <w:rPr>
-                <w:i w:val="0"/>
-                <w:iCs/>
-                <w:caps/>
-                <w:szCs w:val="32"/>
-              </w:rPr>
-            </w:pPr>
-          </w:p>
-        </w:tc>
-        <w:tc>
-          <w:tcPr>
-            <w:tcW w:w="850" w:type="dxa"/>
-            <w:tcBorders>
-              <w:left w:val="nil"/>
-            </w:tcBorders>
-          </w:tcPr>
-          <w:p>
-            <w:pPr>
-              <w:spacing w:line="360" w:lineRule="auto"/>
-              <w:ind w:right="-1" w:firstLine="284"/>
-              <w:jc w:val="both"/>
-              <w:rPr>
-                <w:i w:val="0"/>
-                <w:iCs/>
-                <w:color w:val="000000" w:themeColor="text1"/>
-                <w:szCs w:val="32"/>
-              </w:rPr>
-            </w:pPr>
-            <w:r>
-              <w:rPr>
-                <w:i w:val="0"/>
-                <w:iCs/>
-                <w:color w:val="000000" w:themeColor="text1"/>
-                <w:szCs w:val="32"/>
-              </w:rPr>
-              <w:t>11</w:t>
-            </w:r>
-          </w:p>
-        </w:tc>
-      </w:tr>
-      <w:tr>
-        <w:trPr>
-          <w:trHeight w:val="555"/>
-        </w:trPr>
-        <w:tc>
-          <w:tcPr>
-            <w:tcW w:w="9073" w:type="dxa"/>
-          </w:tcPr>
-          <w:p>
-            <w:pPr>
-              <w:spacing w:line="360" w:lineRule="auto"/>
-              <w:rPr>
-                <w:i w:val="0"/>
-                <w:iCs/>
-                <w:szCs w:val="32"/>
-              </w:rPr>
-            </w:pPr>
-          </w:p>
-        </w:tc>
-        <w:tc>
-          <w:tcPr>
-            <w:tcW w:w="850" w:type="dxa"/>
-            <w:tcBorders>
-              <w:left w:val="nil"/>
-            </w:tcBorders>
-          </w:tcPr>
-          <w:p>
-            <w:pPr>
-              <w:spacing w:line="360" w:lineRule="auto"/>
-              <w:ind w:right="-1" w:firstLine="284"/>
-              <w:jc w:val="both"/>
-              <w:rPr>
-                <w:i w:val="0"/>
-                <w:iCs/>
-                <w:color w:val="000000" w:themeColor="text1"/>
-                <w:szCs w:val="32"/>
-              </w:rPr>
-            </w:pPr>
-            <w:r>
-              <w:rPr>
-                <w:i w:val="0"/>
-                <w:iCs/>
-                <w:color w:val="000000" w:themeColor="text1"/>
-                <w:szCs w:val="32"/>
-              </w:rPr>
-              <w:t>1</w:t>
-            </w:r>
-            <w:r>
-              <w:rPr>
-                <w:i w:val="0"/>
-                <w:iCs/>
-                <w:color w:val="000000" w:themeColor="text1"/>
-                <w:szCs w:val="32"/>
-              </w:rPr>
-              <w:t>4</w:t>
-            </w:r>
-          </w:p>
-        </w:tc>
-      </w:tr>
-      <w:tr>
-        <w:trPr>
-          <w:trHeight w:val="390"/>
+          <w:trHeight w:val="405"/>
         </w:trPr>
         <w:tc>
           <w:tcPr>
@@ -933,19 +1165,9 @@
               <w:rPr>
                 <w:i w:val="0"/>
                 <w:iCs/>
-                <w:caps/>
                 <w:szCs w:val="32"/>
               </w:rPr>
-              <w:t xml:space="preserve">2 </w:t>
-            </w:r>
-            <w:r>
-              <w:rPr>
-                <w:i w:val="0"/>
-                <w:iCs/>
-                <w:caps/>
-                <w:szCs w:val="32"/>
-              </w:rPr>
-              <w:t>Практическая частЬ</w:t>
+              <w:t>2 ПРАКТИЧЕСКАЯ ЧАСТЬ</w:t>
             </w:r>
           </w:p>
         </w:tc>
@@ -968,116 +1190,6 @@
                 <w:szCs w:val="32"/>
               </w:rPr>
             </w:pPr>
-          </w:p>
-        </w:tc>
-      </w:tr>
-      <w:tr>
-        <w:trPr>
-          <w:trHeight w:val="390"/>
-        </w:trPr>
-        <w:tc>
-          <w:tcPr>
-            <w:tcW w:w="9073" w:type="dxa"/>
-          </w:tcPr>
-          <w:p>
-            <w:pPr>
-              <w:spacing w:line="360" w:lineRule="auto"/>
-              <w:rPr>
-                <w:i w:val="0"/>
-                <w:iCs/>
-                <w:caps/>
-                <w:szCs w:val="32"/>
-              </w:rPr>
-            </w:pPr>
-          </w:p>
-        </w:tc>
-        <w:tc>
-          <w:tcPr>
-            <w:tcW w:w="850" w:type="dxa"/>
-            <w:tcBorders>
-              <w:left w:val="nil"/>
-            </w:tcBorders>
-          </w:tcPr>
-          <w:p>
-            <w:pPr>
-              <w:spacing w:line="360" w:lineRule="auto"/>
-              <w:ind w:right="-1" w:firstLine="284"/>
-              <w:jc w:val="both"/>
-              <w:rPr>
-                <w:i w:val="0"/>
-                <w:iCs/>
-                <w:color w:val="000000" w:themeColor="text1"/>
-                <w:szCs w:val="32"/>
-              </w:rPr>
-            </w:pPr>
-            <w:r>
-              <w:rPr>
-                <w:i w:val="0"/>
-                <w:iCs/>
-                <w:color w:val="000000" w:themeColor="text1"/>
-                <w:szCs w:val="32"/>
-              </w:rPr>
-              <w:t>15</w:t>
-            </w:r>
-          </w:p>
-        </w:tc>
-      </w:tr>
-      <w:tr>
-        <w:trPr>
-          <w:trHeight w:val="360"/>
-        </w:trPr>
-        <w:tc>
-          <w:tcPr>
-            <w:tcW w:w="9073" w:type="dxa"/>
-          </w:tcPr>
-          <w:p>
-            <w:pPr>
-              <w:spacing w:line="360" w:lineRule="auto"/>
-              <w:rPr>
-                <w:i w:val="0"/>
-                <w:iCs/>
-                <w:szCs w:val="32"/>
-              </w:rPr>
-            </w:pPr>
-          </w:p>
-        </w:tc>
-        <w:tc>
-          <w:tcPr>
-            <w:tcW w:w="850" w:type="dxa"/>
-            <w:tcBorders>
-              <w:left w:val="nil"/>
-            </w:tcBorders>
-          </w:tcPr>
-          <w:p>
-            <w:pPr>
-              <w:spacing w:line="360" w:lineRule="auto"/>
-              <w:ind w:right="-1" w:firstLine="284"/>
-              <w:jc w:val="both"/>
-              <w:rPr>
-                <w:i w:val="0"/>
-                <w:iCs/>
-                <w:color w:val="000000" w:themeColor="text1"/>
-                <w:szCs w:val="32"/>
-              </w:rPr>
-            </w:pPr>
-            <w:r>
-              <w:rPr>
-                <w:i w:val="0"/>
-                <w:iCs/>
-                <w:color w:val="000000" w:themeColor="text1"/>
-                <w:szCs w:val="32"/>
-              </w:rPr>
-              <w:t>1</w:t>
-            </w:r>
-            <w:r>
-              <w:rPr>
-                <w:i w:val="0"/>
-                <w:iCs/>
-                <w:color w:val="000000" w:themeColor="text1"/>
-                <w:szCs w:val="32"/>
-              </w:rPr>
-              <w:t>7</w:t>
-            </w:r>
           </w:p>
         </w:tc>
       </w:tr>
@@ -1126,66 +1238,7 @@
                 <w:color w:val="000000" w:themeColor="text1"/>
                 <w:szCs w:val="32"/>
               </w:rPr>
-              <w:t>1</w:t>
-            </w:r>
-            <w:r>
-              <w:rPr>
-                <w:i w:val="0"/>
-                <w:iCs/>
-                <w:color w:val="000000" w:themeColor="text1"/>
-                <w:szCs w:val="32"/>
-              </w:rPr>
-              <w:t>9</w:t>
-            </w:r>
-          </w:p>
-        </w:tc>
-      </w:tr>
-      <w:tr>
-        <w:trPr>
-          <w:trHeight w:val="405"/>
-        </w:trPr>
-        <w:tc>
-          <w:tcPr>
-            <w:tcW w:w="9073" w:type="dxa"/>
-          </w:tcPr>
-          <w:p>
-            <w:pPr>
-              <w:spacing w:line="360" w:lineRule="auto"/>
-              <w:rPr>
-                <w:i w:val="0"/>
-                <w:iCs/>
-                <w:szCs w:val="32"/>
-              </w:rPr>
-            </w:pPr>
-          </w:p>
-        </w:tc>
-        <w:tc>
-          <w:tcPr>
-            <w:tcW w:w="850" w:type="dxa"/>
-            <w:tcBorders>
-              <w:left w:val="nil"/>
-            </w:tcBorders>
-          </w:tcPr>
-          <w:p>
-            <w:pPr>
-              <w:spacing w:line="360" w:lineRule="auto"/>
-              <w:ind w:right="-1" w:firstLine="284"/>
-              <w:jc w:val="both"/>
-              <w:rPr>
-                <w:i w:val="0"/>
-                <w:iCs/>
-                <w:color w:val="000000" w:themeColor="text1"/>
-                <w:szCs w:val="32"/>
-              </w:rPr>
-            </w:pPr>
-            <w:r>
-              <w:rPr>
-                <w:i w:val="0"/>
-                <w:iCs/>
-                <w:color w:val="000000" w:themeColor="text1"/>
-                <w:szCs w:val="32"/>
-              </w:rPr>
-              <w:t>21</w:t>
+              <w:t>10</w:t>
             </w:r>
           </w:p>
         </w:tc>
@@ -1528,7 +1581,7 @@
     <w:p>
       <w:pPr>
         <w:spacing w:after="285" w:line="360" w:lineRule="auto"/>
-        <w:ind w:left="284" w:right="284" w:firstLine="284"/>
+        <w:ind w:left="284" w:right="284" w:firstLine="709"/>
         <w:jc w:val="both"/>
         <w:rPr>
           <w:i w:val="0"/>
@@ -1821,7 +1874,7 @@
     <w:p>
       <w:pPr>
         <w:spacing w:line="360" w:lineRule="auto"/>
-        <w:ind w:left="284" w:right="284" w:firstLine="284"/>
+        <w:ind w:left="284" w:right="284" w:firstLine="709"/>
         <w:jc w:val="both"/>
         <w:rPr>
           <w:i w:val="0"/>
@@ -1852,7 +1905,7 @@
     <w:p>
       <w:pPr>
         <w:spacing w:line="360" w:lineRule="auto"/>
-        <w:ind w:left="284" w:right="284" w:firstLine="284"/>
+        <w:ind w:left="284" w:right="284" w:firstLine="709"/>
         <w:jc w:val="both"/>
         <w:rPr>
           <w:i w:val="0"/>
@@ -1872,7 +1925,7 @@
     <w:p>
       <w:pPr>
         <w:spacing w:line="360" w:lineRule="auto"/>
-        <w:ind w:left="284" w:right="284" w:firstLine="284"/>
+        <w:ind w:left="284" w:right="284" w:firstLine="709"/>
         <w:jc w:val="both"/>
         <w:rPr>
           <w:i w:val="0"/>
@@ -1892,7 +1945,7 @@
     <w:p>
       <w:pPr>
         <w:spacing w:line="360" w:lineRule="auto"/>
-        <w:ind w:left="284" w:right="284" w:firstLine="284"/>
+        <w:ind w:left="284" w:right="284" w:firstLine="709"/>
         <w:rPr>
           <w:i w:val="0"/>
           <w:iCs/>
@@ -2394,7 +2447,7 @@
     <w:p>
       <w:pPr>
         <w:spacing w:line="360" w:lineRule="auto"/>
-        <w:ind w:right="284"/>
+        <w:ind w:right="284" w:firstLine="709"/>
         <w:jc w:val="center"/>
         <w:rPr>
           <w:i w:val="0"/>
@@ -2414,7 +2467,7 @@
     <w:p>
       <w:pPr>
         <w:spacing w:line="360" w:lineRule="auto"/>
-        <w:ind w:right="284"/>
+        <w:ind w:right="284" w:firstLine="709"/>
         <w:jc w:val="both"/>
         <w:rPr>
           <w:i w:val="0"/>
@@ -2434,7 +2487,7 @@
     <w:p>
       <w:pPr>
         <w:spacing w:line="360" w:lineRule="auto"/>
-        <w:ind w:right="284"/>
+        <w:ind w:right="284" w:firstLine="709"/>
         <w:jc w:val="both"/>
         <w:rPr>
           <w:i w:val="0"/>
@@ -2508,7 +2561,7 @@
     <w:p>
       <w:pPr>
         <w:spacing w:line="360" w:lineRule="auto"/>
-        <w:ind w:right="284"/>
+        <w:ind w:right="284" w:firstLine="709"/>
         <w:jc w:val="both"/>
         <w:rPr>
           <w:i w:val="0"/>
@@ -2817,7 +2870,7 @@
     <w:p>
       <w:pPr>
         <w:spacing w:line="360" w:lineRule="auto"/>
-        <w:ind w:right="284"/>
+        <w:ind w:right="284" w:firstLine="709"/>
         <w:jc w:val="both"/>
         <w:rPr>
           <w:i w:val="0"/>
@@ -2837,7 +2890,7 @@
     <w:p>
       <w:pPr>
         <w:spacing w:line="360" w:lineRule="auto"/>
-        <w:ind w:right="284"/>
+        <w:ind w:right="284" w:firstLine="709"/>
         <w:jc w:val="both"/>
         <w:rPr>
           <w:i w:val="0"/>
@@ -2866,7 +2919,7 @@
     <w:p>
       <w:pPr>
         <w:spacing w:line="360" w:lineRule="auto"/>
-        <w:ind w:right="284"/>
+        <w:ind w:right="284" w:firstLine="709"/>
         <w:jc w:val="both"/>
         <w:rPr>
           <w:i w:val="0"/>
@@ -2886,6 +2939,7 @@
     <w:p>
       <w:pPr>
         <w:spacing w:after="4" w:line="360" w:lineRule="auto"/>
+        <w:ind w:firstLine="709"/>
         <w:jc w:val="center"/>
         <w:rPr>
           <w:i w:val="0"/>
@@ -2906,6 +2960,7 @@
     <w:p>
       <w:pPr>
         <w:spacing w:after="4" w:line="360" w:lineRule="auto"/>
+        <w:ind w:firstLine="709"/>
         <w:jc w:val="both"/>
         <w:rPr>
           <w:i w:val="0"/>
@@ -2925,6 +2980,7 @@
     <w:p>
       <w:pPr>
         <w:spacing w:after="4" w:line="360" w:lineRule="auto"/>
+        <w:ind w:firstLine="709"/>
         <w:jc w:val="both"/>
         <w:rPr>
           <w:i w:val="0"/>
@@ -2944,6 +3000,7 @@
     <w:p>
       <w:pPr>
         <w:spacing w:after="4" w:line="360" w:lineRule="auto"/>
+        <w:ind w:firstLine="709"/>
         <w:jc w:val="both"/>
         <w:rPr>
           <w:i w:val="0"/>
@@ -2963,6 +3020,7 @@
     <w:p>
       <w:pPr>
         <w:spacing w:after="4" w:line="360" w:lineRule="auto"/>
+        <w:ind w:firstLine="709"/>
         <w:jc w:val="both"/>
         <w:rPr>
           <w:i w:val="0"/>
@@ -2984,7 +3042,7 @@
       <w:pPr>
         <w:pStyle w:val="aa"/>
         <w:spacing w:before="0" w:beforeAutospacing="0" w:after="0" w:afterAutospacing="0" w:line="360" w:lineRule="auto"/>
-        <w:ind w:left="284" w:right="284" w:firstLine="284"/>
+        <w:ind w:left="284" w:right="284" w:firstLine="709"/>
         <w:jc w:val="both"/>
         <w:rPr>
           <w:rFonts w:ascii="GOST type A" w:hAnsi="GOST type A" w:cs="Arial"/>
@@ -3020,22 +3078,14 @@
           <w:sz w:val="32"/>
           <w:szCs w:val="32"/>
         </w:rPr>
-        <w:t>р</w:t>
-      </w:r>
-      <w:r>
-        <w:rPr>
-          <w:rFonts w:ascii="GOST type A" w:hAnsi="GOST type A"/>
-          <w:sz w:val="32"/>
-          <w:szCs w:val="32"/>
-        </w:rPr>
-        <w:t>азработать и изготовить функциональную оснастку (насадку/адаптер/приспособление) для бытового пылесоса с применением технологии FDM, обеспечивающую расширение его эксплуатационных возможностей и удобство использования при выполнении специфических задач уборки</w:t>
+        <w:t>разработать и изготовить функциональную оснастку (насадку/адаптер/приспособление) для бытового пылесоса с применением технологии FDM, обеспечивающую расширение его эксплуатационных возможностей и удобство использования при выполнении специфических задач уборки</w:t>
       </w:r>
     </w:p>
     <w:p>
       <w:pPr>
         <w:pStyle w:val="aa"/>
         <w:spacing w:before="0" w:beforeAutospacing="0" w:after="0" w:afterAutospacing="0" w:line="360" w:lineRule="auto"/>
-        <w:ind w:left="284" w:right="284" w:firstLine="284"/>
+        <w:ind w:left="284" w:right="284" w:firstLine="709"/>
         <w:jc w:val="both"/>
         <w:rPr>
           <w:rFonts w:ascii="GOST type A" w:hAnsi="GOST type A"/>
@@ -3058,7 +3108,7 @@
     <w:p>
       <w:pPr>
         <w:spacing w:after="4" w:line="360" w:lineRule="auto"/>
-        <w:ind w:left="284" w:right="284" w:firstLine="284"/>
+        <w:ind w:left="284" w:right="284" w:firstLine="709"/>
         <w:jc w:val="both"/>
         <w:rPr>
           <w:rFonts w:cs="Arial"/>
@@ -3086,7 +3136,7 @@
     <w:p>
       <w:pPr>
         <w:spacing w:after="4" w:line="360" w:lineRule="auto"/>
-        <w:ind w:left="284" w:right="284" w:firstLine="284"/>
+        <w:ind w:left="284" w:right="284" w:firstLine="709"/>
         <w:jc w:val="both"/>
         <w:rPr>
           <w:i w:val="0"/>
@@ -3123,7 +3173,7 @@
     <w:p>
       <w:pPr>
         <w:spacing w:after="4" w:line="360" w:lineRule="auto"/>
-        <w:ind w:left="284" w:right="284" w:firstLine="284"/>
+        <w:ind w:left="284" w:right="284" w:firstLine="709"/>
         <w:jc w:val="both"/>
         <w:rPr>
           <w:i w:val="0"/>
@@ -3144,7 +3194,7 @@
     <w:p>
       <w:pPr>
         <w:spacing w:after="4" w:line="360" w:lineRule="auto"/>
-        <w:ind w:left="284" w:right="284" w:firstLine="284"/>
+        <w:ind w:left="284" w:right="284" w:firstLine="709"/>
         <w:jc w:val="both"/>
         <w:rPr>
           <w:i w:val="0"/>
@@ -3437,7 +3487,7 @@
     <w:p>
       <w:pPr>
         <w:spacing w:after="4" w:line="360" w:lineRule="auto"/>
-        <w:ind w:left="284" w:right="284" w:firstLine="284"/>
+        <w:ind w:left="284" w:right="284" w:firstLine="709"/>
         <w:jc w:val="both"/>
         <w:rPr>
           <w:i w:val="0"/>
@@ -3594,7 +3644,7 @@
     <w:p>
       <w:pPr>
         <w:spacing w:after="4" w:line="360" w:lineRule="auto"/>
-        <w:ind w:left="284" w:right="284" w:firstLine="284"/>
+        <w:ind w:left="284" w:right="284" w:firstLine="709"/>
         <w:jc w:val="both"/>
         <w:rPr>
           <w:i w:val="0"/>
@@ -3821,7 +3871,7 @@
     <w:p>
       <w:pPr>
         <w:spacing w:after="4" w:line="360" w:lineRule="auto"/>
-        <w:ind w:left="284" w:right="284" w:firstLine="284"/>
+        <w:ind w:left="284" w:right="284" w:firstLine="709"/>
         <w:jc w:val="both"/>
         <w:rPr>
           <w:i w:val="0"/>
@@ -4029,7 +4079,7 @@
     <w:p>
       <w:pPr>
         <w:spacing w:after="4" w:line="360" w:lineRule="auto"/>
-        <w:ind w:left="284" w:right="284" w:firstLine="284"/>
+        <w:ind w:left="284" w:right="284" w:firstLine="709"/>
         <w:jc w:val="both"/>
         <w:rPr>
           <w:i w:val="0"/>
@@ -4289,7 +4339,7 @@
     <w:p>
       <w:pPr>
         <w:spacing w:after="4" w:line="360" w:lineRule="auto"/>
-        <w:ind w:left="284" w:right="284" w:firstLine="284"/>
+        <w:ind w:left="284" w:right="284" w:firstLine="709"/>
         <w:jc w:val="both"/>
         <w:rPr>
           <w:i w:val="0"/>
@@ -4327,7 +4377,7 @@
     <w:p>
       <w:pPr>
         <w:spacing w:after="4" w:line="360" w:lineRule="auto"/>
-        <w:ind w:left="284" w:right="284" w:firstLine="284"/>
+        <w:ind w:left="284" w:right="284" w:firstLine="709"/>
         <w:jc w:val="both"/>
         <w:rPr>
           <w:i w:val="0"/>
@@ -4668,40 +4718,51 @@
     </w:p>
     <w:p>
       <w:pPr>
-        <w:pStyle w:val="2"/>
-        <w:jc w:val="both"/>
-        <w:rPr>
-          <w:rFonts w:ascii="GOST type A" w:hAnsi="GOST type A"/>
-          <w:i w:val="0"/>
-          <w:iCs/>
-          <w:sz w:val="32"/>
-          <w:szCs w:val="32"/>
-        </w:rPr>
-      </w:pPr>
-      <w:r>
-        <w:rPr>
-          <w:rFonts w:ascii="GOST type A" w:hAnsi="GOST type A"/>
-          <w:i w:val="0"/>
-          <w:iCs/>
-          <w:sz w:val="32"/>
-          <w:szCs w:val="32"/>
-        </w:rPr>
-        <w:t>1.1 Описание процесса FDM</w:t>
+        <w:pStyle w:val="a9"/>
+        <w:numPr>
+          <w:ilvl w:val="1"/>
+          <w:numId w:val="45"/>
+        </w:numPr>
+        <w:ind w:firstLine="709"/>
+        <w:rPr>
+          <w:i w:val="0"/>
+          <w:szCs w:val="32"/>
+        </w:rPr>
+      </w:pPr>
+      <w:r>
+        <w:rPr>
+          <w:i w:val="0"/>
+          <w:szCs w:val="32"/>
+        </w:rPr>
+        <w:t>Описание процесса технологии FDM</w:t>
+      </w:r>
+      <w:r>
+        <w:rPr>
+          <w:i w:val="0"/>
+          <w:szCs w:val="32"/>
+        </w:rPr>
+        <w:t>.</w:t>
+      </w:r>
+      <w:r>
+        <w:rPr>
+          <w:i w:val="0"/>
+          <w:szCs w:val="32"/>
+        </w:rPr>
+        <w:t xml:space="preserve"> </w:t>
       </w:r>
     </w:p>
     <w:p>
       <w:pPr>
-        <w:jc w:val="both"/>
-        <w:rPr>
-          <w:i w:val="0"/>
-          <w:iCs/>
-          <w:szCs w:val="32"/>
-        </w:rPr>
-      </w:pPr>
-      <w:r>
-        <w:rPr>
-          <w:i w:val="0"/>
-          <w:iCs/>
+        <w:pStyle w:val="a9"/>
+        <w:ind w:firstLine="709"/>
+        <w:rPr>
+          <w:i w:val="0"/>
+          <w:szCs w:val="32"/>
+        </w:rPr>
+      </w:pPr>
+      <w:r>
+        <w:rPr>
+          <w:i w:val="0"/>
           <w:szCs w:val="32"/>
         </w:rPr>
         <w:t>Технология FDM (</w:t>
@@ -4710,7 +4771,6 @@
       <w:r>
         <w:rPr>
           <w:i w:val="0"/>
-          <w:iCs/>
           <w:szCs w:val="32"/>
         </w:rPr>
         <w:t>Fused</w:t>
@@ -4719,7 +4779,6 @@
       <w:r>
         <w:rPr>
           <w:i w:val="0"/>
-          <w:iCs/>
           <w:szCs w:val="32"/>
         </w:rPr>
         <w:t xml:space="preserve"> </w:t>
@@ -4728,7 +4787,6 @@
       <w:r>
         <w:rPr>
           <w:i w:val="0"/>
-          <w:iCs/>
           <w:szCs w:val="32"/>
         </w:rPr>
         <w:t>Deposition</w:t>
@@ -4737,7 +4795,6 @@
       <w:r>
         <w:rPr>
           <w:i w:val="0"/>
-          <w:iCs/>
           <w:szCs w:val="32"/>
         </w:rPr>
         <w:t xml:space="preserve"> </w:t>
@@ -4746,7 +4803,6 @@
       <w:r>
         <w:rPr>
           <w:i w:val="0"/>
-          <w:iCs/>
           <w:szCs w:val="32"/>
         </w:rPr>
         <w:t>Modeling</w:t>
@@ -4755,515 +4811,276 @@
       <w:r>
         <w:rPr>
           <w:i w:val="0"/>
-          <w:iCs/>
-          <w:szCs w:val="32"/>
-        </w:rPr>
-        <w:t>) представляет собой процесс послойного наплавления материала, в ходе которого пластиковая нить подается в разогретый экструдер, расплавляется и наносится на платформу. Каждый последующий слой наносится поверх предыдущего, в результате чего формируется трёхмерное изделие. Процесс управляется программой, основанной на цифровой 3D-модели.</w:t>
+          <w:szCs w:val="32"/>
+        </w:rPr>
+        <w:t>) относится к методам аддитивного производства и основана на послойном формировании изделия из расплавленного термопластичного материала. Полимерная нить подаётся в нагретый экструдер, где расплавляется и через сопло наносится на платформу. Послойное наплавление приводит к формированию объёмной модели в соответствии с цифровым трёхмерным файлом.</w:t>
       </w:r>
     </w:p>
     <w:p>
       <w:pPr>
-        <w:jc w:val="both"/>
-        <w:rPr>
-          <w:i w:val="0"/>
-          <w:iCs/>
-          <w:szCs w:val="32"/>
-        </w:rPr>
-      </w:pPr>
-      <w:r>
-        <w:rPr>
-          <w:i w:val="0"/>
-          <w:iCs/>
-          <w:szCs w:val="32"/>
-        </w:rPr>
-        <w:t>FDM-технология является одной из самых распространенных и доступных, что делает её удобной для образовательных и инженерных целей.</w:t>
+        <w:pStyle w:val="a9"/>
+        <w:numPr>
+          <w:ilvl w:val="1"/>
+          <w:numId w:val="45"/>
+        </w:numPr>
+        <w:ind w:firstLine="709"/>
+        <w:rPr>
+          <w:i w:val="0"/>
+          <w:szCs w:val="32"/>
+        </w:rPr>
+      </w:pPr>
+      <w:r>
+        <w:rPr>
+          <w:i w:val="0"/>
+          <w:szCs w:val="32"/>
+        </w:rPr>
+        <w:t>Материалы, используемые в технологии</w:t>
+      </w:r>
+      <w:r>
+        <w:rPr>
+          <w:i w:val="0"/>
+          <w:szCs w:val="32"/>
+        </w:rPr>
+        <w:t>.</w:t>
       </w:r>
     </w:p>
     <w:p>
       <w:pPr>
-        <w:pStyle w:val="2"/>
-        <w:jc w:val="both"/>
-        <w:rPr>
-          <w:rFonts w:ascii="GOST type A" w:hAnsi="GOST type A"/>
-          <w:i w:val="0"/>
-          <w:iCs/>
-          <w:sz w:val="32"/>
-          <w:szCs w:val="32"/>
-        </w:rPr>
-      </w:pPr>
-      <w:r>
-        <w:rPr>
-          <w:rFonts w:ascii="GOST type A" w:hAnsi="GOST type A"/>
-          <w:i w:val="0"/>
-          <w:iCs/>
-          <w:sz w:val="32"/>
-          <w:szCs w:val="32"/>
-        </w:rPr>
-        <w:t>1.2 История и развитие технологии</w:t>
+        <w:pStyle w:val="a9"/>
+        <w:ind w:firstLine="709"/>
+        <w:rPr>
+          <w:i w:val="0"/>
+          <w:szCs w:val="32"/>
+        </w:rPr>
+      </w:pPr>
+      <w:r>
+        <w:rPr>
+          <w:i w:val="0"/>
+          <w:szCs w:val="32"/>
+        </w:rPr>
+        <w:t>Для технологии FDM применяются различные термопластичные материалы: PLA, ABS, PETG, нейлон, поликарбонат и композитные нити. В рамках данного проекта используется PLA, поскольку он обладает низкой усадкой, высокой точностью печати и подходит для изготовления бытовой оснастки. Материал не требует высокой температуры нагрева и может использоваться на настольных 3D-принтерах без термокамеры.</w:t>
       </w:r>
     </w:p>
     <w:p>
       <w:pPr>
-        <w:jc w:val="both"/>
-        <w:rPr>
-          <w:i w:val="0"/>
-          <w:iCs/>
-          <w:szCs w:val="32"/>
-        </w:rPr>
-      </w:pPr>
-      <w:r>
-        <w:rPr>
-          <w:i w:val="0"/>
-          <w:iCs/>
-          <w:szCs w:val="32"/>
-        </w:rPr>
-        <w:t xml:space="preserve">Технология FDM была разработана в конце 1980-х годов компанией </w:t>
-      </w:r>
-      <w:proofErr w:type="spellStart"/>
-      <w:r>
-        <w:rPr>
-          <w:i w:val="0"/>
-          <w:iCs/>
-          <w:szCs w:val="32"/>
-        </w:rPr>
-        <w:t>Stratasys</w:t>
-      </w:r>
-      <w:proofErr w:type="spellEnd"/>
-      <w:r>
-        <w:rPr>
-          <w:i w:val="0"/>
-          <w:iCs/>
-          <w:szCs w:val="32"/>
-        </w:rPr>
-        <w:t>. Первые промышленные 3D-принтеры появились в 1992 году. С развитием программного обеспечения и снижением стоимости оборудования FDM стала доступна широкой аудитории. Сегодня принтеры данного типа используются в машиностроении, медицине, образовании и быту.</w:t>
+        <w:pStyle w:val="a9"/>
+        <w:numPr>
+          <w:ilvl w:val="1"/>
+          <w:numId w:val="45"/>
+        </w:numPr>
+        <w:ind w:firstLine="709"/>
+        <w:rPr>
+          <w:i w:val="0"/>
+          <w:szCs w:val="32"/>
+        </w:rPr>
+      </w:pPr>
+      <w:r>
+        <w:rPr>
+          <w:i w:val="0"/>
+          <w:szCs w:val="32"/>
+        </w:rPr>
+        <w:t>Преимущества и недостатки технологии</w:t>
+      </w:r>
+      <w:r>
+        <w:rPr>
+          <w:i w:val="0"/>
+          <w:szCs w:val="32"/>
+        </w:rPr>
+        <w:t>.</w:t>
       </w:r>
     </w:p>
     <w:p>
       <w:pPr>
-        <w:pStyle w:val="2"/>
-        <w:jc w:val="both"/>
-        <w:rPr>
-          <w:rFonts w:ascii="GOST type A" w:hAnsi="GOST type A"/>
-          <w:i w:val="0"/>
-          <w:iCs/>
-          <w:sz w:val="32"/>
-          <w:szCs w:val="32"/>
-        </w:rPr>
-      </w:pPr>
-      <w:r>
-        <w:rPr>
-          <w:rFonts w:ascii="GOST type A" w:hAnsi="GOST type A"/>
-          <w:i w:val="0"/>
-          <w:iCs/>
-          <w:sz w:val="32"/>
-          <w:szCs w:val="32"/>
-        </w:rPr>
-        <w:t>1.3 Материалы, используемые в технологии</w:t>
+        <w:pStyle w:val="a9"/>
+        <w:ind w:firstLine="709"/>
+        <w:rPr>
+          <w:i w:val="0"/>
+          <w:szCs w:val="32"/>
+        </w:rPr>
+      </w:pPr>
+      <w:r>
+        <w:rPr>
+          <w:i w:val="0"/>
+          <w:szCs w:val="32"/>
+        </w:rPr>
+        <w:t>Преимущества FDM:</w:t>
       </w:r>
     </w:p>
     <w:p>
       <w:pPr>
-        <w:jc w:val="both"/>
-        <w:rPr>
-          <w:i w:val="0"/>
-          <w:iCs/>
-          <w:szCs w:val="32"/>
-        </w:rPr>
-      </w:pPr>
-      <w:r>
-        <w:rPr>
-          <w:i w:val="0"/>
-          <w:iCs/>
-          <w:szCs w:val="32"/>
-        </w:rPr>
-        <w:t xml:space="preserve">Основные материалы для FDM-печати </w:t>
+        <w:pStyle w:val="a9"/>
+        <w:ind w:firstLine="709"/>
+        <w:rPr>
+          <w:i w:val="0"/>
+          <w:szCs w:val="32"/>
+        </w:rPr>
+      </w:pPr>
+      <w:r>
+        <w:rPr>
+          <w:i w:val="0"/>
+          <w:szCs w:val="32"/>
+        </w:rPr>
+        <w:t xml:space="preserve"> </w:t>
       </w:r>
       <w:r>
         <w:rPr>
           <w:rFonts w:ascii="Arial" w:hAnsi="Arial" w:cs="Arial"/>
           <w:i w:val="0"/>
-          <w:iCs/>
-          <w:szCs w:val="32"/>
-        </w:rPr>
-        <w:t>—</w:t>
-      </w:r>
-      <w:r>
-        <w:rPr>
-          <w:i w:val="0"/>
-          <w:iCs/>
-          <w:szCs w:val="32"/>
-        </w:rPr>
-        <w:t xml:space="preserve"> </w:t>
-      </w:r>
-      <w:r>
-        <w:rPr>
-          <w:rFonts w:cs="GOST type A"/>
-          <w:i w:val="0"/>
-          <w:iCs/>
-          <w:szCs w:val="32"/>
-        </w:rPr>
-        <w:t>термопластики</w:t>
-      </w:r>
-      <w:r>
-        <w:rPr>
-          <w:i w:val="0"/>
-          <w:iCs/>
-          <w:szCs w:val="32"/>
-        </w:rPr>
-        <w:t>: PLA, ABS, PETG, TPU и нейлон. PLA (</w:t>
-      </w:r>
-      <w:proofErr w:type="spellStart"/>
-      <w:r>
-        <w:rPr>
-          <w:i w:val="0"/>
-          <w:iCs/>
-          <w:szCs w:val="32"/>
-        </w:rPr>
-        <w:t>полилактид</w:t>
-      </w:r>
-      <w:proofErr w:type="spellEnd"/>
-      <w:r>
-        <w:rPr>
-          <w:i w:val="0"/>
-          <w:iCs/>
-          <w:szCs w:val="32"/>
-        </w:rPr>
-        <w:t xml:space="preserve">) является самым популярным материалом благодаря простоте печати, низкой усадке и экологичности. ABS отличается большей прочностью и термостойкостью, однако требует закрытой камеры. PETG сочетает прочность и гибкость. TPU </w:t>
-      </w:r>
-      <w:r>
-        <w:rPr>
-          <w:rFonts w:ascii="Arial" w:hAnsi="Arial" w:cs="Arial"/>
-          <w:i w:val="0"/>
-          <w:iCs/>
-          <w:szCs w:val="32"/>
-        </w:rPr>
-        <w:t>—</w:t>
-      </w:r>
-      <w:r>
-        <w:rPr>
-          <w:i w:val="0"/>
-          <w:iCs/>
-          <w:szCs w:val="32"/>
-        </w:rPr>
-        <w:t xml:space="preserve"> </w:t>
-      </w:r>
-      <w:r>
-        <w:rPr>
-          <w:rFonts w:cs="GOST type A"/>
-          <w:i w:val="0"/>
-          <w:iCs/>
-          <w:szCs w:val="32"/>
-        </w:rPr>
-        <w:t>гибкий</w:t>
-      </w:r>
-      <w:r>
-        <w:rPr>
-          <w:i w:val="0"/>
-          <w:iCs/>
-          <w:szCs w:val="32"/>
-        </w:rPr>
-        <w:t xml:space="preserve"> </w:t>
-      </w:r>
-      <w:r>
-        <w:rPr>
-          <w:rFonts w:cs="GOST type A"/>
-          <w:i w:val="0"/>
-          <w:iCs/>
-          <w:szCs w:val="32"/>
-        </w:rPr>
-        <w:t>эластомер</w:t>
-      </w:r>
-      <w:r>
-        <w:rPr>
-          <w:i w:val="0"/>
-          <w:iCs/>
+          <w:szCs w:val="32"/>
+        </w:rPr>
+        <w:t>−</w:t>
+      </w:r>
+      <w:r>
+        <w:rPr>
+          <w:i w:val="0"/>
+          <w:szCs w:val="32"/>
+        </w:rPr>
+        <w:t xml:space="preserve"> </w:t>
+      </w:r>
+      <w:r>
+        <w:rPr>
+          <w:rFonts w:cs="GOST type A"/>
+          <w:i w:val="0"/>
+          <w:szCs w:val="32"/>
+        </w:rPr>
+        <w:t>низкая</w:t>
+      </w:r>
+      <w:r>
+        <w:rPr>
+          <w:i w:val="0"/>
+          <w:szCs w:val="32"/>
+        </w:rPr>
+        <w:t xml:space="preserve"> </w:t>
+      </w:r>
+      <w:r>
+        <w:rPr>
+          <w:rFonts w:cs="GOST type A"/>
+          <w:i w:val="0"/>
+          <w:szCs w:val="32"/>
+        </w:rPr>
+        <w:t>себестоимость</w:t>
+      </w:r>
+      <w:r>
+        <w:rPr>
+          <w:i w:val="0"/>
+          <w:szCs w:val="32"/>
+        </w:rPr>
+        <w:t xml:space="preserve"> </w:t>
+      </w:r>
+      <w:r>
+        <w:rPr>
+          <w:rFonts w:cs="GOST type A"/>
+          <w:i w:val="0"/>
+          <w:szCs w:val="32"/>
+        </w:rPr>
+        <w:t>изготовления</w:t>
+      </w:r>
+      <w:r>
+        <w:rPr>
+          <w:i w:val="0"/>
+          <w:szCs w:val="32"/>
+        </w:rPr>
+        <w:t xml:space="preserve"> </w:t>
+      </w:r>
+      <w:r>
+        <w:rPr>
+          <w:rFonts w:cs="GOST type A"/>
+          <w:i w:val="0"/>
+          <w:szCs w:val="32"/>
+        </w:rPr>
+        <w:t>изделий</w:t>
+      </w:r>
+      <w:r>
+        <w:rPr>
+          <w:i w:val="0"/>
           <w:szCs w:val="32"/>
         </w:rPr>
         <w:t xml:space="preserve">, </w:t>
-      </w:r>
-      <w:r>
-        <w:rPr>
-          <w:rFonts w:cs="GOST type A"/>
-          <w:i w:val="0"/>
-          <w:iCs/>
-          <w:szCs w:val="32"/>
-        </w:rPr>
-        <w:t>применяемый</w:t>
-      </w:r>
-      <w:r>
-        <w:rPr>
-          <w:i w:val="0"/>
-          <w:iCs/>
-          <w:szCs w:val="32"/>
-        </w:rPr>
-        <w:t xml:space="preserve"> </w:t>
-      </w:r>
-      <w:r>
-        <w:rPr>
-          <w:rFonts w:cs="GOST type A"/>
-          <w:i w:val="0"/>
-          <w:iCs/>
-          <w:szCs w:val="32"/>
-        </w:rPr>
-        <w:t>для</w:t>
-      </w:r>
-      <w:r>
-        <w:rPr>
-          <w:i w:val="0"/>
-          <w:iCs/>
-          <w:szCs w:val="32"/>
-        </w:rPr>
-        <w:t xml:space="preserve"> </w:t>
-      </w:r>
-      <w:r>
-        <w:rPr>
-          <w:rFonts w:cs="GOST type A"/>
-          <w:i w:val="0"/>
-          <w:iCs/>
-          <w:szCs w:val="32"/>
-        </w:rPr>
-        <w:t>создания</w:t>
-      </w:r>
-      <w:r>
-        <w:rPr>
-          <w:i w:val="0"/>
-          <w:iCs/>
-          <w:szCs w:val="32"/>
-        </w:rPr>
-        <w:t xml:space="preserve"> </w:t>
-      </w:r>
-      <w:r>
-        <w:rPr>
-          <w:rFonts w:cs="GOST type A"/>
-          <w:i w:val="0"/>
-          <w:iCs/>
-          <w:szCs w:val="32"/>
-        </w:rPr>
-        <w:t>мягких</w:t>
-      </w:r>
-      <w:r>
-        <w:rPr>
-          <w:i w:val="0"/>
-          <w:iCs/>
-          <w:szCs w:val="32"/>
-        </w:rPr>
-        <w:t xml:space="preserve"> </w:t>
-      </w:r>
-      <w:r>
-        <w:rPr>
-          <w:rFonts w:cs="GOST type A"/>
-          <w:i w:val="0"/>
-          <w:iCs/>
-          <w:szCs w:val="32"/>
-        </w:rPr>
-        <w:t>деталей</w:t>
-      </w:r>
-      <w:r>
-        <w:rPr>
-          <w:i w:val="0"/>
-          <w:iCs/>
-          <w:szCs w:val="32"/>
-        </w:rPr>
-        <w:t>.</w:t>
       </w:r>
     </w:p>
     <w:p>
       <w:pPr>
-        <w:pStyle w:val="2"/>
-        <w:jc w:val="both"/>
-        <w:rPr>
-          <w:rFonts w:ascii="GOST type A" w:hAnsi="GOST type A"/>
-          <w:i w:val="0"/>
-          <w:iCs/>
-          <w:sz w:val="32"/>
-          <w:szCs w:val="32"/>
-        </w:rPr>
-      </w:pPr>
-      <w:r>
-        <w:rPr>
-          <w:rFonts w:ascii="GOST type A" w:hAnsi="GOST type A"/>
-          <w:i w:val="0"/>
-          <w:iCs/>
-          <w:sz w:val="32"/>
-          <w:szCs w:val="32"/>
-        </w:rPr>
-        <w:t>1.4 Преимущества и недостатки технологии</w:t>
+        <w:pStyle w:val="a9"/>
+        <w:ind w:firstLine="709"/>
+        <w:rPr>
+          <w:i w:val="0"/>
+          <w:szCs w:val="32"/>
+        </w:rPr>
+      </w:pPr>
+      <w:r>
+        <w:rPr>
+          <w:rFonts w:ascii="Arial" w:hAnsi="Arial" w:cs="Arial"/>
+          <w:i w:val="0"/>
+          <w:szCs w:val="32"/>
+        </w:rPr>
+        <w:t>−</w:t>
+      </w:r>
+      <w:r>
+        <w:rPr>
+          <w:i w:val="0"/>
+          <w:szCs w:val="32"/>
+        </w:rPr>
+        <w:t xml:space="preserve"> </w:t>
+      </w:r>
+      <w:r>
+        <w:rPr>
+          <w:rFonts w:cs="GOST type A"/>
+          <w:i w:val="0"/>
+          <w:szCs w:val="32"/>
+        </w:rPr>
+        <w:t>доступность</w:t>
+      </w:r>
+      <w:r>
+        <w:rPr>
+          <w:i w:val="0"/>
+          <w:szCs w:val="32"/>
+        </w:rPr>
+        <w:t xml:space="preserve"> </w:t>
+      </w:r>
+      <w:r>
+        <w:rPr>
+          <w:rFonts w:cs="GOST type A"/>
+          <w:i w:val="0"/>
+          <w:szCs w:val="32"/>
+        </w:rPr>
+        <w:t>оборудования</w:t>
+      </w:r>
+      <w:r>
+        <w:rPr>
+          <w:i w:val="0"/>
+          <w:szCs w:val="32"/>
+        </w:rPr>
+        <w:t xml:space="preserve">, </w:t>
       </w:r>
     </w:p>
     <w:p>
       <w:pPr>
-        <w:jc w:val="both"/>
-        <w:rPr>
-          <w:i w:val="0"/>
-          <w:iCs/>
-          <w:szCs w:val="32"/>
-        </w:rPr>
-      </w:pPr>
-      <w:r>
-        <w:rPr>
-          <w:i w:val="0"/>
-          <w:iCs/>
-          <w:szCs w:val="32"/>
-        </w:rPr>
-        <w:t>Преимущества FDM:</w:t>
-      </w:r>
-      <w:r>
-        <w:rPr>
-          <w:i w:val="0"/>
-          <w:iCs/>
-          <w:szCs w:val="32"/>
-        </w:rPr>
-        <w:br/>
-      </w:r>
+        <w:pStyle w:val="a9"/>
+        <w:ind w:firstLine="709"/>
+        <w:rPr>
+          <w:i w:val="0"/>
+          <w:szCs w:val="32"/>
+        </w:rPr>
+      </w:pPr>
       <w:r>
         <w:rPr>
           <w:rFonts w:ascii="Arial" w:hAnsi="Arial" w:cs="Arial"/>
           <w:i w:val="0"/>
-          <w:iCs/>
-          <w:szCs w:val="32"/>
-        </w:rPr>
-        <w:t>—</w:t>
-      </w:r>
-      <w:r>
-        <w:rPr>
-          <w:i w:val="0"/>
-          <w:iCs/>
-          <w:szCs w:val="32"/>
-        </w:rPr>
-        <w:t xml:space="preserve"> </w:t>
-      </w:r>
-      <w:r>
-        <w:rPr>
-          <w:rFonts w:cs="GOST type A"/>
-          <w:i w:val="0"/>
-          <w:iCs/>
-          <w:szCs w:val="32"/>
-        </w:rPr>
-        <w:t>низкая</w:t>
-      </w:r>
-      <w:r>
-        <w:rPr>
-          <w:i w:val="0"/>
-          <w:iCs/>
-          <w:szCs w:val="32"/>
-        </w:rPr>
-        <w:t xml:space="preserve"> </w:t>
-      </w:r>
-      <w:r>
-        <w:rPr>
-          <w:rFonts w:cs="GOST type A"/>
-          <w:i w:val="0"/>
-          <w:iCs/>
-          <w:szCs w:val="32"/>
-        </w:rPr>
-        <w:t>стоимость</w:t>
-      </w:r>
-      <w:r>
-        <w:rPr>
-          <w:i w:val="0"/>
-          <w:iCs/>
-          <w:szCs w:val="32"/>
-        </w:rPr>
-        <w:t xml:space="preserve"> </w:t>
-      </w:r>
-      <w:r>
-        <w:rPr>
-          <w:rFonts w:cs="GOST type A"/>
-          <w:i w:val="0"/>
-          <w:iCs/>
-          <w:szCs w:val="32"/>
-        </w:rPr>
-        <w:t>оборудования</w:t>
-      </w:r>
-      <w:r>
-        <w:rPr>
-          <w:i w:val="0"/>
-          <w:iCs/>
-          <w:szCs w:val="32"/>
-        </w:rPr>
-        <w:t xml:space="preserve"> </w:t>
-      </w:r>
-      <w:r>
-        <w:rPr>
-          <w:rFonts w:cs="GOST type A"/>
-          <w:i w:val="0"/>
-          <w:iCs/>
-          <w:szCs w:val="32"/>
-        </w:rPr>
-        <w:t>и</w:t>
-      </w:r>
-      <w:r>
-        <w:rPr>
-          <w:i w:val="0"/>
-          <w:iCs/>
-          <w:szCs w:val="32"/>
-        </w:rPr>
-        <w:t xml:space="preserve"> </w:t>
-      </w:r>
-      <w:r>
-        <w:rPr>
-          <w:rFonts w:cs="GOST type A"/>
-          <w:i w:val="0"/>
-          <w:iCs/>
-          <w:szCs w:val="32"/>
-        </w:rPr>
-        <w:t>расходных</w:t>
-      </w:r>
-      <w:r>
-        <w:rPr>
-          <w:i w:val="0"/>
-          <w:iCs/>
-          <w:szCs w:val="32"/>
-        </w:rPr>
-        <w:t xml:space="preserve"> </w:t>
-      </w:r>
-      <w:r>
-        <w:rPr>
-          <w:rFonts w:cs="GOST type A"/>
-          <w:i w:val="0"/>
-          <w:iCs/>
-          <w:szCs w:val="32"/>
-        </w:rPr>
-        <w:t>материалов</w:t>
-      </w:r>
-      <w:r>
-        <w:rPr>
-          <w:i w:val="0"/>
-          <w:iCs/>
-          <w:szCs w:val="32"/>
-        </w:rPr>
-        <w:t>;</w:t>
-      </w:r>
-      <w:r>
-        <w:rPr>
-          <w:i w:val="0"/>
-          <w:iCs/>
-          <w:szCs w:val="32"/>
-        </w:rPr>
-        <w:br/>
-      </w:r>
-      <w:r>
-        <w:rPr>
-          <w:rFonts w:ascii="Arial" w:hAnsi="Arial" w:cs="Arial"/>
-          <w:i w:val="0"/>
-          <w:iCs/>
-          <w:szCs w:val="32"/>
-        </w:rPr>
-        <w:t>—</w:t>
-      </w:r>
-      <w:r>
-        <w:rPr>
-          <w:i w:val="0"/>
-          <w:iCs/>
-          <w:szCs w:val="32"/>
-        </w:rPr>
-        <w:t xml:space="preserve"> </w:t>
-      </w:r>
-      <w:r>
-        <w:rPr>
-          <w:rFonts w:cs="GOST type A"/>
-          <w:i w:val="0"/>
-          <w:iCs/>
+          <w:szCs w:val="32"/>
+        </w:rPr>
+        <w:t>−</w:t>
+      </w:r>
+      <w:r>
+        <w:rPr>
+          <w:i w:val="0"/>
+          <w:szCs w:val="32"/>
+        </w:rPr>
+        <w:t xml:space="preserve"> </w:t>
+      </w:r>
+      <w:r>
+        <w:rPr>
+          <w:rFonts w:cs="GOST type A"/>
+          <w:i w:val="0"/>
           <w:szCs w:val="32"/>
         </w:rPr>
         <w:t>возможность</w:t>
@@ -5271,1057 +5088,1231 @@
       <w:r>
         <w:rPr>
           <w:i w:val="0"/>
-          <w:iCs/>
-          <w:szCs w:val="32"/>
-        </w:rPr>
-        <w:t xml:space="preserve"> </w:t>
-      </w:r>
-      <w:r>
-        <w:rPr>
-          <w:rFonts w:cs="GOST type A"/>
-          <w:i w:val="0"/>
-          <w:iCs/>
-          <w:szCs w:val="32"/>
-        </w:rPr>
-        <w:t>быстрого</w:t>
-      </w:r>
-      <w:r>
-        <w:rPr>
-          <w:i w:val="0"/>
-          <w:iCs/>
-          <w:szCs w:val="32"/>
-        </w:rPr>
-        <w:t xml:space="preserve"> прототипирования;</w:t>
-      </w:r>
-      <w:r>
-        <w:rPr>
-          <w:i w:val="0"/>
-          <w:iCs/>
-          <w:szCs w:val="32"/>
-        </w:rPr>
-        <w:br/>
-      </w:r>
-      <w:r>
-        <w:rPr>
-          <w:rFonts w:ascii="Arial" w:hAnsi="Arial" w:cs="Arial"/>
-          <w:i w:val="0"/>
-          <w:iCs/>
-          <w:szCs w:val="32"/>
-        </w:rPr>
-        <w:t>—</w:t>
-      </w:r>
-      <w:r>
-        <w:rPr>
-          <w:i w:val="0"/>
-          <w:iCs/>
-          <w:szCs w:val="32"/>
-        </w:rPr>
-        <w:t xml:space="preserve"> </w:t>
-      </w:r>
-      <w:r>
-        <w:rPr>
-          <w:rFonts w:cs="GOST type A"/>
-          <w:i w:val="0"/>
-          <w:iCs/>
-          <w:szCs w:val="32"/>
-        </w:rPr>
-        <w:t>легкость</w:t>
-      </w:r>
-      <w:r>
-        <w:rPr>
-          <w:i w:val="0"/>
-          <w:iCs/>
-          <w:szCs w:val="32"/>
-        </w:rPr>
-        <w:t xml:space="preserve"> </w:t>
-      </w:r>
-      <w:r>
-        <w:rPr>
-          <w:rFonts w:cs="GOST type A"/>
-          <w:i w:val="0"/>
-          <w:iCs/>
-          <w:szCs w:val="32"/>
-        </w:rPr>
-        <w:t>настройки</w:t>
-      </w:r>
-      <w:r>
-        <w:rPr>
-          <w:i w:val="0"/>
-          <w:iCs/>
-          <w:szCs w:val="32"/>
-        </w:rPr>
-        <w:t xml:space="preserve"> </w:t>
-      </w:r>
-      <w:r>
-        <w:rPr>
-          <w:rFonts w:cs="GOST type A"/>
-          <w:i w:val="0"/>
-          <w:iCs/>
-          <w:szCs w:val="32"/>
-        </w:rPr>
-        <w:t>и</w:t>
-      </w:r>
-      <w:r>
-        <w:rPr>
-          <w:i w:val="0"/>
-          <w:iCs/>
-          <w:szCs w:val="32"/>
-        </w:rPr>
-        <w:t xml:space="preserve"> </w:t>
-      </w:r>
-      <w:r>
-        <w:rPr>
-          <w:rFonts w:cs="GOST type A"/>
-          <w:i w:val="0"/>
-          <w:iCs/>
-          <w:szCs w:val="32"/>
-        </w:rPr>
-        <w:t>эксплуатации</w:t>
-      </w:r>
-      <w:r>
-        <w:rPr>
-          <w:i w:val="0"/>
-          <w:iCs/>
-          <w:szCs w:val="32"/>
-        </w:rPr>
-        <w:t>;</w:t>
-      </w:r>
-      <w:r>
-        <w:rPr>
-          <w:i w:val="0"/>
-          <w:iCs/>
-          <w:szCs w:val="32"/>
-        </w:rPr>
-        <w:br/>
-      </w:r>
-      <w:r>
-        <w:rPr>
-          <w:rFonts w:ascii="Arial" w:hAnsi="Arial" w:cs="Arial"/>
-          <w:i w:val="0"/>
-          <w:iCs/>
-          <w:szCs w:val="32"/>
-        </w:rPr>
-        <w:t>—</w:t>
-      </w:r>
-      <w:r>
-        <w:rPr>
-          <w:i w:val="0"/>
-          <w:iCs/>
-          <w:szCs w:val="32"/>
-        </w:rPr>
-        <w:t xml:space="preserve"> </w:t>
-      </w:r>
-      <w:r>
-        <w:rPr>
-          <w:rFonts w:cs="GOST type A"/>
-          <w:i w:val="0"/>
-          <w:iCs/>
-          <w:szCs w:val="32"/>
-        </w:rPr>
-        <w:t>доступность</w:t>
-      </w:r>
-      <w:r>
-        <w:rPr>
-          <w:i w:val="0"/>
-          <w:iCs/>
-          <w:szCs w:val="32"/>
-        </w:rPr>
-        <w:t xml:space="preserve"> </w:t>
-      </w:r>
-      <w:r>
-        <w:rPr>
-          <w:rFonts w:cs="GOST type A"/>
-          <w:i w:val="0"/>
-          <w:iCs/>
-          <w:szCs w:val="32"/>
-        </w:rPr>
-        <w:t>программного</w:t>
-      </w:r>
-      <w:r>
-        <w:rPr>
-          <w:i w:val="0"/>
-          <w:iCs/>
-          <w:szCs w:val="32"/>
-        </w:rPr>
-        <w:t xml:space="preserve"> </w:t>
-      </w:r>
-      <w:r>
-        <w:rPr>
-          <w:rFonts w:cs="GOST type A"/>
-          <w:i w:val="0"/>
-          <w:iCs/>
-          <w:szCs w:val="32"/>
-        </w:rPr>
-        <w:t>обеспечения</w:t>
-      </w:r>
-      <w:r>
-        <w:rPr>
-          <w:i w:val="0"/>
-          <w:iCs/>
-          <w:szCs w:val="32"/>
-        </w:rPr>
-        <w:t>.</w:t>
-      </w:r>
-      <w:r>
-        <w:rPr>
-          <w:i w:val="0"/>
-          <w:iCs/>
-          <w:szCs w:val="32"/>
-        </w:rPr>
-        <w:br/>
-      </w:r>
-      <w:r>
-        <w:rPr>
-          <w:rFonts w:cs="GOST type A"/>
-          <w:i w:val="0"/>
-          <w:iCs/>
-          <w:szCs w:val="32"/>
-        </w:rPr>
-        <w:t>Недостатки</w:t>
-      </w:r>
-      <w:r>
-        <w:rPr>
-          <w:i w:val="0"/>
-          <w:iCs/>
-          <w:szCs w:val="32"/>
-        </w:rPr>
-        <w:t>:</w:t>
-      </w:r>
-      <w:r>
-        <w:rPr>
-          <w:i w:val="0"/>
-          <w:iCs/>
-          <w:szCs w:val="32"/>
-        </w:rPr>
-        <w:br/>
-      </w:r>
-      <w:r>
-        <w:rPr>
-          <w:rFonts w:ascii="Arial" w:hAnsi="Arial" w:cs="Arial"/>
-          <w:i w:val="0"/>
-          <w:iCs/>
-          <w:szCs w:val="32"/>
-        </w:rPr>
-        <w:t>—</w:t>
-      </w:r>
-      <w:r>
-        <w:rPr>
-          <w:i w:val="0"/>
-          <w:iCs/>
-          <w:szCs w:val="32"/>
-        </w:rPr>
-        <w:t xml:space="preserve"> </w:t>
-      </w:r>
-      <w:r>
-        <w:rPr>
-          <w:rFonts w:cs="GOST type A"/>
-          <w:i w:val="0"/>
-          <w:iCs/>
-          <w:szCs w:val="32"/>
-        </w:rPr>
-        <w:t>ограниченная</w:t>
-      </w:r>
-      <w:r>
-        <w:rPr>
-          <w:i w:val="0"/>
-          <w:iCs/>
-          <w:szCs w:val="32"/>
-        </w:rPr>
-        <w:t xml:space="preserve"> </w:t>
-      </w:r>
-      <w:r>
-        <w:rPr>
-          <w:rFonts w:cs="GOST type A"/>
-          <w:i w:val="0"/>
-          <w:iCs/>
-          <w:szCs w:val="32"/>
-        </w:rPr>
-        <w:t>точность</w:t>
-      </w:r>
-      <w:r>
-        <w:rPr>
-          <w:i w:val="0"/>
-          <w:iCs/>
-          <w:szCs w:val="32"/>
-        </w:rPr>
-        <w:t xml:space="preserve"> </w:t>
-      </w:r>
-      <w:r>
-        <w:rPr>
-          <w:rFonts w:cs="GOST type A"/>
-          <w:i w:val="0"/>
-          <w:iCs/>
-          <w:szCs w:val="32"/>
-        </w:rPr>
-        <w:t>и</w:t>
-      </w:r>
-      <w:r>
-        <w:rPr>
-          <w:i w:val="0"/>
-          <w:iCs/>
-          <w:szCs w:val="32"/>
-        </w:rPr>
-        <w:t xml:space="preserve"> </w:t>
-      </w:r>
-      <w:r>
-        <w:rPr>
-          <w:rFonts w:cs="GOST type A"/>
-          <w:i w:val="0"/>
-          <w:iCs/>
-          <w:szCs w:val="32"/>
-        </w:rPr>
-        <w:t>шероховатость</w:t>
-      </w:r>
-      <w:r>
-        <w:rPr>
-          <w:i w:val="0"/>
-          <w:iCs/>
-          <w:szCs w:val="32"/>
-        </w:rPr>
-        <w:t xml:space="preserve"> </w:t>
-      </w:r>
-      <w:r>
-        <w:rPr>
-          <w:rFonts w:cs="GOST type A"/>
-          <w:i w:val="0"/>
-          <w:iCs/>
-          <w:szCs w:val="32"/>
-        </w:rPr>
-        <w:t>поверхности</w:t>
-      </w:r>
-      <w:r>
-        <w:rPr>
-          <w:i w:val="0"/>
-          <w:iCs/>
-          <w:szCs w:val="32"/>
-        </w:rPr>
-        <w:t>;</w:t>
-      </w:r>
-      <w:r>
-        <w:rPr>
-          <w:i w:val="0"/>
-          <w:iCs/>
-          <w:szCs w:val="32"/>
-        </w:rPr>
-        <w:br/>
-      </w:r>
-      <w:r>
-        <w:rPr>
-          <w:rFonts w:ascii="Arial" w:hAnsi="Arial" w:cs="Arial"/>
-          <w:i w:val="0"/>
-          <w:iCs/>
-          <w:szCs w:val="32"/>
-        </w:rPr>
-        <w:t>—</w:t>
-      </w:r>
-      <w:r>
-        <w:rPr>
-          <w:i w:val="0"/>
-          <w:iCs/>
-          <w:szCs w:val="32"/>
-        </w:rPr>
-        <w:t xml:space="preserve"> </w:t>
-      </w:r>
-      <w:r>
-        <w:rPr>
-          <w:rFonts w:cs="GOST type A"/>
-          <w:i w:val="0"/>
-          <w:iCs/>
-          <w:szCs w:val="32"/>
-        </w:rPr>
-        <w:t>возможная</w:t>
-      </w:r>
-      <w:r>
-        <w:rPr>
-          <w:i w:val="0"/>
-          <w:iCs/>
-          <w:szCs w:val="32"/>
-        </w:rPr>
-        <w:t xml:space="preserve"> </w:t>
-      </w:r>
-      <w:r>
-        <w:rPr>
-          <w:rFonts w:cs="GOST type A"/>
-          <w:i w:val="0"/>
-          <w:iCs/>
-          <w:szCs w:val="32"/>
-        </w:rPr>
-        <w:t>усадка</w:t>
-      </w:r>
-      <w:r>
-        <w:rPr>
-          <w:i w:val="0"/>
-          <w:iCs/>
-          <w:szCs w:val="32"/>
-        </w:rPr>
-        <w:t xml:space="preserve"> </w:t>
-      </w:r>
-      <w:r>
-        <w:rPr>
-          <w:rFonts w:cs="GOST type A"/>
-          <w:i w:val="0"/>
-          <w:iCs/>
-          <w:szCs w:val="32"/>
-        </w:rPr>
-        <w:t>при</w:t>
-      </w:r>
-      <w:r>
-        <w:rPr>
-          <w:i w:val="0"/>
-          <w:iCs/>
-          <w:szCs w:val="32"/>
-        </w:rPr>
-        <w:t xml:space="preserve"> </w:t>
-      </w:r>
-      <w:r>
-        <w:rPr>
-          <w:rFonts w:cs="GOST type A"/>
-          <w:i w:val="0"/>
-          <w:iCs/>
-          <w:szCs w:val="32"/>
-        </w:rPr>
-        <w:t>охлаждении</w:t>
-      </w:r>
-      <w:r>
-        <w:rPr>
-          <w:i w:val="0"/>
-          <w:iCs/>
-          <w:szCs w:val="32"/>
-        </w:rPr>
-        <w:t>;</w:t>
-      </w:r>
-      <w:r>
-        <w:rPr>
-          <w:i w:val="0"/>
-          <w:iCs/>
-          <w:szCs w:val="32"/>
-        </w:rPr>
-        <w:br/>
-      </w:r>
-      <w:r>
-        <w:rPr>
-          <w:rFonts w:ascii="Arial" w:hAnsi="Arial" w:cs="Arial"/>
-          <w:i w:val="0"/>
-          <w:iCs/>
-          <w:szCs w:val="32"/>
-        </w:rPr>
-        <w:t>—</w:t>
-      </w:r>
-      <w:r>
-        <w:rPr>
-          <w:i w:val="0"/>
-          <w:iCs/>
-          <w:szCs w:val="32"/>
-        </w:rPr>
-        <w:t xml:space="preserve"> </w:t>
-      </w:r>
-      <w:r>
-        <w:rPr>
-          <w:rFonts w:cs="GOST type A"/>
-          <w:i w:val="0"/>
-          <w:iCs/>
-          <w:szCs w:val="32"/>
-        </w:rPr>
-        <w:t>необходимость</w:t>
-      </w:r>
-      <w:r>
-        <w:rPr>
-          <w:i w:val="0"/>
-          <w:iCs/>
-          <w:szCs w:val="32"/>
-        </w:rPr>
-        <w:t xml:space="preserve"> </w:t>
-      </w:r>
-      <w:r>
-        <w:rPr>
-          <w:rFonts w:cs="GOST type A"/>
-          <w:i w:val="0"/>
-          <w:iCs/>
-          <w:szCs w:val="32"/>
-        </w:rPr>
-        <w:t>постобработки</w:t>
-      </w:r>
-      <w:r>
-        <w:rPr>
-          <w:i w:val="0"/>
-          <w:iCs/>
-          <w:szCs w:val="32"/>
-        </w:rPr>
-        <w:t xml:space="preserve"> </w:t>
-      </w:r>
-      <w:r>
-        <w:rPr>
-          <w:rFonts w:cs="GOST type A"/>
-          <w:i w:val="0"/>
-          <w:iCs/>
-          <w:szCs w:val="32"/>
-        </w:rPr>
-        <w:t>для</w:t>
-      </w:r>
-      <w:r>
-        <w:rPr>
-          <w:i w:val="0"/>
-          <w:iCs/>
-          <w:szCs w:val="32"/>
-        </w:rPr>
-        <w:t xml:space="preserve"> </w:t>
-      </w:r>
-      <w:r>
-        <w:rPr>
-          <w:rFonts w:cs="GOST type A"/>
-          <w:i w:val="0"/>
-          <w:iCs/>
-          <w:szCs w:val="32"/>
-        </w:rPr>
-        <w:t>получения</w:t>
-      </w:r>
-      <w:r>
-        <w:rPr>
-          <w:i w:val="0"/>
-          <w:iCs/>
-          <w:szCs w:val="32"/>
-        </w:rPr>
-        <w:t xml:space="preserve"> </w:t>
-      </w:r>
-      <w:r>
-        <w:rPr>
-          <w:rFonts w:cs="GOST type A"/>
-          <w:i w:val="0"/>
-          <w:iCs/>
-          <w:szCs w:val="32"/>
-        </w:rPr>
-        <w:t>высокого</w:t>
-      </w:r>
-      <w:r>
-        <w:rPr>
-          <w:i w:val="0"/>
-          <w:iCs/>
-          <w:szCs w:val="32"/>
-        </w:rPr>
-        <w:t xml:space="preserve"> </w:t>
-      </w:r>
-      <w:r>
-        <w:rPr>
-          <w:rFonts w:cs="GOST type A"/>
-          <w:i w:val="0"/>
-          <w:iCs/>
-          <w:szCs w:val="32"/>
-        </w:rPr>
-        <w:t>качества</w:t>
-      </w:r>
-      <w:r>
-        <w:rPr>
-          <w:i w:val="0"/>
-          <w:iCs/>
-          <w:szCs w:val="32"/>
-        </w:rPr>
-        <w:t>.</w:t>
+          <w:szCs w:val="32"/>
+        </w:rPr>
+        <w:t xml:space="preserve"> </w:t>
+      </w:r>
+      <w:r>
+        <w:rPr>
+          <w:rFonts w:cs="GOST type A"/>
+          <w:i w:val="0"/>
+          <w:szCs w:val="32"/>
+        </w:rPr>
+        <w:t>печати</w:t>
+      </w:r>
+      <w:r>
+        <w:rPr>
+          <w:i w:val="0"/>
+          <w:szCs w:val="32"/>
+        </w:rPr>
+        <w:t xml:space="preserve"> </w:t>
+      </w:r>
+      <w:r>
+        <w:rPr>
+          <w:rFonts w:cs="GOST type A"/>
+          <w:i w:val="0"/>
+          <w:szCs w:val="32"/>
+        </w:rPr>
+        <w:t>изделий</w:t>
+      </w:r>
+      <w:r>
+        <w:rPr>
+          <w:i w:val="0"/>
+          <w:szCs w:val="32"/>
+        </w:rPr>
+        <w:t xml:space="preserve"> </w:t>
+      </w:r>
+      <w:r>
+        <w:rPr>
+          <w:rFonts w:cs="GOST type A"/>
+          <w:i w:val="0"/>
+          <w:szCs w:val="32"/>
+        </w:rPr>
+        <w:t>сложной</w:t>
+      </w:r>
+      <w:r>
+        <w:rPr>
+          <w:i w:val="0"/>
+          <w:szCs w:val="32"/>
+        </w:rPr>
+        <w:t xml:space="preserve"> </w:t>
+      </w:r>
+      <w:r>
+        <w:rPr>
+          <w:rFonts w:cs="GOST type A"/>
+          <w:i w:val="0"/>
+          <w:szCs w:val="32"/>
+        </w:rPr>
+        <w:t>геометрии</w:t>
+      </w:r>
+      <w:r>
+        <w:rPr>
+          <w:i w:val="0"/>
+          <w:szCs w:val="32"/>
+        </w:rPr>
+        <w:t>,</w:t>
       </w:r>
     </w:p>
     <w:p>
       <w:pPr>
-        <w:pStyle w:val="2"/>
-        <w:jc w:val="both"/>
-        <w:rPr>
-          <w:rFonts w:ascii="GOST type A" w:hAnsi="GOST type A"/>
-          <w:i w:val="0"/>
-          <w:iCs/>
-          <w:sz w:val="32"/>
-          <w:szCs w:val="32"/>
-        </w:rPr>
-      </w:pPr>
-      <w:r>
-        <w:rPr>
-          <w:rFonts w:ascii="GOST type A" w:hAnsi="GOST type A"/>
-          <w:i w:val="0"/>
-          <w:iCs/>
-          <w:sz w:val="32"/>
-          <w:szCs w:val="32"/>
-        </w:rPr>
-        <w:t>1.5 Сравнение FDM с другими технологиями</w:t>
+        <w:pStyle w:val="a9"/>
+        <w:ind w:firstLine="709"/>
+        <w:rPr>
+          <w:i w:val="0"/>
+          <w:szCs w:val="32"/>
+        </w:rPr>
+      </w:pPr>
+      <w:r>
+        <w:rPr>
+          <w:i w:val="0"/>
+          <w:szCs w:val="32"/>
+        </w:rPr>
+        <w:t xml:space="preserve"> </w:t>
+      </w:r>
+      <w:r>
+        <w:rPr>
+          <w:rFonts w:ascii="Arial" w:hAnsi="Arial" w:cs="Arial"/>
+          <w:i w:val="0"/>
+          <w:szCs w:val="32"/>
+        </w:rPr>
+        <w:t>−</w:t>
+      </w:r>
+      <w:r>
+        <w:rPr>
+          <w:i w:val="0"/>
+          <w:szCs w:val="32"/>
+        </w:rPr>
+        <w:t xml:space="preserve"> </w:t>
+      </w:r>
+      <w:r>
+        <w:rPr>
+          <w:rFonts w:cs="GOST type A"/>
+          <w:i w:val="0"/>
+          <w:szCs w:val="32"/>
+        </w:rPr>
+        <w:t>быстрый</w:t>
+      </w:r>
+      <w:r>
+        <w:rPr>
+          <w:i w:val="0"/>
+          <w:szCs w:val="32"/>
+        </w:rPr>
+        <w:t xml:space="preserve"> </w:t>
+      </w:r>
+      <w:r>
+        <w:rPr>
+          <w:rFonts w:cs="GOST type A"/>
+          <w:i w:val="0"/>
+          <w:szCs w:val="32"/>
+        </w:rPr>
+        <w:t>переход</w:t>
+      </w:r>
+      <w:r>
+        <w:rPr>
+          <w:i w:val="0"/>
+          <w:szCs w:val="32"/>
+        </w:rPr>
+        <w:t xml:space="preserve"> </w:t>
+      </w:r>
+      <w:r>
+        <w:rPr>
+          <w:rFonts w:cs="GOST type A"/>
+          <w:i w:val="0"/>
+          <w:szCs w:val="32"/>
+        </w:rPr>
+        <w:t>от</w:t>
+      </w:r>
+      <w:r>
+        <w:rPr>
+          <w:i w:val="0"/>
+          <w:szCs w:val="32"/>
+        </w:rPr>
+        <w:t xml:space="preserve"> </w:t>
+      </w:r>
+      <w:r>
+        <w:rPr>
+          <w:rFonts w:cs="GOST type A"/>
+          <w:i w:val="0"/>
+          <w:szCs w:val="32"/>
+        </w:rPr>
+        <w:t>п</w:t>
+      </w:r>
+      <w:r>
+        <w:rPr>
+          <w:i w:val="0"/>
+          <w:szCs w:val="32"/>
+        </w:rPr>
+        <w:t xml:space="preserve">роекта к прототипу. </w:t>
       </w:r>
     </w:p>
     <w:p>
       <w:pPr>
-        <w:jc w:val="both"/>
-        <w:rPr>
-          <w:i w:val="0"/>
-          <w:iCs/>
-          <w:szCs w:val="32"/>
-        </w:rPr>
-      </w:pPr>
-      <w:r>
-        <w:rPr>
-          <w:i w:val="0"/>
-          <w:iCs/>
-          <w:szCs w:val="32"/>
-        </w:rPr>
-        <w:t>По сравнению с SLA (</w:t>
-      </w:r>
-      <w:proofErr w:type="spellStart"/>
-      <w:r>
-        <w:rPr>
-          <w:i w:val="0"/>
-          <w:iCs/>
-          <w:szCs w:val="32"/>
-        </w:rPr>
-        <w:t>стереолитографией</w:t>
-      </w:r>
-      <w:proofErr w:type="spellEnd"/>
-      <w:r>
-        <w:rPr>
-          <w:i w:val="0"/>
-          <w:iCs/>
-          <w:szCs w:val="32"/>
-        </w:rPr>
-        <w:t>) и SLS (селективным лазерным спеканием), FDM уступает в точности, но значительно выигрывает в простоте и стоимости. Для образовательных и бытовых применений FDM является оптимальным выбором.</w:t>
+        <w:pStyle w:val="a9"/>
+        <w:ind w:firstLine="709"/>
+        <w:rPr>
+          <w:i w:val="0"/>
+          <w:szCs w:val="32"/>
+        </w:rPr>
+      </w:pPr>
+      <w:r>
+        <w:rPr>
+          <w:i w:val="0"/>
+          <w:szCs w:val="32"/>
+        </w:rPr>
+        <w:t>Недостатки:</w:t>
       </w:r>
     </w:p>
     <w:p>
       <w:pPr>
-        <w:pStyle w:val="2"/>
-        <w:jc w:val="both"/>
-        <w:rPr>
-          <w:rFonts w:ascii="GOST type A" w:hAnsi="GOST type A"/>
-          <w:i w:val="0"/>
-          <w:iCs/>
-          <w:sz w:val="32"/>
-          <w:szCs w:val="32"/>
-        </w:rPr>
-      </w:pPr>
-      <w:r>
-        <w:rPr>
-          <w:rFonts w:ascii="GOST type A" w:hAnsi="GOST type A"/>
-          <w:i w:val="0"/>
-          <w:iCs/>
-          <w:sz w:val="32"/>
-          <w:szCs w:val="32"/>
-        </w:rPr>
-        <w:t>1.6 Российские производители и применение</w:t>
+        <w:pStyle w:val="a9"/>
+        <w:ind w:firstLine="709"/>
+        <w:rPr>
+          <w:i w:val="0"/>
+          <w:szCs w:val="32"/>
+        </w:rPr>
+      </w:pPr>
+      <w:r>
+        <w:rPr>
+          <w:i w:val="0"/>
+          <w:szCs w:val="32"/>
+        </w:rPr>
+        <w:t xml:space="preserve"> </w:t>
+      </w:r>
+      <w:r>
+        <w:rPr>
+          <w:rFonts w:ascii="Arial" w:hAnsi="Arial" w:cs="Arial"/>
+          <w:i w:val="0"/>
+          <w:szCs w:val="32"/>
+        </w:rPr>
+        <w:t>−</w:t>
+      </w:r>
+      <w:r>
+        <w:rPr>
+          <w:i w:val="0"/>
+          <w:szCs w:val="32"/>
+        </w:rPr>
+        <w:t xml:space="preserve"> </w:t>
+      </w:r>
+      <w:r>
+        <w:rPr>
+          <w:rFonts w:cs="GOST type A"/>
+          <w:i w:val="0"/>
+          <w:szCs w:val="32"/>
+        </w:rPr>
+        <w:t>слоистая</w:t>
+      </w:r>
+      <w:r>
+        <w:rPr>
+          <w:i w:val="0"/>
+          <w:szCs w:val="32"/>
+        </w:rPr>
+        <w:t xml:space="preserve"> </w:t>
+      </w:r>
+      <w:r>
+        <w:rPr>
+          <w:rFonts w:cs="GOST type A"/>
+          <w:i w:val="0"/>
+          <w:szCs w:val="32"/>
+        </w:rPr>
+        <w:t>структура</w:t>
+      </w:r>
+      <w:r>
+        <w:rPr>
+          <w:i w:val="0"/>
+          <w:szCs w:val="32"/>
+        </w:rPr>
+        <w:t xml:space="preserve"> </w:t>
+      </w:r>
+      <w:r>
+        <w:rPr>
+          <w:rFonts w:cs="GOST type A"/>
+          <w:i w:val="0"/>
+          <w:szCs w:val="32"/>
+        </w:rPr>
+        <w:t>поверхности</w:t>
+      </w:r>
+      <w:r>
+        <w:rPr>
+          <w:i w:val="0"/>
+          <w:szCs w:val="32"/>
+        </w:rPr>
+        <w:t>,</w:t>
       </w:r>
     </w:p>
     <w:p>
       <w:pPr>
-        <w:jc w:val="both"/>
-        <w:rPr>
-          <w:i w:val="0"/>
-          <w:iCs/>
-          <w:szCs w:val="32"/>
-        </w:rPr>
-      </w:pPr>
-      <w:r>
-        <w:rPr>
-          <w:i w:val="0"/>
-          <w:iCs/>
-          <w:szCs w:val="32"/>
-        </w:rPr>
-        <w:t xml:space="preserve">В России производство 3D-принтеров активно развивается. Компании, такие как PICASO 3D, </w:t>
-      </w:r>
-      <w:proofErr w:type="spellStart"/>
-      <w:r>
-        <w:rPr>
-          <w:i w:val="0"/>
-          <w:iCs/>
-          <w:szCs w:val="32"/>
-        </w:rPr>
-        <w:t>Anet</w:t>
-      </w:r>
-      <w:proofErr w:type="spellEnd"/>
-      <w:r>
-        <w:rPr>
-          <w:i w:val="0"/>
-          <w:iCs/>
-          <w:szCs w:val="32"/>
-        </w:rPr>
-        <w:t xml:space="preserve"> и </w:t>
-      </w:r>
-      <w:proofErr w:type="spellStart"/>
-      <w:r>
-        <w:rPr>
-          <w:i w:val="0"/>
-          <w:iCs/>
-          <w:szCs w:val="32"/>
-        </w:rPr>
-        <w:t>Imprinta</w:t>
-      </w:r>
-      <w:proofErr w:type="spellEnd"/>
-      <w:r>
-        <w:rPr>
-          <w:i w:val="0"/>
-          <w:iCs/>
-          <w:szCs w:val="32"/>
-        </w:rPr>
-        <w:t xml:space="preserve">, выпускают модели для профессионального и домашнего </w:t>
-      </w:r>
-      <w:r>
-        <w:rPr>
-          <w:i w:val="0"/>
-          <w:iCs/>
-          <w:szCs w:val="32"/>
-        </w:rPr>
-        <w:lastRenderedPageBreak/>
-        <w:t>использования. Технология применяется на предприятиях авиастроения, автомобилестроения и приборостроения для создания прототипов и оснастки.</w:t>
+        <w:pStyle w:val="a9"/>
+        <w:ind w:firstLine="709"/>
+        <w:rPr>
+          <w:i w:val="0"/>
+          <w:szCs w:val="32"/>
+        </w:rPr>
+      </w:pPr>
+      <w:r>
+        <w:rPr>
+          <w:i w:val="0"/>
+          <w:szCs w:val="32"/>
+        </w:rPr>
+        <w:t xml:space="preserve"> </w:t>
+      </w:r>
+      <w:r>
+        <w:rPr>
+          <w:rFonts w:ascii="Arial" w:hAnsi="Arial" w:cs="Arial"/>
+          <w:i w:val="0"/>
+          <w:szCs w:val="32"/>
+        </w:rPr>
+        <w:t>−</w:t>
+      </w:r>
+      <w:r>
+        <w:rPr>
+          <w:i w:val="0"/>
+          <w:szCs w:val="32"/>
+        </w:rPr>
+        <w:t xml:space="preserve"> </w:t>
+      </w:r>
+      <w:r>
+        <w:rPr>
+          <w:rFonts w:cs="GOST type A"/>
+          <w:i w:val="0"/>
+          <w:szCs w:val="32"/>
+        </w:rPr>
+        <w:t>ограниченная</w:t>
+      </w:r>
+      <w:r>
+        <w:rPr>
+          <w:i w:val="0"/>
+          <w:szCs w:val="32"/>
+        </w:rPr>
+        <w:t xml:space="preserve"> </w:t>
+      </w:r>
+      <w:r>
+        <w:rPr>
+          <w:rFonts w:cs="GOST type A"/>
+          <w:i w:val="0"/>
+          <w:szCs w:val="32"/>
+        </w:rPr>
+        <w:t>термостойкость</w:t>
+      </w:r>
+      <w:r>
+        <w:rPr>
+          <w:i w:val="0"/>
+          <w:szCs w:val="32"/>
+        </w:rPr>
+        <w:t xml:space="preserve"> PLA,</w:t>
       </w:r>
     </w:p>
     <w:p>
       <w:pPr>
-        <w:pStyle w:val="2"/>
-        <w:jc w:val="both"/>
-        <w:rPr>
-          <w:rFonts w:ascii="GOST type A" w:hAnsi="GOST type A"/>
-          <w:i w:val="0"/>
-          <w:iCs/>
-          <w:sz w:val="32"/>
-          <w:szCs w:val="32"/>
-        </w:rPr>
-      </w:pPr>
-      <w:r>
-        <w:rPr>
-          <w:rFonts w:ascii="GOST type A" w:hAnsi="GOST type A"/>
-          <w:i w:val="0"/>
-          <w:iCs/>
-          <w:sz w:val="32"/>
-          <w:szCs w:val="32"/>
-        </w:rPr>
-        <w:t>1.7 Постобработка изделий</w:t>
+        <w:pStyle w:val="a9"/>
+        <w:ind w:firstLine="709"/>
+        <w:rPr>
+          <w:i w:val="0"/>
+          <w:szCs w:val="32"/>
+        </w:rPr>
+      </w:pPr>
+      <w:r>
+        <w:rPr>
+          <w:i w:val="0"/>
+          <w:szCs w:val="32"/>
+        </w:rPr>
+        <w:t xml:space="preserve"> </w:t>
+      </w:r>
+      <w:r>
+        <w:rPr>
+          <w:rFonts w:ascii="Arial" w:hAnsi="Arial" w:cs="Arial"/>
+          <w:i w:val="0"/>
+          <w:szCs w:val="32"/>
+        </w:rPr>
+        <w:t>−</w:t>
+      </w:r>
+      <w:r>
+        <w:rPr>
+          <w:i w:val="0"/>
+          <w:szCs w:val="32"/>
+        </w:rPr>
+        <w:t xml:space="preserve"> </w:t>
+      </w:r>
+      <w:r>
+        <w:rPr>
+          <w:rFonts w:cs="GOST type A"/>
+          <w:i w:val="0"/>
+          <w:szCs w:val="32"/>
+        </w:rPr>
+        <w:t>необходимость</w:t>
+      </w:r>
+      <w:r>
+        <w:rPr>
+          <w:i w:val="0"/>
+          <w:szCs w:val="32"/>
+        </w:rPr>
+        <w:t xml:space="preserve"> </w:t>
+      </w:r>
+      <w:r>
+        <w:rPr>
+          <w:rFonts w:cs="GOST type A"/>
+          <w:i w:val="0"/>
+          <w:szCs w:val="32"/>
+        </w:rPr>
+        <w:t>калибровки</w:t>
+      </w:r>
+      <w:r>
+        <w:rPr>
+          <w:i w:val="0"/>
+          <w:szCs w:val="32"/>
+        </w:rPr>
+        <w:t xml:space="preserve"> </w:t>
+      </w:r>
+      <w:r>
+        <w:rPr>
+          <w:rFonts w:cs="GOST type A"/>
+          <w:i w:val="0"/>
+          <w:szCs w:val="32"/>
+        </w:rPr>
+        <w:t>и</w:t>
+      </w:r>
+      <w:r>
+        <w:rPr>
+          <w:i w:val="0"/>
+          <w:szCs w:val="32"/>
+        </w:rPr>
+        <w:t xml:space="preserve"> </w:t>
+      </w:r>
+      <w:r>
+        <w:rPr>
+          <w:rFonts w:cs="GOST type A"/>
+          <w:i w:val="0"/>
+          <w:szCs w:val="32"/>
+        </w:rPr>
+        <w:t>настройки</w:t>
+      </w:r>
+      <w:r>
+        <w:rPr>
+          <w:i w:val="0"/>
+          <w:szCs w:val="32"/>
+        </w:rPr>
+        <w:t xml:space="preserve"> </w:t>
+      </w:r>
+      <w:r>
+        <w:rPr>
+          <w:rFonts w:cs="GOST type A"/>
+          <w:i w:val="0"/>
+          <w:szCs w:val="32"/>
+        </w:rPr>
+        <w:t>оборудования</w:t>
+      </w:r>
+      <w:r>
+        <w:rPr>
+          <w:i w:val="0"/>
+          <w:szCs w:val="32"/>
+        </w:rPr>
+        <w:t>,</w:t>
       </w:r>
     </w:p>
     <w:p>
       <w:pPr>
-        <w:jc w:val="both"/>
-        <w:rPr>
-          <w:i w:val="0"/>
-          <w:iCs/>
-          <w:szCs w:val="32"/>
-        </w:rPr>
-      </w:pPr>
-      <w:r>
-        <w:rPr>
-          <w:i w:val="0"/>
-          <w:iCs/>
-          <w:szCs w:val="32"/>
-        </w:rPr>
-        <w:t>После печати изделие подвергается постобработке: удалению поддержек, шлифованию и при необходимости окрашиванию. Это повышает прочность, улучшает внешний вид и обеспечивает герметичность изделия.</w:t>
+        <w:pStyle w:val="a9"/>
+        <w:ind w:firstLine="709"/>
+        <w:rPr>
+          <w:i w:val="0"/>
+          <w:szCs w:val="32"/>
+        </w:rPr>
+      </w:pPr>
+      <w:r>
+        <w:rPr>
+          <w:i w:val="0"/>
+          <w:szCs w:val="32"/>
+        </w:rPr>
+        <w:t xml:space="preserve"> </w:t>
+      </w:r>
+      <w:r>
+        <w:rPr>
+          <w:rFonts w:ascii="Arial" w:hAnsi="Arial" w:cs="Arial"/>
+          <w:i w:val="0"/>
+          <w:szCs w:val="32"/>
+        </w:rPr>
+        <w:t>−</w:t>
+      </w:r>
+      <w:r>
+        <w:rPr>
+          <w:i w:val="0"/>
+          <w:szCs w:val="32"/>
+        </w:rPr>
+        <w:t xml:space="preserve"> </w:t>
+      </w:r>
+      <w:r>
+        <w:rPr>
+          <w:rFonts w:cs="GOST type A"/>
+          <w:i w:val="0"/>
+          <w:szCs w:val="32"/>
+        </w:rPr>
+        <w:t>возможная</w:t>
+      </w:r>
+      <w:r>
+        <w:rPr>
+          <w:i w:val="0"/>
+          <w:szCs w:val="32"/>
+        </w:rPr>
+        <w:t xml:space="preserve"> </w:t>
+      </w:r>
+      <w:r>
+        <w:rPr>
+          <w:rFonts w:cs="GOST type A"/>
+          <w:i w:val="0"/>
+          <w:szCs w:val="32"/>
+        </w:rPr>
+        <w:t>постобработка</w:t>
+      </w:r>
+      <w:r>
+        <w:rPr>
+          <w:i w:val="0"/>
+          <w:szCs w:val="32"/>
+        </w:rPr>
+        <w:t xml:space="preserve">. </w:t>
       </w:r>
     </w:p>
     <w:p>
       <w:pPr>
-        <w:spacing w:after="4" w:line="266" w:lineRule="auto"/>
-        <w:rPr>
-          <w:i w:val="0"/>
-          <w:iCs/>
-          <w:szCs w:val="32"/>
-        </w:rPr>
-      </w:pPr>
+        <w:pStyle w:val="a9"/>
+        <w:ind w:firstLine="709"/>
+        <w:rPr>
+          <w:i w:val="0"/>
+          <w:szCs w:val="32"/>
+        </w:rPr>
+      </w:pPr>
+      <w:r>
+        <w:rPr>
+          <w:i w:val="0"/>
+          <w:szCs w:val="32"/>
+        </w:rPr>
+        <w:t xml:space="preserve">Несмотря на эти ограничения, FDM является оптимальным способом изготовления функциональных изделий малых партий и единичного производства, в том числе бытовых насадок и адаптеров. </w:t>
+      </w:r>
     </w:p>
     <w:p>
       <w:pPr>
-        <w:spacing w:after="4" w:line="266" w:lineRule="auto"/>
-        <w:jc w:val="center"/>
-        <w:rPr>
-          <w:i w:val="0"/>
-          <w:iCs/>
-          <w:szCs w:val="32"/>
-        </w:rPr>
-      </w:pPr>
+        <w:pStyle w:val="a9"/>
+        <w:numPr>
+          <w:ilvl w:val="1"/>
+          <w:numId w:val="45"/>
+        </w:numPr>
+        <w:ind w:firstLine="709"/>
+        <w:rPr>
+          <w:i w:val="0"/>
+          <w:szCs w:val="32"/>
+        </w:rPr>
+      </w:pPr>
+      <w:r>
+        <w:rPr>
+          <w:i w:val="0"/>
+          <w:szCs w:val="32"/>
+        </w:rPr>
+        <w:t>Примеры изделий, изготовленных по технологии</w:t>
+      </w:r>
+      <w:r>
+        <w:rPr>
+          <w:i w:val="0"/>
+          <w:szCs w:val="32"/>
+        </w:rPr>
+        <w:t>.</w:t>
+      </w:r>
+      <w:r>
+        <w:rPr>
+          <w:i w:val="0"/>
+          <w:szCs w:val="32"/>
+        </w:rPr>
+        <w:t xml:space="preserve"> </w:t>
+      </w:r>
     </w:p>
     <w:p>
       <w:pPr>
-        <w:spacing w:after="4" w:line="266" w:lineRule="auto"/>
-        <w:jc w:val="center"/>
-        <w:rPr>
-          <w:i w:val="0"/>
-          <w:color w:val="000000"/>
-          <w:szCs w:val="32"/>
-        </w:rPr>
-      </w:pPr>
-      <w:r>
-        <w:rPr>
-          <w:i w:val="0"/>
-          <w:iCs/>
-          <w:szCs w:val="32"/>
-        </w:rPr>
-        <w:t>ПРАКТИЧЕСКАЯ ЧАСТЬ</w:t>
+        <w:pStyle w:val="a9"/>
+        <w:ind w:firstLine="709"/>
+        <w:rPr>
+          <w:i w:val="0"/>
+          <w:szCs w:val="32"/>
+        </w:rPr>
+      </w:pPr>
+      <w:r>
+        <w:rPr>
+          <w:i w:val="0"/>
+          <w:szCs w:val="32"/>
+        </w:rPr>
+        <w:t>Технология FDM широко применяется для изготовления адаптеров, кронштейнов, корпусных деталей, мебельной фурнитуры и оснастки для бытовых приборов. Одним из частых примеров являются насадки и переходники для пылесосов. В рамках данного проекта разрабатывается изогнутая универсальная насадка для трубки диаметром 35 мм, предназначенная для уборки труднодоступных мест.</w:t>
       </w:r>
     </w:p>
     <w:p>
       <w:pPr>
-        <w:pStyle w:val="2"/>
-        <w:jc w:val="both"/>
-        <w:rPr>
-          <w:rFonts w:ascii="GOST type A" w:hAnsi="GOST type A"/>
-          <w:i w:val="0"/>
-          <w:iCs/>
-          <w:sz w:val="32"/>
-          <w:szCs w:val="32"/>
-        </w:rPr>
-      </w:pPr>
-      <w:r>
-        <w:rPr>
-          <w:rFonts w:ascii="GOST type A" w:hAnsi="GOST type A"/>
-          <w:i w:val="0"/>
-          <w:iCs/>
-          <w:sz w:val="32"/>
-          <w:szCs w:val="32"/>
-        </w:rPr>
-        <w:t>2.1 Назначение и конструкция изделия</w:t>
+        <w:pStyle w:val="a9"/>
+        <w:numPr>
+          <w:ilvl w:val="1"/>
+          <w:numId w:val="45"/>
+        </w:numPr>
+        <w:ind w:firstLine="709"/>
+        <w:rPr>
+          <w:i w:val="0"/>
+          <w:szCs w:val="32"/>
+        </w:rPr>
+      </w:pPr>
+      <w:r>
+        <w:rPr>
+          <w:i w:val="0"/>
+          <w:szCs w:val="32"/>
+        </w:rPr>
+        <w:t>Оборудование, используемое в технологии</w:t>
+      </w:r>
+      <w:r>
+        <w:rPr>
+          <w:i w:val="0"/>
+          <w:szCs w:val="32"/>
+        </w:rPr>
+        <w:t>.</w:t>
       </w:r>
     </w:p>
     <w:p>
       <w:pPr>
-        <w:jc w:val="both"/>
-        <w:rPr>
-          <w:i w:val="0"/>
-          <w:iCs/>
-          <w:szCs w:val="32"/>
-        </w:rPr>
-      </w:pPr>
-      <w:r>
-        <w:rPr>
-          <w:i w:val="0"/>
-          <w:iCs/>
-          <w:szCs w:val="32"/>
-        </w:rPr>
-        <w:t xml:space="preserve">Проектируемая оснастка представляет собой узкую насадку для пылесоса, предназначенную для уборки пыли и мусора в труднодоступных местах. Ширина рабочей части составляет 15 мм, длина </w:t>
-      </w:r>
-      <w:r>
-        <w:rPr>
-          <w:rFonts w:ascii="Arial" w:hAnsi="Arial" w:cs="Arial"/>
-          <w:i w:val="0"/>
-          <w:iCs/>
-          <w:szCs w:val="32"/>
-        </w:rPr>
-        <w:t>—</w:t>
-      </w:r>
-      <w:r>
-        <w:rPr>
-          <w:i w:val="0"/>
-          <w:iCs/>
-          <w:szCs w:val="32"/>
-        </w:rPr>
-        <w:t xml:space="preserve"> 120 </w:t>
-      </w:r>
-      <w:r>
-        <w:rPr>
-          <w:rFonts w:cs="GOST type A"/>
-          <w:i w:val="0"/>
-          <w:iCs/>
-          <w:szCs w:val="32"/>
-        </w:rPr>
-        <w:t>мм</w:t>
-      </w:r>
-      <w:r>
-        <w:rPr>
-          <w:i w:val="0"/>
-          <w:iCs/>
-          <w:szCs w:val="32"/>
-        </w:rPr>
-        <w:t xml:space="preserve">. </w:t>
-      </w:r>
-      <w:r>
-        <w:rPr>
-          <w:rFonts w:cs="GOST type A"/>
-          <w:i w:val="0"/>
-          <w:iCs/>
-          <w:szCs w:val="32"/>
-        </w:rPr>
-        <w:t>Насадка</w:t>
-      </w:r>
-      <w:r>
-        <w:rPr>
-          <w:i w:val="0"/>
-          <w:iCs/>
-          <w:szCs w:val="32"/>
-        </w:rPr>
-        <w:t xml:space="preserve"> </w:t>
-      </w:r>
-      <w:r>
-        <w:rPr>
-          <w:rFonts w:cs="GOST type A"/>
-          <w:i w:val="0"/>
-          <w:iCs/>
-          <w:szCs w:val="32"/>
-        </w:rPr>
-        <w:t>имеет</w:t>
-      </w:r>
-      <w:r>
-        <w:rPr>
-          <w:i w:val="0"/>
-          <w:iCs/>
-          <w:szCs w:val="32"/>
-        </w:rPr>
-        <w:t xml:space="preserve"> </w:t>
-      </w:r>
-      <w:r>
-        <w:rPr>
-          <w:rFonts w:cs="GOST type A"/>
-          <w:i w:val="0"/>
-          <w:iCs/>
-          <w:szCs w:val="32"/>
-        </w:rPr>
-        <w:t>переходник</w:t>
-      </w:r>
-      <w:r>
-        <w:rPr>
-          <w:i w:val="0"/>
-          <w:iCs/>
-          <w:szCs w:val="32"/>
-        </w:rPr>
-        <w:t xml:space="preserve"> </w:t>
-      </w:r>
-      <w:r>
-        <w:rPr>
-          <w:rFonts w:cs="GOST type A"/>
-          <w:i w:val="0"/>
-          <w:iCs/>
-          <w:szCs w:val="32"/>
-        </w:rPr>
-        <w:t>под</w:t>
-      </w:r>
-      <w:r>
-        <w:rPr>
-          <w:i w:val="0"/>
-          <w:iCs/>
-          <w:szCs w:val="32"/>
-        </w:rPr>
-        <w:t xml:space="preserve"> </w:t>
-      </w:r>
-      <w:r>
-        <w:rPr>
-          <w:rFonts w:cs="GOST type A"/>
-          <w:i w:val="0"/>
-          <w:iCs/>
-          <w:szCs w:val="32"/>
-        </w:rPr>
-        <w:t>стандартное</w:t>
-      </w:r>
-      <w:r>
-        <w:rPr>
-          <w:i w:val="0"/>
-          <w:iCs/>
-          <w:szCs w:val="32"/>
-        </w:rPr>
-        <w:t xml:space="preserve"> </w:t>
-      </w:r>
-      <w:r>
-        <w:rPr>
-          <w:rFonts w:cs="GOST type A"/>
-          <w:i w:val="0"/>
-          <w:iCs/>
-          <w:szCs w:val="32"/>
-        </w:rPr>
-        <w:t>соединение</w:t>
-      </w:r>
-      <w:r>
-        <w:rPr>
-          <w:i w:val="0"/>
-          <w:iCs/>
-          <w:szCs w:val="32"/>
-        </w:rPr>
-        <w:t xml:space="preserve"> 32 </w:t>
-      </w:r>
-      <w:r>
-        <w:rPr>
-          <w:rFonts w:cs="GOST type A"/>
-          <w:i w:val="0"/>
-          <w:iCs/>
-          <w:szCs w:val="32"/>
-        </w:rPr>
-        <w:t>мм</w:t>
-      </w:r>
-      <w:r>
-        <w:rPr>
-          <w:i w:val="0"/>
-          <w:iCs/>
-          <w:szCs w:val="32"/>
-        </w:rPr>
-        <w:t>.</w:t>
+        <w:pStyle w:val="a9"/>
+        <w:ind w:firstLine="709"/>
+        <w:rPr>
+          <w:i w:val="0"/>
+          <w:szCs w:val="32"/>
+        </w:rPr>
+      </w:pPr>
+      <w:r>
+        <w:rPr>
+          <w:i w:val="0"/>
+          <w:szCs w:val="32"/>
+        </w:rPr>
+        <w:t xml:space="preserve">Для изготовления изделия в рамках курсового проекта используется 3D-принтер </w:t>
+      </w:r>
+      <w:proofErr w:type="spellStart"/>
+      <w:r>
+        <w:rPr>
+          <w:i w:val="0"/>
+          <w:szCs w:val="32"/>
+        </w:rPr>
+        <w:t>Flashforge</w:t>
+      </w:r>
+      <w:proofErr w:type="spellEnd"/>
+      <w:r>
+        <w:rPr>
+          <w:i w:val="0"/>
+          <w:szCs w:val="32"/>
+        </w:rPr>
+        <w:t xml:space="preserve"> </w:t>
+      </w:r>
+      <w:proofErr w:type="spellStart"/>
+      <w:r>
+        <w:rPr>
+          <w:i w:val="0"/>
+          <w:szCs w:val="32"/>
+        </w:rPr>
+        <w:t>Adventurer</w:t>
+      </w:r>
+      <w:proofErr w:type="spellEnd"/>
+      <w:r>
+        <w:rPr>
+          <w:i w:val="0"/>
+          <w:szCs w:val="32"/>
+        </w:rPr>
+        <w:t xml:space="preserve"> 4 Pro, относящийся к настольным аддитивным установкам FDM-типа. Принтер оснащён закрытой камерой, что обеспечивает стабильность температурного режима и </w:t>
+      </w:r>
+      <w:r>
+        <w:rPr>
+          <w:i w:val="0"/>
+          <w:szCs w:val="32"/>
+        </w:rPr>
+        <w:lastRenderedPageBreak/>
+        <w:t xml:space="preserve">позволяет получать изделия с более ровной поверхностью и точной геометрией. </w:t>
       </w:r>
     </w:p>
     <w:p>
       <w:pPr>
-        <w:pStyle w:val="2"/>
-        <w:jc w:val="both"/>
-        <w:rPr>
-          <w:rFonts w:ascii="GOST type A" w:hAnsi="GOST type A"/>
-          <w:i w:val="0"/>
-          <w:iCs/>
-          <w:sz w:val="32"/>
-          <w:szCs w:val="32"/>
-        </w:rPr>
-      </w:pPr>
-      <w:r>
-        <w:rPr>
-          <w:rFonts w:ascii="GOST type A" w:hAnsi="GOST type A"/>
-          <w:i w:val="0"/>
-          <w:iCs/>
-          <w:sz w:val="32"/>
-          <w:szCs w:val="32"/>
-        </w:rPr>
-        <w:t>2.2 Проектирование и моделирование</w:t>
+        <w:pStyle w:val="a9"/>
+        <w:ind w:firstLine="709"/>
+        <w:rPr>
+          <w:i w:val="0"/>
+          <w:szCs w:val="32"/>
+        </w:rPr>
+      </w:pPr>
+      <w:r>
+        <w:rPr>
+          <w:i w:val="0"/>
+          <w:szCs w:val="32"/>
+        </w:rPr>
+        <w:t>Это особенно важно при производстве функциональных деталей, требующих точного сопряжения с другими элементами, например посадочной части насадки и трубки пылесоса.</w:t>
       </w:r>
     </w:p>
     <w:p>
       <w:pPr>
-        <w:jc w:val="both"/>
-        <w:rPr>
-          <w:i w:val="0"/>
-          <w:iCs/>
-          <w:szCs w:val="32"/>
-        </w:rPr>
-      </w:pPr>
-      <w:r>
-        <w:rPr>
-          <w:i w:val="0"/>
-          <w:iCs/>
-          <w:szCs w:val="32"/>
-        </w:rPr>
-        <w:t xml:space="preserve">Моделирование выполнено в программе Autodesk Fusion 360. На основе обмеров была создана 3D-модель изделия с учетом параметров оригинала. Применены элементы плавного перехода для улучшения аэродинамики потока воздуха. Модель экспортирована в формат STL для дальнейшего </w:t>
+        <w:pStyle w:val="a9"/>
+        <w:ind w:firstLine="709"/>
+        <w:rPr>
+          <w:i w:val="0"/>
+          <w:szCs w:val="32"/>
+        </w:rPr>
+      </w:pPr>
+      <w:r>
+        <w:rPr>
+          <w:i w:val="0"/>
+          <w:szCs w:val="32"/>
+        </w:rPr>
+        <w:t xml:space="preserve"> Оборудование имеет быстросъёмное стандартное сопло диаметром 0,4 мм, что позволяет сочетать высокую точность печати и приемлемое время изготовления. Автоматическая калибровка платформы снижает вероятность дефектов первого слоя и повышает повторяемость результатов. Основные технические характеристики 3D-принтера </w:t>
       </w:r>
       <w:proofErr w:type="spellStart"/>
       <w:r>
         <w:rPr>
           <w:i w:val="0"/>
-          <w:iCs/>
-          <w:szCs w:val="32"/>
-        </w:rPr>
-        <w:t>слайсинга</w:t>
+          <w:szCs w:val="32"/>
+        </w:rPr>
+        <w:t>Flashforge</w:t>
       </w:r>
       <w:proofErr w:type="spellEnd"/>
       <w:r>
         <w:rPr>
           <w:i w:val="0"/>
-          <w:iCs/>
-          <w:szCs w:val="32"/>
-        </w:rPr>
-        <w:t>.</w:t>
+          <w:szCs w:val="32"/>
+        </w:rPr>
+        <w:t xml:space="preserve"> </w:t>
+      </w:r>
+      <w:proofErr w:type="spellStart"/>
+      <w:r>
+        <w:rPr>
+          <w:i w:val="0"/>
+          <w:szCs w:val="32"/>
+        </w:rPr>
+        <w:t>Adventurer</w:t>
+      </w:r>
+      <w:proofErr w:type="spellEnd"/>
+      <w:r>
+        <w:rPr>
+          <w:i w:val="0"/>
+          <w:szCs w:val="32"/>
+        </w:rPr>
+        <w:t xml:space="preserve"> 4 Pro: тип печати: FDM; </w:t>
+      </w:r>
+      <w:r>
+        <w:rPr>
+          <w:i w:val="0"/>
+          <w:szCs w:val="32"/>
+        </w:rPr>
+        <w:t>диаметр сопла: 0,4 мм; максимальная температура экструдера: до 265 °C; рабочая область: 220×200×250 мм; закрытая камера печати со встроенной системой фильтрации; автоматическая калибровка платформы; поддержка материалов PLA, ABS, PETG и других термопластов. Использование данного оборудования делает возможным изготовление универсальной изогнутой насадки с длиной 200 мм и углом изгиба 45°, при этом обеспечивается необходимая точность посадочного диаметра 35 мм и плотная фиксация без дополнительного уплотнения.</w:t>
       </w:r>
     </w:p>
     <w:p>
       <w:pPr>
-        <w:pStyle w:val="2"/>
-        <w:jc w:val="both"/>
-        <w:rPr>
-          <w:rFonts w:ascii="GOST type A" w:hAnsi="GOST type A"/>
-          <w:i w:val="0"/>
-          <w:iCs/>
-          <w:sz w:val="32"/>
-          <w:szCs w:val="32"/>
-        </w:rPr>
-      </w:pPr>
-      <w:r>
-        <w:rPr>
-          <w:rFonts w:ascii="GOST type A" w:hAnsi="GOST type A"/>
-          <w:i w:val="0"/>
-          <w:iCs/>
-          <w:sz w:val="32"/>
-          <w:szCs w:val="32"/>
-        </w:rPr>
-        <w:t>2.3 Настройка печати и выбор параметров</w:t>
+        <w:pStyle w:val="a9"/>
+        <w:numPr>
+          <w:ilvl w:val="1"/>
+          <w:numId w:val="45"/>
+        </w:numPr>
+        <w:ind w:firstLine="709"/>
+        <w:rPr>
+          <w:i w:val="0"/>
+          <w:szCs w:val="32"/>
+        </w:rPr>
+      </w:pPr>
+      <w:r>
+        <w:rPr>
+          <w:i w:val="0"/>
+          <w:szCs w:val="32"/>
+        </w:rPr>
+        <w:t>Постобработка при использовании технологии</w:t>
+      </w:r>
+      <w:r>
+        <w:rPr>
+          <w:i w:val="0"/>
+          <w:szCs w:val="32"/>
+        </w:rPr>
+        <w:t>.</w:t>
+      </w:r>
+      <w:r>
+        <w:rPr>
+          <w:i w:val="0"/>
+          <w:szCs w:val="32"/>
+        </w:rPr>
+        <w:t xml:space="preserve"> </w:t>
       </w:r>
     </w:p>
     <w:p>
       <w:pPr>
+        <w:pStyle w:val="a9"/>
+        <w:ind w:firstLine="709"/>
+        <w:rPr>
+          <w:i w:val="0"/>
+          <w:szCs w:val="32"/>
+        </w:rPr>
+      </w:pPr>
+      <w:r>
+        <w:rPr>
+          <w:i w:val="0"/>
+          <w:szCs w:val="32"/>
+        </w:rPr>
+        <w:t xml:space="preserve">После завершения печати изделие может требовать незначительной постобработки для улучшения внешнего вида и удаления возможных технологических дефектов. Поскольку в проекте используется PLA, постобработка выполняется преимущественно механическим способом без применения растворителей или нагревательных установок. Основные этапы постобработки: </w:t>
+      </w:r>
+    </w:p>
+    <w:p>
+      <w:pPr>
+        <w:pStyle w:val="a9"/>
+        <w:ind w:firstLine="709"/>
+        <w:rPr>
+          <w:i w:val="0"/>
+          <w:szCs w:val="32"/>
+        </w:rPr>
+      </w:pPr>
+      <w:r>
+        <w:rPr>
+          <w:i w:val="0"/>
+          <w:szCs w:val="32"/>
+        </w:rPr>
+        <w:t>1. Снятие поддержек (при наличии</w:t>
+      </w:r>
+      <w:proofErr w:type="gramStart"/>
+      <w:r>
+        <w:rPr>
+          <w:i w:val="0"/>
+          <w:szCs w:val="32"/>
+        </w:rPr>
+        <w:t>)</w:t>
+      </w:r>
+      <w:proofErr w:type="gramEnd"/>
+      <w:r>
+        <w:rPr>
+          <w:i w:val="0"/>
+          <w:szCs w:val="32"/>
+        </w:rPr>
+        <w:t xml:space="preserve"> Если при печати использовались поддерживающие структуры, они аккуратно удаляются вручную или при помощи плоскогубцев. </w:t>
+      </w:r>
+    </w:p>
+    <w:p>
+      <w:pPr>
+        <w:pStyle w:val="a9"/>
+        <w:ind w:firstLine="709"/>
+        <w:rPr>
+          <w:i w:val="0"/>
+          <w:szCs w:val="32"/>
+        </w:rPr>
+      </w:pPr>
+      <w:r>
+        <w:rPr>
+          <w:i w:val="0"/>
+          <w:szCs w:val="32"/>
+        </w:rPr>
+        <w:t xml:space="preserve">2. Лёгкая шлифовка поверхности Мелкозернистая наждачная бумага применяется для устранения видимой слоистости и выравнивания поверхности в местах соприкосновения слоёв. </w:t>
+      </w:r>
+    </w:p>
+    <w:p>
+      <w:pPr>
+        <w:pStyle w:val="a9"/>
+        <w:ind w:firstLine="709"/>
+        <w:rPr>
+          <w:i w:val="0"/>
+          <w:szCs w:val="32"/>
+        </w:rPr>
+      </w:pPr>
+      <w:r>
+        <w:rPr>
+          <w:i w:val="0"/>
+          <w:szCs w:val="32"/>
+        </w:rPr>
+        <w:t xml:space="preserve">3. Контроль </w:t>
+      </w:r>
+      <w:proofErr w:type="gramStart"/>
+      <w:r>
+        <w:rPr>
+          <w:i w:val="0"/>
+          <w:szCs w:val="32"/>
+        </w:rPr>
+        <w:t>геометрии Проверяется</w:t>
+      </w:r>
+      <w:proofErr w:type="gramEnd"/>
+      <w:r>
+        <w:rPr>
+          <w:i w:val="0"/>
+          <w:szCs w:val="32"/>
+        </w:rPr>
+        <w:t xml:space="preserve"> точность посадочного диаметра и плотность фиксации на трубке пылесоса. </w:t>
+      </w:r>
+    </w:p>
+    <w:p>
+      <w:pPr>
+        <w:pStyle w:val="a9"/>
+        <w:ind w:firstLine="709"/>
+        <w:rPr>
+          <w:i w:val="0"/>
+          <w:szCs w:val="32"/>
+        </w:rPr>
+      </w:pPr>
+      <w:r>
+        <w:rPr>
+          <w:i w:val="0"/>
+          <w:szCs w:val="32"/>
+        </w:rPr>
+        <w:t xml:space="preserve">4. Функциональная </w:t>
+      </w:r>
+      <w:proofErr w:type="gramStart"/>
+      <w:r>
+        <w:rPr>
+          <w:i w:val="0"/>
+          <w:szCs w:val="32"/>
+        </w:rPr>
+        <w:t>проверка Оценивается</w:t>
+      </w:r>
+      <w:proofErr w:type="gramEnd"/>
+      <w:r>
+        <w:rPr>
+          <w:i w:val="0"/>
+          <w:szCs w:val="32"/>
+        </w:rPr>
+        <w:t xml:space="preserve"> герметичность соединения и возможность эксплуатации изделия по назначению. Такой формат постобработки позволяет добиться необходимого качества и сохранить прочность PLA, не усложняя технологический процесс.</w:t>
+      </w:r>
+    </w:p>
+    <w:p>
+      <w:pPr>
+        <w:spacing w:after="4" w:line="266" w:lineRule="auto"/>
+        <w:ind w:firstLine="709"/>
+        <w:rPr>
+          <w:i w:val="0"/>
+          <w:iCs/>
+          <w:szCs w:val="32"/>
+        </w:rPr>
+      </w:pPr>
+    </w:p>
+    <w:p>
+      <w:pPr>
+        <w:spacing w:after="4" w:line="266" w:lineRule="auto"/>
+        <w:ind w:firstLine="709"/>
+        <w:rPr>
+          <w:i w:val="0"/>
+          <w:iCs/>
+          <w:szCs w:val="32"/>
+        </w:rPr>
+      </w:pPr>
+    </w:p>
+    <w:p>
+      <w:pPr>
+        <w:spacing w:after="4" w:line="266" w:lineRule="auto"/>
+        <w:ind w:firstLine="709"/>
+        <w:rPr>
+          <w:i w:val="0"/>
+          <w:iCs/>
+          <w:szCs w:val="32"/>
+        </w:rPr>
+      </w:pPr>
+    </w:p>
+    <w:p>
+      <w:pPr>
+        <w:spacing w:after="4" w:line="266" w:lineRule="auto"/>
+        <w:rPr>
+          <w:i w:val="0"/>
+          <w:iCs/>
+          <w:szCs w:val="32"/>
+        </w:rPr>
+      </w:pPr>
+    </w:p>
+    <w:p>
+      <w:pPr>
+        <w:spacing w:after="4" w:line="266" w:lineRule="auto"/>
+        <w:ind w:firstLine="709"/>
+        <w:jc w:val="center"/>
+        <w:rPr>
+          <w:i w:val="0"/>
+          <w:color w:val="000000"/>
+          <w:szCs w:val="32"/>
+        </w:rPr>
+      </w:pPr>
+      <w:r>
+        <w:rPr>
+          <w:i w:val="0"/>
+          <w:iCs/>
+          <w:szCs w:val="32"/>
+        </w:rPr>
+        <w:lastRenderedPageBreak/>
+        <w:t>ПРАКТИЧЕСКАЯ ЧАСТЬ</w:t>
+      </w:r>
+    </w:p>
+    <w:p>
+      <w:pPr>
+        <w:pStyle w:val="2"/>
+        <w:ind w:firstLine="709"/>
+        <w:jc w:val="both"/>
+        <w:rPr>
+          <w:rFonts w:ascii="GOST type A" w:hAnsi="GOST type A"/>
+          <w:i w:val="0"/>
+          <w:iCs/>
+          <w:sz w:val="32"/>
+          <w:szCs w:val="32"/>
+        </w:rPr>
+      </w:pPr>
+      <w:r>
+        <w:rPr>
+          <w:rFonts w:ascii="GOST type A" w:hAnsi="GOST type A"/>
+          <w:i w:val="0"/>
+          <w:iCs/>
+          <w:sz w:val="32"/>
+          <w:szCs w:val="32"/>
+        </w:rPr>
+        <w:t>2.1 Назначение и конструкция изделия</w:t>
+      </w:r>
+    </w:p>
+    <w:p>
+      <w:pPr>
+        <w:ind w:firstLine="709"/>
+        <w:jc w:val="both"/>
+        <w:rPr>
+          <w:i w:val="0"/>
+          <w:iCs/>
+          <w:szCs w:val="32"/>
+        </w:rPr>
+      </w:pPr>
+      <w:r>
+        <w:rPr>
+          <w:i w:val="0"/>
+          <w:iCs/>
+          <w:szCs w:val="32"/>
+        </w:rPr>
+        <w:t xml:space="preserve">Проектируемая оснастка представляет собой узкую насадку для пылесоса, предназначенную для уборки пыли и мусора в труднодоступных местах. Ширина рабочей части составляет 15 мм, длина </w:t>
+      </w:r>
+      <w:r>
+        <w:rPr>
+          <w:rFonts w:ascii="Arial" w:hAnsi="Arial" w:cs="Arial"/>
+          <w:i w:val="0"/>
+          <w:iCs/>
+          <w:szCs w:val="32"/>
+        </w:rPr>
+        <w:t>—</w:t>
+      </w:r>
+      <w:r>
+        <w:rPr>
+          <w:i w:val="0"/>
+          <w:iCs/>
+          <w:szCs w:val="32"/>
+        </w:rPr>
+        <w:t xml:space="preserve"> 120 </w:t>
+      </w:r>
+      <w:r>
+        <w:rPr>
+          <w:rFonts w:cs="GOST type A"/>
+          <w:i w:val="0"/>
+          <w:iCs/>
+          <w:szCs w:val="32"/>
+        </w:rPr>
+        <w:t>мм</w:t>
+      </w:r>
+      <w:r>
+        <w:rPr>
+          <w:i w:val="0"/>
+          <w:iCs/>
+          <w:szCs w:val="32"/>
+        </w:rPr>
+        <w:t xml:space="preserve">. </w:t>
+      </w:r>
+      <w:r>
+        <w:rPr>
+          <w:rFonts w:cs="GOST type A"/>
+          <w:i w:val="0"/>
+          <w:iCs/>
+          <w:szCs w:val="32"/>
+        </w:rPr>
+        <w:t>Насадка</w:t>
+      </w:r>
+      <w:r>
+        <w:rPr>
+          <w:i w:val="0"/>
+          <w:iCs/>
+          <w:szCs w:val="32"/>
+        </w:rPr>
+        <w:t xml:space="preserve"> </w:t>
+      </w:r>
+      <w:r>
+        <w:rPr>
+          <w:rFonts w:cs="GOST type A"/>
+          <w:i w:val="0"/>
+          <w:iCs/>
+          <w:szCs w:val="32"/>
+        </w:rPr>
+        <w:t>имеет</w:t>
+      </w:r>
+      <w:r>
+        <w:rPr>
+          <w:i w:val="0"/>
+          <w:iCs/>
+          <w:szCs w:val="32"/>
+        </w:rPr>
+        <w:t xml:space="preserve"> </w:t>
+      </w:r>
+      <w:r>
+        <w:rPr>
+          <w:rFonts w:cs="GOST type A"/>
+          <w:i w:val="0"/>
+          <w:iCs/>
+          <w:szCs w:val="32"/>
+        </w:rPr>
+        <w:t>переходник</w:t>
+      </w:r>
+      <w:r>
+        <w:rPr>
+          <w:i w:val="0"/>
+          <w:iCs/>
+          <w:szCs w:val="32"/>
+        </w:rPr>
+        <w:t xml:space="preserve"> </w:t>
+      </w:r>
+      <w:r>
+        <w:rPr>
+          <w:rFonts w:cs="GOST type A"/>
+          <w:i w:val="0"/>
+          <w:iCs/>
+          <w:szCs w:val="32"/>
+        </w:rPr>
+        <w:t>под</w:t>
+      </w:r>
+      <w:r>
+        <w:rPr>
+          <w:i w:val="0"/>
+          <w:iCs/>
+          <w:szCs w:val="32"/>
+        </w:rPr>
+        <w:t xml:space="preserve"> </w:t>
+      </w:r>
+      <w:r>
+        <w:rPr>
+          <w:rFonts w:cs="GOST type A"/>
+          <w:i w:val="0"/>
+          <w:iCs/>
+          <w:szCs w:val="32"/>
+        </w:rPr>
+        <w:t>стандартное</w:t>
+      </w:r>
+      <w:r>
+        <w:rPr>
+          <w:i w:val="0"/>
+          <w:iCs/>
+          <w:szCs w:val="32"/>
+        </w:rPr>
+        <w:t xml:space="preserve"> </w:t>
+      </w:r>
+      <w:r>
+        <w:rPr>
+          <w:rFonts w:cs="GOST type A"/>
+          <w:i w:val="0"/>
+          <w:iCs/>
+          <w:szCs w:val="32"/>
+        </w:rPr>
+        <w:t>соединение</w:t>
+      </w:r>
+      <w:r>
+        <w:rPr>
+          <w:i w:val="0"/>
+          <w:iCs/>
+          <w:szCs w:val="32"/>
+        </w:rPr>
+        <w:t xml:space="preserve"> 32 </w:t>
+      </w:r>
+      <w:r>
+        <w:rPr>
+          <w:rFonts w:cs="GOST type A"/>
+          <w:i w:val="0"/>
+          <w:iCs/>
+          <w:szCs w:val="32"/>
+        </w:rPr>
+        <w:t>мм</w:t>
+      </w:r>
+      <w:r>
+        <w:rPr>
+          <w:i w:val="0"/>
+          <w:iCs/>
+          <w:szCs w:val="32"/>
+        </w:rPr>
+        <w:t>.</w:t>
+      </w:r>
+    </w:p>
+    <w:p>
+      <w:pPr>
+        <w:pStyle w:val="2"/>
+        <w:ind w:firstLine="709"/>
+        <w:jc w:val="both"/>
+        <w:rPr>
+          <w:rFonts w:ascii="GOST type A" w:hAnsi="GOST type A"/>
+          <w:i w:val="0"/>
+          <w:iCs/>
+          <w:sz w:val="32"/>
+          <w:szCs w:val="32"/>
+        </w:rPr>
+      </w:pPr>
+      <w:r>
+        <w:rPr>
+          <w:rFonts w:ascii="GOST type A" w:hAnsi="GOST type A"/>
+          <w:i w:val="0"/>
+          <w:iCs/>
+          <w:sz w:val="32"/>
+          <w:szCs w:val="32"/>
+        </w:rPr>
+        <w:t>2.2 Проектирование и моделирование</w:t>
+      </w:r>
+    </w:p>
+    <w:p>
+      <w:pPr>
+        <w:ind w:firstLine="709"/>
+        <w:jc w:val="both"/>
+        <w:rPr>
+          <w:i w:val="0"/>
+          <w:iCs/>
+          <w:szCs w:val="32"/>
+        </w:rPr>
+      </w:pPr>
+      <w:r>
+        <w:rPr>
+          <w:i w:val="0"/>
+          <w:iCs/>
+          <w:szCs w:val="32"/>
+        </w:rPr>
+        <w:t xml:space="preserve">Моделирование выполнено в программе Autodesk Fusion 360. На основе обмеров была создана 3D-модель изделия с учетом параметров оригинала. Применены элементы плавного перехода для улучшения аэродинамики потока воздуха. Модель экспортирована в формат STL для дальнейшего </w:t>
+      </w:r>
+      <w:proofErr w:type="spellStart"/>
+      <w:r>
+        <w:rPr>
+          <w:i w:val="0"/>
+          <w:iCs/>
+          <w:szCs w:val="32"/>
+        </w:rPr>
+        <w:t>слайсинга</w:t>
+      </w:r>
+      <w:proofErr w:type="spellEnd"/>
+      <w:r>
+        <w:rPr>
+          <w:i w:val="0"/>
+          <w:iCs/>
+          <w:szCs w:val="32"/>
+        </w:rPr>
+        <w:t>.</w:t>
+      </w:r>
+    </w:p>
+    <w:p>
+      <w:pPr>
+        <w:pStyle w:val="2"/>
+        <w:ind w:firstLine="709"/>
+        <w:jc w:val="both"/>
+        <w:rPr>
+          <w:rFonts w:ascii="GOST type A" w:hAnsi="GOST type A"/>
+          <w:i w:val="0"/>
+          <w:iCs/>
+          <w:sz w:val="32"/>
+          <w:szCs w:val="32"/>
+        </w:rPr>
+      </w:pPr>
+      <w:r>
+        <w:rPr>
+          <w:rFonts w:ascii="GOST type A" w:hAnsi="GOST type A"/>
+          <w:i w:val="0"/>
+          <w:iCs/>
+          <w:sz w:val="32"/>
+          <w:szCs w:val="32"/>
+        </w:rPr>
+        <w:t>2.3 Настройка печати и выбор параметров</w:t>
+      </w:r>
+    </w:p>
+    <w:p>
+      <w:pPr>
+        <w:ind w:firstLine="709"/>
         <w:rPr>
           <w:i w:val="0"/>
           <w:iCs/>
@@ -6792,6 +6783,7 @@
     <w:p>
       <w:pPr>
         <w:pStyle w:val="2"/>
+        <w:ind w:firstLine="709"/>
         <w:jc w:val="both"/>
         <w:rPr>
           <w:rFonts w:ascii="GOST type A" w:hAnsi="GOST type A"/>
@@ -6814,6 +6806,7 @@
     </w:p>
     <w:p>
       <w:pPr>
+        <w:ind w:firstLine="709"/>
         <w:jc w:val="both"/>
         <w:rPr>
           <w:i w:val="0"/>
@@ -6952,6 +6945,7 @@
     <w:p>
       <w:pPr>
         <w:pStyle w:val="2"/>
+        <w:ind w:firstLine="709"/>
         <w:jc w:val="both"/>
         <w:rPr>
           <w:rFonts w:ascii="GOST type A" w:hAnsi="GOST type A"/>
@@ -6974,6 +6968,7 @@
     </w:p>
     <w:p>
       <w:pPr>
+        <w:ind w:firstLine="709"/>
         <w:jc w:val="both"/>
         <w:rPr>
           <w:i w:val="0"/>
@@ -6993,6 +6988,7 @@
     <w:p>
       <w:pPr>
         <w:pStyle w:val="2"/>
+        <w:ind w:firstLine="709"/>
         <w:jc w:val="both"/>
         <w:rPr>
           <w:rFonts w:ascii="GOST type A" w:hAnsi="GOST type A"/>
@@ -7015,6 +7011,7 @@
     </w:p>
     <w:p>
       <w:pPr>
+        <w:ind w:firstLine="709"/>
         <w:jc w:val="both"/>
         <w:rPr>
           <w:i w:val="0"/>
@@ -7034,6 +7031,7 @@
     <w:p>
       <w:pPr>
         <w:pStyle w:val="2"/>
+        <w:ind w:firstLine="709"/>
         <w:jc w:val="both"/>
         <w:rPr>
           <w:rFonts w:ascii="GOST type A" w:hAnsi="GOST type A"/>
@@ -7051,12 +7049,12 @@
           <w:sz w:val="32"/>
           <w:szCs w:val="32"/>
         </w:rPr>
-        <w:lastRenderedPageBreak/>
         <w:t>2.7 Перспективы развития проекта</w:t>
       </w:r>
     </w:p>
     <w:p>
       <w:pPr>
+        <w:ind w:firstLine="709"/>
         <w:jc w:val="both"/>
         <w:rPr>
           <w:i w:val="0"/>
@@ -7076,7 +7074,7 @@
     <w:p>
       <w:pPr>
         <w:spacing w:line="360" w:lineRule="auto"/>
-        <w:ind w:left="284" w:right="284" w:firstLine="284"/>
+        <w:ind w:right="284" w:firstLine="709"/>
         <w:rPr>
           <w:i w:val="0"/>
           <w:color w:val="131426"/>
@@ -7087,8 +7085,7 @@
     <w:p>
       <w:pPr>
         <w:spacing w:line="360" w:lineRule="auto"/>
-        <w:ind w:right="284"/>
-        <w:jc w:val="center"/>
+        <w:ind w:right="284" w:firstLine="709"/>
         <w:rPr>
           <w:i w:val="0"/>
           <w:iCs/>
@@ -7099,7 +7096,7 @@
     <w:p>
       <w:pPr>
         <w:spacing w:line="360" w:lineRule="auto"/>
-        <w:ind w:right="284"/>
+        <w:ind w:right="284" w:firstLine="709"/>
         <w:jc w:val="center"/>
         <w:rPr>
           <w:i w:val="0"/>
@@ -7107,1189 +7104,1321 @@
           <w:szCs w:val="32"/>
         </w:rPr>
       </w:pPr>
+      <w:r>
+        <w:rPr>
+          <w:i w:val="0"/>
+          <w:iCs/>
+          <w:szCs w:val="32"/>
+        </w:rPr>
+        <w:lastRenderedPageBreak/>
+        <w:t>ОХРАНА ТРУДА И ТЕХНИКА БЕЗОПАСНОСТИ</w:t>
+      </w:r>
     </w:p>
     <w:p>
       <w:pPr>
-        <w:spacing w:line="360" w:lineRule="auto"/>
-        <w:ind w:right="284"/>
+        <w:spacing w:after="491" w:line="360" w:lineRule="auto"/>
+        <w:ind w:left="284" w:right="284" w:firstLine="709"/>
         <w:jc w:val="center"/>
         <w:rPr>
           <w:i w:val="0"/>
-          <w:iCs/>
-          <w:szCs w:val="32"/>
-        </w:rPr>
-      </w:pPr>
+          <w:color w:val="000000"/>
+          <w:szCs w:val="32"/>
+        </w:rPr>
+      </w:pPr>
+      <w:r>
+        <w:rPr>
+          <w:i w:val="0"/>
+          <w:color w:val="000000"/>
+          <w:szCs w:val="32"/>
+        </w:rPr>
+        <w:t>Э</w:t>
+      </w:r>
+      <w:r>
+        <w:rPr>
+          <w:i w:val="0"/>
+          <w:color w:val="000000"/>
+          <w:szCs w:val="32"/>
+        </w:rPr>
+        <w:t>ргономические требования к рабочему месту</w:t>
+      </w:r>
     </w:p>
     <w:p>
       <w:pPr>
-        <w:spacing w:line="360" w:lineRule="auto"/>
-        <w:ind w:right="284"/>
-        <w:jc w:val="center"/>
-        <w:rPr>
-          <w:i w:val="0"/>
-          <w:iCs/>
-          <w:szCs w:val="32"/>
-        </w:rPr>
-      </w:pPr>
+        <w:spacing w:after="488" w:line="360" w:lineRule="auto"/>
+        <w:ind w:left="284" w:right="284" w:firstLine="709"/>
+        <w:rPr>
+          <w:i w:val="0"/>
+          <w:color w:val="000000"/>
+          <w:szCs w:val="32"/>
+        </w:rPr>
+      </w:pPr>
+      <w:r>
+        <w:rPr>
+          <w:i w:val="0"/>
+          <w:color w:val="000000"/>
+          <w:szCs w:val="32"/>
+        </w:rPr>
+        <w:t>Организация эргономики рабочих мест и процессов является одной из</w:t>
+      </w:r>
+      <w:r>
+        <w:rPr>
+          <w:i w:val="0"/>
+          <w:color w:val="000000"/>
+          <w:szCs w:val="32"/>
+        </w:rPr>
+        <w:t xml:space="preserve"> </w:t>
+      </w:r>
+      <w:r>
+        <w:rPr>
+          <w:i w:val="0"/>
+          <w:color w:val="000000"/>
+          <w:szCs w:val="32"/>
+        </w:rPr>
+        <w:t xml:space="preserve">основных задач в деятельности специалиста по организации процессов. Рабочее место </w:t>
+      </w:r>
+      <w:r>
+        <w:rPr>
+          <w:rFonts w:ascii="Arial" w:hAnsi="Arial" w:cs="Arial"/>
+          <w:i w:val="0"/>
+          <w:color w:val="000000"/>
+          <w:szCs w:val="32"/>
+        </w:rPr>
+        <w:t>–</w:t>
+      </w:r>
+      <w:r>
+        <w:rPr>
+          <w:i w:val="0"/>
+          <w:color w:val="000000"/>
+          <w:szCs w:val="32"/>
+        </w:rPr>
+        <w:t xml:space="preserve"> </w:t>
+      </w:r>
+      <w:r>
+        <w:rPr>
+          <w:rFonts w:cs="GOST type A"/>
+          <w:i w:val="0"/>
+          <w:color w:val="000000"/>
+          <w:szCs w:val="32"/>
+        </w:rPr>
+        <w:t>это</w:t>
+      </w:r>
+      <w:r>
+        <w:rPr>
+          <w:i w:val="0"/>
+          <w:color w:val="000000"/>
+          <w:szCs w:val="32"/>
+        </w:rPr>
+        <w:t xml:space="preserve"> </w:t>
+      </w:r>
+      <w:r>
+        <w:rPr>
+          <w:rFonts w:cs="GOST type A"/>
+          <w:i w:val="0"/>
+          <w:color w:val="000000"/>
+          <w:szCs w:val="32"/>
+        </w:rPr>
+        <w:t>пространственный</w:t>
+      </w:r>
+      <w:r>
+        <w:rPr>
+          <w:i w:val="0"/>
+          <w:color w:val="000000"/>
+          <w:szCs w:val="32"/>
+        </w:rPr>
+        <w:t xml:space="preserve"> </w:t>
+      </w:r>
+      <w:r>
+        <w:rPr>
+          <w:rFonts w:cs="GOST type A"/>
+          <w:i w:val="0"/>
+          <w:color w:val="000000"/>
+          <w:szCs w:val="32"/>
+        </w:rPr>
+        <w:t>участок</w:t>
+      </w:r>
+      <w:r>
+        <w:rPr>
+          <w:i w:val="0"/>
+          <w:color w:val="000000"/>
+          <w:szCs w:val="32"/>
+        </w:rPr>
+        <w:t xml:space="preserve"> </w:t>
+      </w:r>
+      <w:r>
+        <w:rPr>
+          <w:rFonts w:cs="GOST type A"/>
+          <w:i w:val="0"/>
+          <w:color w:val="000000"/>
+          <w:szCs w:val="32"/>
+        </w:rPr>
+        <w:t>в</w:t>
+      </w:r>
+      <w:r>
+        <w:rPr>
+          <w:i w:val="0"/>
+          <w:color w:val="000000"/>
+          <w:szCs w:val="32"/>
+        </w:rPr>
+        <w:t xml:space="preserve"> </w:t>
+      </w:r>
+      <w:r>
+        <w:rPr>
+          <w:rFonts w:cs="GOST type A"/>
+          <w:i w:val="0"/>
+          <w:color w:val="000000"/>
+          <w:szCs w:val="32"/>
+        </w:rPr>
+        <w:t>рабочей</w:t>
+      </w:r>
+      <w:r>
+        <w:rPr>
+          <w:i w:val="0"/>
+          <w:color w:val="000000"/>
+          <w:szCs w:val="32"/>
+        </w:rPr>
+        <w:t xml:space="preserve"> </w:t>
+      </w:r>
+      <w:r>
+        <w:rPr>
+          <w:rFonts w:cs="GOST type A"/>
+          <w:i w:val="0"/>
+          <w:color w:val="000000"/>
+          <w:szCs w:val="32"/>
+        </w:rPr>
+        <w:t>системе</w:t>
+      </w:r>
+      <w:r>
+        <w:rPr>
+          <w:i w:val="0"/>
+          <w:color w:val="000000"/>
+          <w:szCs w:val="32"/>
+        </w:rPr>
+        <w:t xml:space="preserve">, </w:t>
+      </w:r>
+      <w:r>
+        <w:rPr>
+          <w:rFonts w:cs="GOST type A"/>
+          <w:i w:val="0"/>
+          <w:color w:val="000000"/>
+          <w:szCs w:val="32"/>
+        </w:rPr>
+        <w:t>на</w:t>
+      </w:r>
+      <w:r>
+        <w:rPr>
+          <w:i w:val="0"/>
+          <w:color w:val="000000"/>
+          <w:szCs w:val="32"/>
+        </w:rPr>
+        <w:t xml:space="preserve"> </w:t>
+      </w:r>
+      <w:r>
+        <w:rPr>
+          <w:rFonts w:cs="GOST type A"/>
+          <w:i w:val="0"/>
+          <w:color w:val="000000"/>
+          <w:szCs w:val="32"/>
+        </w:rPr>
+        <w:t>котором</w:t>
+      </w:r>
+      <w:r>
+        <w:rPr>
+          <w:i w:val="0"/>
+          <w:color w:val="000000"/>
+          <w:szCs w:val="32"/>
+        </w:rPr>
+        <w:t xml:space="preserve"> </w:t>
+      </w:r>
+      <w:r>
+        <w:rPr>
+          <w:rFonts w:cs="GOST type A"/>
+          <w:i w:val="0"/>
+          <w:color w:val="000000"/>
+          <w:szCs w:val="32"/>
+        </w:rPr>
+        <w:t>выполняются</w:t>
+      </w:r>
+      <w:r>
+        <w:rPr>
+          <w:i w:val="0"/>
+          <w:color w:val="000000"/>
+          <w:szCs w:val="32"/>
+        </w:rPr>
+        <w:t xml:space="preserve"> </w:t>
+      </w:r>
+      <w:r>
+        <w:rPr>
+          <w:rFonts w:cs="GOST type A"/>
+          <w:i w:val="0"/>
+          <w:color w:val="000000"/>
+          <w:szCs w:val="32"/>
+        </w:rPr>
+        <w:t>рабочие</w:t>
+      </w:r>
+      <w:r>
+        <w:rPr>
+          <w:i w:val="0"/>
+          <w:color w:val="000000"/>
+          <w:szCs w:val="32"/>
+        </w:rPr>
+        <w:t xml:space="preserve"> </w:t>
+      </w:r>
+      <w:r>
+        <w:rPr>
+          <w:rFonts w:cs="GOST type A"/>
+          <w:i w:val="0"/>
+          <w:color w:val="000000"/>
+          <w:szCs w:val="32"/>
+        </w:rPr>
+        <w:t>задания</w:t>
+      </w:r>
+      <w:r>
+        <w:rPr>
+          <w:i w:val="0"/>
+          <w:color w:val="000000"/>
+          <w:szCs w:val="32"/>
+        </w:rPr>
+        <w:t xml:space="preserve">. </w:t>
+      </w:r>
+      <w:r>
+        <w:rPr>
+          <w:rFonts w:cs="GOST type A"/>
+          <w:i w:val="0"/>
+          <w:color w:val="000000"/>
+          <w:szCs w:val="32"/>
+        </w:rPr>
+        <w:t>При</w:t>
+      </w:r>
+      <w:r>
+        <w:rPr>
+          <w:i w:val="0"/>
+          <w:color w:val="000000"/>
+          <w:szCs w:val="32"/>
+        </w:rPr>
+        <w:t xml:space="preserve"> </w:t>
+      </w:r>
+      <w:r>
+        <w:rPr>
+          <w:rFonts w:cs="GOST type A"/>
+          <w:i w:val="0"/>
+          <w:color w:val="000000"/>
+          <w:szCs w:val="32"/>
+        </w:rPr>
+        <w:t>организации</w:t>
+      </w:r>
+      <w:r>
+        <w:rPr>
+          <w:i w:val="0"/>
+          <w:color w:val="000000"/>
+          <w:szCs w:val="32"/>
+        </w:rPr>
+        <w:t xml:space="preserve"> </w:t>
+      </w:r>
+      <w:r>
+        <w:rPr>
+          <w:rFonts w:cs="GOST type A"/>
+          <w:i w:val="0"/>
+          <w:color w:val="000000"/>
+          <w:szCs w:val="32"/>
+        </w:rPr>
+        <w:t>эргономики</w:t>
+      </w:r>
+      <w:r>
+        <w:rPr>
+          <w:i w:val="0"/>
+          <w:color w:val="000000"/>
+          <w:szCs w:val="32"/>
+        </w:rPr>
+        <w:t xml:space="preserve"> </w:t>
+      </w:r>
+      <w:r>
+        <w:rPr>
+          <w:rFonts w:cs="GOST type A"/>
+          <w:i w:val="0"/>
+          <w:color w:val="000000"/>
+          <w:szCs w:val="32"/>
+        </w:rPr>
+        <w:t>рабочего</w:t>
+      </w:r>
+      <w:r>
+        <w:rPr>
+          <w:i w:val="0"/>
+          <w:color w:val="000000"/>
+          <w:szCs w:val="32"/>
+        </w:rPr>
+        <w:t xml:space="preserve"> </w:t>
+      </w:r>
+      <w:r>
+        <w:rPr>
+          <w:rFonts w:cs="GOST type A"/>
+          <w:i w:val="0"/>
+          <w:color w:val="000000"/>
+          <w:szCs w:val="32"/>
+        </w:rPr>
+        <w:t>места</w:t>
+      </w:r>
+      <w:r>
+        <w:rPr>
+          <w:i w:val="0"/>
+          <w:color w:val="000000"/>
+          <w:szCs w:val="32"/>
+        </w:rPr>
+        <w:t xml:space="preserve"> </w:t>
+      </w:r>
+      <w:r>
+        <w:rPr>
+          <w:rFonts w:cs="GOST type A"/>
+          <w:i w:val="0"/>
+          <w:color w:val="000000"/>
+          <w:szCs w:val="32"/>
+        </w:rPr>
+        <w:t>должны</w:t>
+      </w:r>
+      <w:r>
+        <w:rPr>
+          <w:i w:val="0"/>
+          <w:color w:val="000000"/>
+          <w:szCs w:val="32"/>
+        </w:rPr>
+        <w:t xml:space="preserve"> </w:t>
+      </w:r>
+      <w:r>
+        <w:rPr>
+          <w:rFonts w:cs="GOST type A"/>
+          <w:i w:val="0"/>
+          <w:color w:val="000000"/>
+          <w:szCs w:val="32"/>
+        </w:rPr>
+        <w:t>выполняться</w:t>
+      </w:r>
+      <w:r>
+        <w:rPr>
+          <w:i w:val="0"/>
+          <w:color w:val="000000"/>
+          <w:szCs w:val="32"/>
+        </w:rPr>
+        <w:t xml:space="preserve"> </w:t>
+      </w:r>
+      <w:r>
+        <w:rPr>
+          <w:rFonts w:cs="GOST type A"/>
+          <w:i w:val="0"/>
+          <w:color w:val="000000"/>
+          <w:szCs w:val="32"/>
+        </w:rPr>
+        <w:t>требования</w:t>
+      </w:r>
+      <w:r>
+        <w:rPr>
+          <w:i w:val="0"/>
+          <w:color w:val="000000"/>
+          <w:szCs w:val="32"/>
+        </w:rPr>
+        <w:t xml:space="preserve"> </w:t>
+      </w:r>
+      <w:r>
+        <w:rPr>
+          <w:rFonts w:cs="GOST type A"/>
+          <w:i w:val="0"/>
+          <w:color w:val="000000"/>
+          <w:szCs w:val="32"/>
+        </w:rPr>
+        <w:t>экономичности</w:t>
+      </w:r>
+      <w:r>
+        <w:rPr>
+          <w:i w:val="0"/>
+          <w:color w:val="000000"/>
+          <w:szCs w:val="32"/>
+        </w:rPr>
+        <w:t xml:space="preserve">, </w:t>
+      </w:r>
+      <w:r>
+        <w:rPr>
+          <w:rFonts w:cs="GOST type A"/>
+          <w:i w:val="0"/>
+          <w:color w:val="000000"/>
+          <w:szCs w:val="32"/>
+        </w:rPr>
+        <w:t>эргономичности</w:t>
+      </w:r>
+      <w:r>
+        <w:rPr>
+          <w:i w:val="0"/>
+          <w:color w:val="000000"/>
+          <w:szCs w:val="32"/>
+        </w:rPr>
+        <w:t xml:space="preserve"> </w:t>
+      </w:r>
+      <w:r>
+        <w:rPr>
+          <w:rFonts w:cs="GOST type A"/>
+          <w:i w:val="0"/>
+          <w:color w:val="000000"/>
+          <w:szCs w:val="32"/>
+        </w:rPr>
+        <w:t>и</w:t>
+      </w:r>
+      <w:r>
+        <w:rPr>
+          <w:i w:val="0"/>
+          <w:color w:val="000000"/>
+          <w:szCs w:val="32"/>
+        </w:rPr>
+        <w:t xml:space="preserve"> </w:t>
+      </w:r>
+      <w:r>
+        <w:rPr>
+          <w:rFonts w:cs="GOST type A"/>
+          <w:i w:val="0"/>
+          <w:color w:val="000000"/>
+          <w:szCs w:val="32"/>
+        </w:rPr>
+        <w:t>гуманности</w:t>
+      </w:r>
+      <w:r>
+        <w:rPr>
+          <w:i w:val="0"/>
+          <w:color w:val="000000"/>
+          <w:szCs w:val="32"/>
+        </w:rPr>
+        <w:t>. Правильно организованные рабочие места гарантирует:</w:t>
+      </w:r>
+      <w:r>
+        <w:rPr>
+          <w:i w:val="0"/>
+          <w:color w:val="000000"/>
+          <w:szCs w:val="32"/>
+        </w:rPr>
+        <w:t xml:space="preserve"> </w:t>
+      </w:r>
+      <w:r>
+        <w:rPr>
+          <w:i w:val="0"/>
+          <w:color w:val="000000"/>
+          <w:szCs w:val="32"/>
+        </w:rPr>
+        <w:t>экономически выгодные объемы производства (количество); достаточное качество; незначительные накладные затраты;</w:t>
+      </w:r>
+      <w:r>
+        <w:rPr>
+          <w:i w:val="0"/>
+          <w:color w:val="000000"/>
+          <w:szCs w:val="32"/>
+        </w:rPr>
+        <w:t xml:space="preserve"> </w:t>
+      </w:r>
+      <w:r>
+        <w:rPr>
+          <w:i w:val="0"/>
+          <w:color w:val="000000"/>
+          <w:szCs w:val="32"/>
+        </w:rPr>
+        <w:t>нагрузку и напряженность труда, которую может перенести работник; выполнение правил техники безопасности.</w:t>
+      </w:r>
     </w:p>
     <w:p>
       <w:pPr>
-        <w:spacing w:line="360" w:lineRule="auto"/>
-        <w:ind w:right="284"/>
-        <w:jc w:val="center"/>
-        <w:rPr>
-          <w:i w:val="0"/>
-          <w:iCs/>
-          <w:szCs w:val="32"/>
-        </w:rPr>
-      </w:pPr>
+        <w:spacing w:after="488" w:line="360" w:lineRule="auto"/>
+        <w:ind w:left="284" w:right="284" w:firstLine="709"/>
+        <w:rPr>
+          <w:i w:val="0"/>
+          <w:color w:val="000000"/>
+          <w:szCs w:val="32"/>
+        </w:rPr>
+      </w:pPr>
+      <w:r>
+        <w:rPr>
+          <w:i w:val="0"/>
+          <w:color w:val="000000"/>
+          <w:szCs w:val="32"/>
+        </w:rPr>
+        <w:t xml:space="preserve">Антропометрия </w:t>
+      </w:r>
+      <w:r>
+        <w:rPr>
+          <w:rFonts w:ascii="Arial" w:hAnsi="Arial" w:cs="Arial"/>
+          <w:i w:val="0"/>
+          <w:color w:val="000000"/>
+          <w:szCs w:val="32"/>
+        </w:rPr>
+        <w:t>–</w:t>
+      </w:r>
+      <w:r>
+        <w:rPr>
+          <w:i w:val="0"/>
+          <w:color w:val="000000"/>
+          <w:szCs w:val="32"/>
+        </w:rPr>
+        <w:t xml:space="preserve"> </w:t>
+      </w:r>
+      <w:r>
+        <w:rPr>
+          <w:rFonts w:cs="GOST type A"/>
+          <w:i w:val="0"/>
+          <w:color w:val="000000"/>
+          <w:szCs w:val="32"/>
+        </w:rPr>
+        <w:t>это</w:t>
+      </w:r>
+      <w:r>
+        <w:rPr>
+          <w:i w:val="0"/>
+          <w:color w:val="000000"/>
+          <w:szCs w:val="32"/>
+        </w:rPr>
+        <w:t xml:space="preserve"> </w:t>
+      </w:r>
+      <w:r>
+        <w:rPr>
+          <w:rFonts w:cs="GOST type A"/>
+          <w:i w:val="0"/>
+          <w:color w:val="000000"/>
+          <w:szCs w:val="32"/>
+        </w:rPr>
+        <w:t>наука</w:t>
+      </w:r>
+      <w:r>
+        <w:rPr>
+          <w:i w:val="0"/>
+          <w:color w:val="000000"/>
+          <w:szCs w:val="32"/>
+        </w:rPr>
+        <w:t xml:space="preserve">, </w:t>
+      </w:r>
+      <w:r>
+        <w:rPr>
+          <w:rFonts w:cs="GOST type A"/>
+          <w:i w:val="0"/>
+          <w:color w:val="000000"/>
+          <w:szCs w:val="32"/>
+        </w:rPr>
+        <w:t>которая</w:t>
+      </w:r>
+      <w:r>
+        <w:rPr>
+          <w:i w:val="0"/>
+          <w:color w:val="000000"/>
+          <w:szCs w:val="32"/>
+        </w:rPr>
+        <w:t xml:space="preserve"> </w:t>
+      </w:r>
+      <w:r>
+        <w:rPr>
+          <w:rFonts w:cs="GOST type A"/>
+          <w:i w:val="0"/>
+          <w:color w:val="000000"/>
+          <w:szCs w:val="32"/>
+        </w:rPr>
+        <w:t>занимается</w:t>
+      </w:r>
+      <w:r>
+        <w:rPr>
+          <w:i w:val="0"/>
+          <w:color w:val="000000"/>
+          <w:szCs w:val="32"/>
+        </w:rPr>
+        <w:t xml:space="preserve"> </w:t>
+      </w:r>
+      <w:r>
+        <w:rPr>
+          <w:rFonts w:cs="GOST type A"/>
+          <w:i w:val="0"/>
+          <w:color w:val="000000"/>
+          <w:szCs w:val="32"/>
+        </w:rPr>
+        <w:t>пропорциями</w:t>
+      </w:r>
+      <w:r>
+        <w:rPr>
+          <w:i w:val="0"/>
+          <w:color w:val="000000"/>
+          <w:szCs w:val="32"/>
+        </w:rPr>
+        <w:t xml:space="preserve"> </w:t>
+      </w:r>
+      <w:r>
+        <w:rPr>
+          <w:rFonts w:cs="GOST type A"/>
+          <w:i w:val="0"/>
+          <w:color w:val="000000"/>
+          <w:szCs w:val="32"/>
+        </w:rPr>
+        <w:t>и</w:t>
+      </w:r>
+      <w:r>
+        <w:rPr>
+          <w:i w:val="0"/>
+          <w:color w:val="000000"/>
+          <w:szCs w:val="32"/>
+        </w:rPr>
+        <w:t xml:space="preserve"> </w:t>
+      </w:r>
+      <w:r>
+        <w:rPr>
+          <w:rFonts w:cs="GOST type A"/>
+          <w:i w:val="0"/>
+          <w:color w:val="000000"/>
+          <w:szCs w:val="32"/>
+        </w:rPr>
+        <w:t>использованием</w:t>
+      </w:r>
+      <w:r>
+        <w:rPr>
+          <w:i w:val="0"/>
+          <w:color w:val="000000"/>
+          <w:szCs w:val="32"/>
+        </w:rPr>
+        <w:t xml:space="preserve"> </w:t>
+      </w:r>
+      <w:r>
+        <w:rPr>
+          <w:rFonts w:cs="GOST type A"/>
+          <w:i w:val="0"/>
+          <w:color w:val="000000"/>
+          <w:szCs w:val="32"/>
+        </w:rPr>
+        <w:t>размеров</w:t>
+      </w:r>
+      <w:r>
+        <w:rPr>
+          <w:i w:val="0"/>
+          <w:color w:val="000000"/>
+          <w:szCs w:val="32"/>
+        </w:rPr>
+        <w:t xml:space="preserve"> </w:t>
+      </w:r>
+      <w:r>
+        <w:rPr>
+          <w:rFonts w:cs="GOST type A"/>
+          <w:i w:val="0"/>
+          <w:color w:val="000000"/>
+          <w:szCs w:val="32"/>
+        </w:rPr>
+        <w:t>тела</w:t>
+      </w:r>
+      <w:r>
+        <w:rPr>
+          <w:i w:val="0"/>
+          <w:color w:val="000000"/>
+          <w:szCs w:val="32"/>
+        </w:rPr>
+        <w:t xml:space="preserve"> </w:t>
+      </w:r>
+      <w:r>
+        <w:rPr>
+          <w:rFonts w:cs="GOST type A"/>
+          <w:i w:val="0"/>
+          <w:color w:val="000000"/>
+          <w:szCs w:val="32"/>
+        </w:rPr>
+        <w:t>человека</w:t>
+      </w:r>
+      <w:r>
+        <w:rPr>
+          <w:i w:val="0"/>
+          <w:color w:val="000000"/>
+          <w:szCs w:val="32"/>
+        </w:rPr>
+        <w:t>.</w:t>
+      </w:r>
     </w:p>
     <w:p>
       <w:pPr>
-        <w:spacing w:line="360" w:lineRule="auto"/>
-        <w:ind w:right="284"/>
-        <w:jc w:val="center"/>
-        <w:rPr>
-          <w:i w:val="0"/>
-          <w:iCs/>
-          <w:szCs w:val="32"/>
-        </w:rPr>
-      </w:pPr>
+        <w:spacing w:after="488" w:line="360" w:lineRule="auto"/>
+        <w:ind w:left="284" w:right="284" w:firstLine="709"/>
+        <w:rPr>
+          <w:i w:val="0"/>
+          <w:color w:val="000000"/>
+          <w:szCs w:val="32"/>
+        </w:rPr>
+      </w:pPr>
+      <w:r>
+        <w:rPr>
+          <w:i w:val="0"/>
+          <w:color w:val="000000"/>
+          <w:szCs w:val="32"/>
+        </w:rPr>
+        <w:t>Наглядно определять, а затем и использовать соответствующие размеры тела человека можно с помощью большого количество предлагаемых таблиц. В рамках организации рабочего места преследуется цель оптимального пространственного и форменного приспособления элементов рабочего места к работнику. Приспособление рабочего места к человеку требует, прежде всего, учета размеров человеческого тела при расчете размеров рабочего места. Поскольку размеры тела различных людей могут значительно отличатся, рабочее место должно проектироваться для определенного диапазона габаритов, а не для размера тела отдельного человека. Размеры тела в состоянии покоя и движения определяются длинной костей, силой мышц и тканей, а также формой и механикой суставов.</w:t>
+      </w:r>
     </w:p>
     <w:p>
       <w:pPr>
-        <w:spacing w:line="360" w:lineRule="auto"/>
-        <w:ind w:right="284"/>
-        <w:jc w:val="center"/>
-        <w:rPr>
-          <w:i w:val="0"/>
-          <w:iCs/>
-          <w:szCs w:val="32"/>
-        </w:rPr>
-      </w:pPr>
+        <w:spacing w:after="488" w:line="360" w:lineRule="auto"/>
+        <w:ind w:left="284" w:right="284" w:firstLine="709"/>
+        <w:rPr>
+          <w:i w:val="0"/>
+          <w:color w:val="000000"/>
+          <w:szCs w:val="32"/>
+        </w:rPr>
+      </w:pPr>
+      <w:r>
+        <w:rPr>
+          <w:i w:val="0"/>
+          <w:color w:val="000000"/>
+          <w:szCs w:val="32"/>
+        </w:rPr>
+        <w:lastRenderedPageBreak/>
+        <w:t xml:space="preserve">Для организации рабочего места необходимо знать длину важнейших частей тела и величину пространства движения рук и ног. Наряду со средними значениями в большинстве случаев указывается, как правило, и на так называемые значения перцентилей (термин в антропометрии). Значение перцентиля указывает на то, какой процент людей в определенной группе населения </w:t>
+      </w:r>
+      <w:r>
+        <w:rPr>
+          <w:rFonts w:ascii="Arial" w:hAnsi="Arial" w:cs="Arial"/>
+          <w:i w:val="0"/>
+          <w:color w:val="000000"/>
+          <w:szCs w:val="32"/>
+        </w:rPr>
+        <w:t>–</w:t>
+      </w:r>
+      <w:r>
+        <w:rPr>
+          <w:i w:val="0"/>
+          <w:color w:val="000000"/>
+          <w:szCs w:val="32"/>
+        </w:rPr>
+        <w:t xml:space="preserve"> </w:t>
+      </w:r>
+      <w:r>
+        <w:rPr>
+          <w:rFonts w:cs="GOST type A"/>
+          <w:i w:val="0"/>
+          <w:color w:val="000000"/>
+          <w:szCs w:val="32"/>
+        </w:rPr>
+        <w:t>по</w:t>
+      </w:r>
+      <w:r>
+        <w:rPr>
+          <w:i w:val="0"/>
+          <w:color w:val="000000"/>
+          <w:szCs w:val="32"/>
+        </w:rPr>
+        <w:t xml:space="preserve"> </w:t>
+      </w:r>
+      <w:r>
+        <w:rPr>
+          <w:rFonts w:cs="GOST type A"/>
+          <w:i w:val="0"/>
+          <w:color w:val="000000"/>
+          <w:szCs w:val="32"/>
+        </w:rPr>
+        <w:t>отношению</w:t>
+      </w:r>
+      <w:r>
+        <w:rPr>
+          <w:i w:val="0"/>
+          <w:color w:val="000000"/>
+          <w:szCs w:val="32"/>
+        </w:rPr>
+        <w:t xml:space="preserve"> </w:t>
+      </w:r>
+      <w:r>
+        <w:rPr>
+          <w:rFonts w:cs="GOST type A"/>
+          <w:i w:val="0"/>
+          <w:color w:val="000000"/>
+          <w:szCs w:val="32"/>
+        </w:rPr>
+        <w:t>к</w:t>
+      </w:r>
+      <w:r>
+        <w:rPr>
+          <w:i w:val="0"/>
+          <w:color w:val="000000"/>
+          <w:szCs w:val="32"/>
+        </w:rPr>
+        <w:t xml:space="preserve"> </w:t>
+      </w:r>
+      <w:r>
+        <w:rPr>
+          <w:rFonts w:cs="GOST type A"/>
+          <w:i w:val="0"/>
+          <w:color w:val="000000"/>
+          <w:szCs w:val="32"/>
+        </w:rPr>
+        <w:t>определенному</w:t>
+      </w:r>
+      <w:r>
+        <w:rPr>
+          <w:i w:val="0"/>
+          <w:color w:val="000000"/>
+          <w:szCs w:val="32"/>
+        </w:rPr>
+        <w:t xml:space="preserve"> </w:t>
+      </w:r>
+      <w:r>
+        <w:rPr>
+          <w:rFonts w:cs="GOST type A"/>
+          <w:i w:val="0"/>
+          <w:color w:val="000000"/>
+          <w:szCs w:val="32"/>
+        </w:rPr>
+        <w:t>размеру</w:t>
+      </w:r>
+      <w:r>
+        <w:rPr>
+          <w:i w:val="0"/>
+          <w:color w:val="000000"/>
+          <w:szCs w:val="32"/>
+        </w:rPr>
+        <w:t xml:space="preserve"> </w:t>
+      </w:r>
+      <w:r>
+        <w:rPr>
+          <w:rFonts w:cs="GOST type A"/>
+          <w:i w:val="0"/>
+          <w:color w:val="000000"/>
+          <w:szCs w:val="32"/>
+        </w:rPr>
+        <w:t>тела</w:t>
+      </w:r>
+      <w:r>
+        <w:rPr>
+          <w:i w:val="0"/>
+          <w:color w:val="000000"/>
+          <w:szCs w:val="32"/>
+        </w:rPr>
+        <w:t xml:space="preserve"> </w:t>
+      </w:r>
+      <w:r>
+        <w:rPr>
+          <w:rFonts w:ascii="Arial" w:hAnsi="Arial" w:cs="Arial"/>
+          <w:i w:val="0"/>
+          <w:color w:val="000000"/>
+          <w:szCs w:val="32"/>
+        </w:rPr>
+        <w:t>–</w:t>
+      </w:r>
+      <w:r>
+        <w:rPr>
+          <w:i w:val="0"/>
+          <w:color w:val="000000"/>
+          <w:szCs w:val="32"/>
+        </w:rPr>
+        <w:t xml:space="preserve"> </w:t>
+      </w:r>
+      <w:r>
+        <w:rPr>
+          <w:rFonts w:cs="GOST type A"/>
+          <w:i w:val="0"/>
+          <w:color w:val="000000"/>
+          <w:szCs w:val="32"/>
+        </w:rPr>
+        <w:t>обладает</w:t>
+      </w:r>
+      <w:r>
+        <w:rPr>
+          <w:i w:val="0"/>
+          <w:color w:val="000000"/>
+          <w:szCs w:val="32"/>
+        </w:rPr>
+        <w:t xml:space="preserve"> </w:t>
+      </w:r>
+      <w:r>
+        <w:rPr>
+          <w:rFonts w:cs="GOST type A"/>
+          <w:i w:val="0"/>
+          <w:color w:val="000000"/>
+          <w:szCs w:val="32"/>
+        </w:rPr>
+        <w:t>большими</w:t>
+      </w:r>
+      <w:r>
+        <w:rPr>
+          <w:i w:val="0"/>
+          <w:color w:val="000000"/>
+          <w:szCs w:val="32"/>
+        </w:rPr>
+        <w:t xml:space="preserve"> </w:t>
+      </w:r>
+      <w:r>
+        <w:rPr>
+          <w:rFonts w:cs="GOST type A"/>
+          <w:i w:val="0"/>
+          <w:color w:val="000000"/>
+          <w:szCs w:val="32"/>
+        </w:rPr>
+        <w:t>или</w:t>
+      </w:r>
+      <w:r>
+        <w:rPr>
+          <w:i w:val="0"/>
+          <w:color w:val="000000"/>
+          <w:szCs w:val="32"/>
+        </w:rPr>
+        <w:t xml:space="preserve"> меньшими размерами, чем заданное значение. Размеры и пропорции тела различны у разных людей. Средний рост европейских женщин в возрасте от 26 до 40 лет составляет около 163 см, мужчин в том же возрасте </w:t>
+      </w:r>
+      <w:r>
+        <w:rPr>
+          <w:rFonts w:ascii="Arial" w:hAnsi="Arial" w:cs="Arial"/>
+          <w:i w:val="0"/>
+          <w:color w:val="000000"/>
+          <w:szCs w:val="32"/>
+        </w:rPr>
+        <w:t>–</w:t>
+      </w:r>
+      <w:r>
+        <w:rPr>
+          <w:i w:val="0"/>
+          <w:color w:val="000000"/>
+          <w:szCs w:val="32"/>
+        </w:rPr>
+        <w:t xml:space="preserve"> </w:t>
+      </w:r>
+      <w:r>
+        <w:rPr>
+          <w:rFonts w:cs="GOST type A"/>
+          <w:i w:val="0"/>
+          <w:color w:val="000000"/>
+          <w:szCs w:val="32"/>
+        </w:rPr>
+        <w:t>около</w:t>
+      </w:r>
+      <w:r>
+        <w:rPr>
+          <w:i w:val="0"/>
+          <w:color w:val="000000"/>
+          <w:szCs w:val="32"/>
+        </w:rPr>
+        <w:t xml:space="preserve"> 175 </w:t>
+      </w:r>
+      <w:r>
+        <w:rPr>
+          <w:rFonts w:cs="GOST type A"/>
+          <w:i w:val="0"/>
+          <w:color w:val="000000"/>
+          <w:szCs w:val="32"/>
+        </w:rPr>
+        <w:t>см</w:t>
+      </w:r>
+      <w:r>
+        <w:rPr>
+          <w:i w:val="0"/>
+          <w:color w:val="000000"/>
+          <w:szCs w:val="32"/>
+        </w:rPr>
+        <w:t xml:space="preserve">. </w:t>
+      </w:r>
+      <w:r>
+        <w:rPr>
+          <w:rFonts w:cs="GOST type A"/>
+          <w:i w:val="0"/>
+          <w:color w:val="000000"/>
+          <w:szCs w:val="32"/>
+        </w:rPr>
+        <w:t>Однако</w:t>
+      </w:r>
+      <w:r>
+        <w:rPr>
+          <w:i w:val="0"/>
+          <w:color w:val="000000"/>
+          <w:szCs w:val="32"/>
+        </w:rPr>
+        <w:t xml:space="preserve"> </w:t>
+      </w:r>
+      <w:r>
+        <w:rPr>
+          <w:rFonts w:cs="GOST type A"/>
+          <w:i w:val="0"/>
+          <w:color w:val="000000"/>
+          <w:szCs w:val="32"/>
+        </w:rPr>
+        <w:t>нельзя</w:t>
+      </w:r>
+      <w:r>
+        <w:rPr>
+          <w:i w:val="0"/>
+          <w:color w:val="000000"/>
+          <w:szCs w:val="32"/>
+        </w:rPr>
+        <w:t xml:space="preserve"> </w:t>
+      </w:r>
+      <w:r>
+        <w:rPr>
+          <w:rFonts w:cs="GOST type A"/>
+          <w:i w:val="0"/>
+          <w:color w:val="000000"/>
+          <w:szCs w:val="32"/>
+        </w:rPr>
+        <w:t>ориентироваться</w:t>
+      </w:r>
+      <w:r>
+        <w:rPr>
+          <w:i w:val="0"/>
+          <w:color w:val="000000"/>
+          <w:szCs w:val="32"/>
+        </w:rPr>
+        <w:t xml:space="preserve"> </w:t>
+      </w:r>
+      <w:r>
+        <w:rPr>
+          <w:rFonts w:cs="GOST type A"/>
+          <w:i w:val="0"/>
+          <w:color w:val="000000"/>
+          <w:szCs w:val="32"/>
+        </w:rPr>
+        <w:t>только</w:t>
+      </w:r>
+      <w:r>
+        <w:rPr>
+          <w:i w:val="0"/>
+          <w:color w:val="000000"/>
+          <w:szCs w:val="32"/>
+        </w:rPr>
+        <w:t xml:space="preserve"> </w:t>
+      </w:r>
+      <w:r>
+        <w:rPr>
+          <w:rFonts w:cs="GOST type A"/>
+          <w:i w:val="0"/>
+          <w:color w:val="000000"/>
+          <w:szCs w:val="32"/>
+        </w:rPr>
+        <w:t>н</w:t>
+      </w:r>
+      <w:r>
+        <w:rPr>
+          <w:i w:val="0"/>
+          <w:color w:val="000000"/>
+          <w:szCs w:val="32"/>
+        </w:rPr>
+        <w:t xml:space="preserve">а средние значения при организации трудового процесса, так как людям большого и малого роста также необходимы хорошие условия труда. </w:t>
+      </w:r>
     </w:p>
     <w:p>
       <w:pPr>
-        <w:spacing w:line="360" w:lineRule="auto"/>
-        <w:ind w:right="284"/>
-        <w:jc w:val="center"/>
-        <w:rPr>
-          <w:i w:val="0"/>
-          <w:iCs/>
-          <w:szCs w:val="32"/>
-        </w:rPr>
-      </w:pPr>
-      <w:r>
-        <w:rPr>
-          <w:i w:val="0"/>
-          <w:iCs/>
-          <w:szCs w:val="32"/>
-        </w:rPr>
-        <w:t>ОХРАНА ТРУДА И ТЕХНИКА БЕЗОПАСНОСТИ</w:t>
+        <w:spacing w:after="488" w:line="360" w:lineRule="auto"/>
+        <w:ind w:left="284" w:right="284" w:firstLine="709"/>
+        <w:rPr>
+          <w:i w:val="0"/>
+          <w:color w:val="000000"/>
+          <w:szCs w:val="32"/>
+        </w:rPr>
+      </w:pPr>
+      <w:r>
+        <w:rPr>
+          <w:i w:val="0"/>
+          <w:color w:val="000000"/>
+          <w:szCs w:val="32"/>
+        </w:rPr>
+        <w:t xml:space="preserve">Среднее арифметическое значение размеров тела можно использовать для организации эргономики рабочего места только при условии, что отклонения от этого среднего значения вверх или вниз обладают соответственно таким же воздействием на человека. Однако, зачастую это не так. К примеру, высота сидения стула ориентирована на расстояние между полом и нижней частью бедра, то есть на длину голени со стопой. Увеличение высоты стула для большинства людей более неприятно, чем уменьшение его высоты на такую же величину. Поэтому при установлении высоты сидения должны, прежде всего, принимаются во внимание люди с более короткими ногами. «Внутренние размеры», например, пространство для колен под эксцентриковым прессом, должны быть ориентированы, напротив, на длинноногих людей. На рабочем месте рассматривают, в основном, положения стоя и сидя, но существует также положения: лежа, стоя на коленях и сидя на корточках. Для всех положений тела существуют разные позиции, т.е. вариации положения тела (например, можно </w:t>
       </w:r>
     </w:p>
     <w:p>
       <w:pPr>
-        <w:spacing w:after="491" w:line="360" w:lineRule="auto"/>
-        <w:ind w:left="284" w:right="284" w:firstLine="284"/>
-        <w:jc w:val="center"/>
-        <w:rPr>
-          <w:i w:val="0"/>
-          <w:color w:val="000000"/>
-          <w:szCs w:val="32"/>
-        </w:rPr>
-      </w:pPr>
-      <w:r>
-        <w:rPr>
-          <w:i w:val="0"/>
-          <w:color w:val="000000"/>
-          <w:szCs w:val="32"/>
-        </w:rPr>
-        <w:t>Э</w:t>
-      </w:r>
-      <w:r>
-        <w:rPr>
-          <w:i w:val="0"/>
-          <w:color w:val="000000"/>
-          <w:szCs w:val="32"/>
-        </w:rPr>
-        <w:t>ргономические требования к рабочему месту</w:t>
+        <w:spacing w:after="488" w:line="360" w:lineRule="auto"/>
+        <w:ind w:left="284" w:right="284"/>
+        <w:rPr>
+          <w:i w:val="0"/>
+          <w:color w:val="000000"/>
+          <w:szCs w:val="32"/>
+        </w:rPr>
+      </w:pPr>
+      <w:r>
+        <w:rPr>
+          <w:i w:val="0"/>
+          <w:color w:val="000000"/>
+          <w:szCs w:val="32"/>
+        </w:rPr>
+        <w:lastRenderedPageBreak/>
+        <w:t xml:space="preserve">стоять, наклонившись вперед или нагнувшись). Целесообразность одного или другого положения тела необходимо рассматривать с двух сторон: с точки зрения рабочего задания и с точки зрения нагрузки на рабочего. </w:t>
       </w:r>
     </w:p>
     <w:p>
       <w:pPr>
-        <w:spacing w:after="488" w:line="360" w:lineRule="auto"/>
-        <w:ind w:left="284" w:right="284" w:firstLine="284"/>
-        <w:jc w:val="both"/>
-        <w:rPr>
-          <w:i w:val="0"/>
-          <w:color w:val="000000"/>
-          <w:szCs w:val="32"/>
-        </w:rPr>
-      </w:pPr>
-      <w:r>
-        <w:rPr>
-          <w:i w:val="0"/>
-          <w:color w:val="000000"/>
-          <w:szCs w:val="32"/>
-        </w:rPr>
-        <w:t>Организация эргономики рабочих мест и процессов является одной из</w:t>
-      </w:r>
-      <w:r>
-        <w:rPr>
-          <w:i w:val="0"/>
-          <w:color w:val="000000"/>
-          <w:szCs w:val="32"/>
-        </w:rPr>
-        <w:t xml:space="preserve"> </w:t>
-      </w:r>
-      <w:r>
-        <w:rPr>
-          <w:i w:val="0"/>
-          <w:color w:val="000000"/>
-          <w:szCs w:val="32"/>
-        </w:rPr>
-        <w:t xml:space="preserve">основных задач в деятельности специалиста по организации процессов. Рабочее место </w:t>
-      </w:r>
-      <w:r>
-        <w:rPr>
-          <w:rFonts w:ascii="Arial" w:hAnsi="Arial" w:cs="Arial"/>
-          <w:i w:val="0"/>
-          <w:color w:val="000000"/>
-          <w:szCs w:val="32"/>
-        </w:rPr>
-        <w:t>–</w:t>
-      </w:r>
-      <w:r>
-        <w:rPr>
-          <w:i w:val="0"/>
-          <w:color w:val="000000"/>
-          <w:szCs w:val="32"/>
-        </w:rPr>
-        <w:t xml:space="preserve"> </w:t>
-      </w:r>
-      <w:r>
-        <w:rPr>
-          <w:rFonts w:cs="GOST type A"/>
-          <w:i w:val="0"/>
-          <w:color w:val="000000"/>
-          <w:szCs w:val="32"/>
-        </w:rPr>
-        <w:t>это</w:t>
-      </w:r>
-      <w:r>
-        <w:rPr>
-          <w:i w:val="0"/>
-          <w:color w:val="000000"/>
-          <w:szCs w:val="32"/>
-        </w:rPr>
-        <w:t xml:space="preserve"> </w:t>
-      </w:r>
-      <w:r>
-        <w:rPr>
-          <w:rFonts w:cs="GOST type A"/>
-          <w:i w:val="0"/>
-          <w:color w:val="000000"/>
-          <w:szCs w:val="32"/>
-        </w:rPr>
-        <w:t>пространственный</w:t>
-      </w:r>
-      <w:r>
-        <w:rPr>
-          <w:i w:val="0"/>
-          <w:color w:val="000000"/>
-          <w:szCs w:val="32"/>
-        </w:rPr>
-        <w:t xml:space="preserve"> </w:t>
-      </w:r>
-      <w:r>
-        <w:rPr>
-          <w:rFonts w:cs="GOST type A"/>
-          <w:i w:val="0"/>
-          <w:color w:val="000000"/>
-          <w:szCs w:val="32"/>
-        </w:rPr>
-        <w:t>участок</w:t>
-      </w:r>
-      <w:r>
-        <w:rPr>
-          <w:i w:val="0"/>
-          <w:color w:val="000000"/>
-          <w:szCs w:val="32"/>
-        </w:rPr>
-        <w:t xml:space="preserve"> </w:t>
-      </w:r>
-      <w:r>
-        <w:rPr>
-          <w:rFonts w:cs="GOST type A"/>
-          <w:i w:val="0"/>
-          <w:color w:val="000000"/>
-          <w:szCs w:val="32"/>
-        </w:rPr>
-        <w:t>в</w:t>
-      </w:r>
-      <w:r>
-        <w:rPr>
-          <w:i w:val="0"/>
-          <w:color w:val="000000"/>
-          <w:szCs w:val="32"/>
-        </w:rPr>
-        <w:t xml:space="preserve"> </w:t>
-      </w:r>
-      <w:r>
-        <w:rPr>
-          <w:rFonts w:cs="GOST type A"/>
-          <w:i w:val="0"/>
-          <w:color w:val="000000"/>
-          <w:szCs w:val="32"/>
-        </w:rPr>
-        <w:t>рабочей</w:t>
-      </w:r>
-      <w:r>
-        <w:rPr>
-          <w:i w:val="0"/>
-          <w:color w:val="000000"/>
-          <w:szCs w:val="32"/>
-        </w:rPr>
-        <w:t xml:space="preserve"> </w:t>
-      </w:r>
-      <w:r>
-        <w:rPr>
-          <w:rFonts w:cs="GOST type A"/>
-          <w:i w:val="0"/>
-          <w:color w:val="000000"/>
-          <w:szCs w:val="32"/>
-        </w:rPr>
-        <w:t>системе</w:t>
-      </w:r>
-      <w:r>
-        <w:rPr>
-          <w:i w:val="0"/>
-          <w:color w:val="000000"/>
-          <w:szCs w:val="32"/>
-        </w:rPr>
-        <w:t xml:space="preserve">, </w:t>
-      </w:r>
-      <w:r>
-        <w:rPr>
-          <w:rFonts w:cs="GOST type A"/>
-          <w:i w:val="0"/>
-          <w:color w:val="000000"/>
-          <w:szCs w:val="32"/>
-        </w:rPr>
-        <w:t>на</w:t>
-      </w:r>
-      <w:r>
-        <w:rPr>
-          <w:i w:val="0"/>
-          <w:color w:val="000000"/>
-          <w:szCs w:val="32"/>
-        </w:rPr>
-        <w:t xml:space="preserve"> </w:t>
-      </w:r>
-      <w:r>
-        <w:rPr>
-          <w:rFonts w:cs="GOST type A"/>
-          <w:i w:val="0"/>
-          <w:color w:val="000000"/>
-          <w:szCs w:val="32"/>
-        </w:rPr>
-        <w:t>котором</w:t>
-      </w:r>
-      <w:r>
-        <w:rPr>
-          <w:i w:val="0"/>
-          <w:color w:val="000000"/>
-          <w:szCs w:val="32"/>
-        </w:rPr>
-        <w:t xml:space="preserve"> </w:t>
-      </w:r>
-      <w:r>
-        <w:rPr>
-          <w:rFonts w:cs="GOST type A"/>
-          <w:i w:val="0"/>
-          <w:color w:val="000000"/>
-          <w:szCs w:val="32"/>
-        </w:rPr>
-        <w:t>выполняются</w:t>
-      </w:r>
-      <w:r>
-        <w:rPr>
-          <w:i w:val="0"/>
-          <w:color w:val="000000"/>
-          <w:szCs w:val="32"/>
-        </w:rPr>
-        <w:t xml:space="preserve"> </w:t>
-      </w:r>
-      <w:r>
-        <w:rPr>
-          <w:rFonts w:cs="GOST type A"/>
-          <w:i w:val="0"/>
-          <w:color w:val="000000"/>
-          <w:szCs w:val="32"/>
-        </w:rPr>
-        <w:t>рабочие</w:t>
-      </w:r>
-      <w:r>
-        <w:rPr>
-          <w:i w:val="0"/>
-          <w:color w:val="000000"/>
-          <w:szCs w:val="32"/>
-        </w:rPr>
-        <w:t xml:space="preserve"> </w:t>
-      </w:r>
-      <w:r>
-        <w:rPr>
-          <w:rFonts w:cs="GOST type A"/>
-          <w:i w:val="0"/>
-          <w:color w:val="000000"/>
-          <w:szCs w:val="32"/>
-        </w:rPr>
-        <w:t>задания</w:t>
-      </w:r>
-      <w:r>
-        <w:rPr>
-          <w:i w:val="0"/>
-          <w:color w:val="000000"/>
-          <w:szCs w:val="32"/>
-        </w:rPr>
-        <w:t xml:space="preserve">. </w:t>
-      </w:r>
-      <w:r>
-        <w:rPr>
-          <w:rFonts w:cs="GOST type A"/>
-          <w:i w:val="0"/>
-          <w:color w:val="000000"/>
-          <w:szCs w:val="32"/>
-        </w:rPr>
-        <w:t>При</w:t>
-      </w:r>
-      <w:r>
-        <w:rPr>
-          <w:i w:val="0"/>
-          <w:color w:val="000000"/>
-          <w:szCs w:val="32"/>
-        </w:rPr>
-        <w:t xml:space="preserve"> </w:t>
-      </w:r>
-      <w:r>
-        <w:rPr>
-          <w:rFonts w:cs="GOST type A"/>
-          <w:i w:val="0"/>
-          <w:color w:val="000000"/>
-          <w:szCs w:val="32"/>
-        </w:rPr>
-        <w:t>организации</w:t>
-      </w:r>
-      <w:r>
-        <w:rPr>
-          <w:i w:val="0"/>
-          <w:color w:val="000000"/>
-          <w:szCs w:val="32"/>
-        </w:rPr>
-        <w:t xml:space="preserve"> </w:t>
-      </w:r>
-      <w:r>
-        <w:rPr>
-          <w:rFonts w:cs="GOST type A"/>
-          <w:i w:val="0"/>
-          <w:color w:val="000000"/>
-          <w:szCs w:val="32"/>
-        </w:rPr>
-        <w:t>эргономики</w:t>
-      </w:r>
-      <w:r>
-        <w:rPr>
-          <w:i w:val="0"/>
-          <w:color w:val="000000"/>
-          <w:szCs w:val="32"/>
-        </w:rPr>
-        <w:t xml:space="preserve"> </w:t>
-      </w:r>
-      <w:r>
-        <w:rPr>
-          <w:rFonts w:cs="GOST type A"/>
-          <w:i w:val="0"/>
-          <w:color w:val="000000"/>
-          <w:szCs w:val="32"/>
-        </w:rPr>
-        <w:t>рабочего</w:t>
-      </w:r>
-      <w:r>
-        <w:rPr>
-          <w:i w:val="0"/>
-          <w:color w:val="000000"/>
-          <w:szCs w:val="32"/>
-        </w:rPr>
-        <w:t xml:space="preserve"> </w:t>
-      </w:r>
-      <w:r>
-        <w:rPr>
-          <w:rFonts w:cs="GOST type A"/>
-          <w:i w:val="0"/>
-          <w:color w:val="000000"/>
-          <w:szCs w:val="32"/>
-        </w:rPr>
-        <w:t>места</w:t>
-      </w:r>
-      <w:r>
-        <w:rPr>
-          <w:i w:val="0"/>
-          <w:color w:val="000000"/>
-          <w:szCs w:val="32"/>
-        </w:rPr>
-        <w:t xml:space="preserve"> </w:t>
-      </w:r>
-      <w:r>
-        <w:rPr>
-          <w:rFonts w:cs="GOST type A"/>
-          <w:i w:val="0"/>
-          <w:color w:val="000000"/>
-          <w:szCs w:val="32"/>
-        </w:rPr>
-        <w:t>должны</w:t>
-      </w:r>
-      <w:r>
-        <w:rPr>
-          <w:i w:val="0"/>
-          <w:color w:val="000000"/>
-          <w:szCs w:val="32"/>
-        </w:rPr>
-        <w:t xml:space="preserve"> </w:t>
-      </w:r>
-      <w:r>
-        <w:rPr>
-          <w:rFonts w:cs="GOST type A"/>
-          <w:i w:val="0"/>
-          <w:color w:val="000000"/>
-          <w:szCs w:val="32"/>
-        </w:rPr>
-        <w:t>выполняться</w:t>
-      </w:r>
-      <w:r>
-        <w:rPr>
-          <w:i w:val="0"/>
-          <w:color w:val="000000"/>
-          <w:szCs w:val="32"/>
-        </w:rPr>
-        <w:t xml:space="preserve"> </w:t>
-      </w:r>
-      <w:r>
-        <w:rPr>
-          <w:rFonts w:cs="GOST type A"/>
-          <w:i w:val="0"/>
-          <w:color w:val="000000"/>
-          <w:szCs w:val="32"/>
-        </w:rPr>
-        <w:t>требования</w:t>
-      </w:r>
-      <w:r>
-        <w:rPr>
-          <w:i w:val="0"/>
-          <w:color w:val="000000"/>
-          <w:szCs w:val="32"/>
-        </w:rPr>
-        <w:t xml:space="preserve"> </w:t>
-      </w:r>
-      <w:r>
-        <w:rPr>
-          <w:rFonts w:cs="GOST type A"/>
-          <w:i w:val="0"/>
-          <w:color w:val="000000"/>
-          <w:szCs w:val="32"/>
-        </w:rPr>
-        <w:t>экономичности</w:t>
-      </w:r>
-      <w:r>
-        <w:rPr>
-          <w:i w:val="0"/>
-          <w:color w:val="000000"/>
-          <w:szCs w:val="32"/>
-        </w:rPr>
-        <w:t xml:space="preserve">, </w:t>
-      </w:r>
-      <w:r>
-        <w:rPr>
-          <w:rFonts w:cs="GOST type A"/>
-          <w:i w:val="0"/>
-          <w:color w:val="000000"/>
-          <w:szCs w:val="32"/>
-        </w:rPr>
-        <w:t>эргономичности</w:t>
-      </w:r>
-      <w:r>
-        <w:rPr>
-          <w:i w:val="0"/>
-          <w:color w:val="000000"/>
-          <w:szCs w:val="32"/>
-        </w:rPr>
-        <w:t xml:space="preserve"> </w:t>
-      </w:r>
-      <w:r>
-        <w:rPr>
-          <w:rFonts w:cs="GOST type A"/>
-          <w:i w:val="0"/>
-          <w:color w:val="000000"/>
-          <w:szCs w:val="32"/>
-        </w:rPr>
-        <w:t>и</w:t>
-      </w:r>
-      <w:r>
-        <w:rPr>
-          <w:i w:val="0"/>
-          <w:color w:val="000000"/>
-          <w:szCs w:val="32"/>
-        </w:rPr>
-        <w:t xml:space="preserve"> </w:t>
-      </w:r>
-      <w:r>
-        <w:rPr>
-          <w:rFonts w:cs="GOST type A"/>
-          <w:i w:val="0"/>
-          <w:color w:val="000000"/>
-          <w:szCs w:val="32"/>
-        </w:rPr>
-        <w:t>гуманности</w:t>
-      </w:r>
-      <w:r>
-        <w:rPr>
-          <w:i w:val="0"/>
-          <w:color w:val="000000"/>
-          <w:szCs w:val="32"/>
-        </w:rPr>
-        <w:t>. Правильно организованные рабочие места гарантирует:</w:t>
+        <w:spacing w:after="308" w:line="360" w:lineRule="auto"/>
+        <w:ind w:left="284" w:right="284" w:firstLine="709"/>
+        <w:rPr>
+          <w:i w:val="0"/>
+          <w:color w:val="000000"/>
+          <w:szCs w:val="32"/>
+        </w:rPr>
+      </w:pPr>
+      <w:r>
+        <w:rPr>
+          <w:i w:val="0"/>
+          <w:color w:val="000000"/>
+          <w:szCs w:val="32"/>
+        </w:rPr>
+        <w:t xml:space="preserve">Сначала принимают решение о положении тела, исходя из рабочего задания. Какое положение тела является более подходящим: там, где необходимы размашистые движения тела и рук, или где надо прилагать значительную мышечную силу, предпочтительна работа, в положении стоя, так как при помощи движений и массы тела работа может быть облегчена. С другой стороны, существует большое количество работ, которые требуют спокойных движений и точного наблюдения, и поэтому должны выполняться только сидя. </w:t>
       </w:r>
     </w:p>
     <w:p>
       <w:pPr>
-        <w:spacing w:after="4" w:line="360" w:lineRule="auto"/>
-        <w:ind w:left="284" w:right="284" w:firstLine="284"/>
-        <w:jc w:val="both"/>
-        <w:rPr>
-          <w:i w:val="0"/>
-          <w:color w:val="000000"/>
-          <w:szCs w:val="32"/>
-        </w:rPr>
-      </w:pPr>
-      <w:r>
-        <w:rPr>
-          <w:i w:val="0"/>
-          <w:color w:val="000000"/>
-          <w:szCs w:val="32"/>
-        </w:rPr>
-        <w:t>экономически выгодные объемы производства (количество); достаточное качество; незначительные накладные затраты;</w:t>
+        <w:spacing w:after="308" w:line="360" w:lineRule="auto"/>
+        <w:ind w:left="284" w:right="284" w:firstLine="709"/>
+        <w:rPr>
+          <w:i w:val="0"/>
+          <w:color w:val="000000"/>
+          <w:szCs w:val="32"/>
+        </w:rPr>
+      </w:pPr>
+      <w:r>
+        <w:rPr>
+          <w:i w:val="0"/>
+          <w:color w:val="000000"/>
+          <w:szCs w:val="32"/>
+        </w:rPr>
+        <w:t xml:space="preserve">Рассматривая с психологической точки зрения, положение сидя должно быть предпочтительнее положению стоя, потому что в положении сидя нагрузка меньше. В положении стоя в ногах собирается кровь, нарушается циркуляции крови, что может вызвать варикозное расширение вен. В то же время, при длительном нахождении в положении сидя могут возникнуть явления застоя крови в области таза и расстройства пищеварения. </w:t>
       </w:r>
     </w:p>
     <w:p>
       <w:pPr>
-        <w:spacing w:after="4" w:line="360" w:lineRule="auto"/>
-        <w:ind w:left="284" w:right="284" w:firstLine="284"/>
-        <w:jc w:val="both"/>
-        <w:rPr>
-          <w:i w:val="0"/>
-          <w:color w:val="000000"/>
-          <w:szCs w:val="32"/>
-        </w:rPr>
-      </w:pPr>
-      <w:r>
-        <w:rPr>
-          <w:i w:val="0"/>
-          <w:color w:val="000000"/>
-          <w:szCs w:val="32"/>
-        </w:rPr>
-        <w:t>нагрузку и напряженность труда, которую может перенести работник; выполнение правил техники безопасности.</w:t>
+        <w:spacing w:after="308" w:line="360" w:lineRule="auto"/>
+        <w:ind w:left="284" w:right="284" w:firstLine="709"/>
+        <w:rPr>
+          <w:i w:val="0"/>
+          <w:color w:val="000000"/>
+          <w:szCs w:val="32"/>
+        </w:rPr>
+      </w:pPr>
+      <w:r>
+        <w:rPr>
+          <w:i w:val="0"/>
+          <w:color w:val="000000"/>
+          <w:szCs w:val="32"/>
+        </w:rPr>
+        <w:t xml:space="preserve">Оптимальное решение состоит в том, </w:t>
+      </w:r>
+      <w:proofErr w:type="gramStart"/>
+      <w:r>
+        <w:rPr>
+          <w:i w:val="0"/>
+          <w:color w:val="000000"/>
+          <w:szCs w:val="32"/>
+        </w:rPr>
+        <w:t>что</w:t>
+      </w:r>
+      <w:proofErr w:type="gramEnd"/>
+      <w:r>
+        <w:rPr>
+          <w:i w:val="0"/>
+          <w:color w:val="000000"/>
+          <w:szCs w:val="32"/>
+        </w:rPr>
+        <w:t xml:space="preserve"> если рабочее задание позволяет, работник должен по своему усмотрению, согласно рабочему процессу, изменять свое положение (сидя, стоя). Фактически, существует целый ряд работ, которые могут выполняться как сидя, так и стоя. Это особенно распространено при однообразной деятельности, которая, однако, требует значительной степени внимания, поскольку изменение положения тела способствует концентрации внимания. На рабочих местах для работы и сидя, и стоя, рабочая высота ориентируется на положение стоя.</w:t>
       </w:r>
     </w:p>
     <w:p>
       <w:pPr>
-        <w:spacing w:after="488" w:line="360" w:lineRule="auto"/>
-        <w:ind w:left="284" w:right="284" w:firstLine="284"/>
-        <w:jc w:val="both"/>
-        <w:rPr>
-          <w:i w:val="0"/>
-          <w:color w:val="000000"/>
-          <w:szCs w:val="32"/>
-        </w:rPr>
-      </w:pPr>
-      <w:r>
-        <w:rPr>
-          <w:i w:val="0"/>
-          <w:color w:val="000000"/>
-          <w:szCs w:val="32"/>
-        </w:rPr>
-        <w:t xml:space="preserve">Антропометрия </w:t>
-      </w:r>
-      <w:r>
-        <w:rPr>
-          <w:rFonts w:ascii="Arial" w:hAnsi="Arial" w:cs="Arial"/>
-          <w:i w:val="0"/>
-          <w:color w:val="000000"/>
-          <w:szCs w:val="32"/>
-        </w:rPr>
-        <w:t>–</w:t>
-      </w:r>
-      <w:r>
-        <w:rPr>
-          <w:i w:val="0"/>
-          <w:color w:val="000000"/>
-          <w:szCs w:val="32"/>
-        </w:rPr>
-        <w:t xml:space="preserve"> </w:t>
-      </w:r>
-      <w:r>
-        <w:rPr>
-          <w:rFonts w:cs="GOST type A"/>
-          <w:i w:val="0"/>
-          <w:color w:val="000000"/>
-          <w:szCs w:val="32"/>
-        </w:rPr>
-        <w:t>это</w:t>
-      </w:r>
-      <w:r>
-        <w:rPr>
-          <w:i w:val="0"/>
-          <w:color w:val="000000"/>
-          <w:szCs w:val="32"/>
-        </w:rPr>
-        <w:t xml:space="preserve"> </w:t>
-      </w:r>
-      <w:r>
-        <w:rPr>
-          <w:rFonts w:cs="GOST type A"/>
-          <w:i w:val="0"/>
-          <w:color w:val="000000"/>
-          <w:szCs w:val="32"/>
-        </w:rPr>
-        <w:t>наука</w:t>
-      </w:r>
-      <w:r>
-        <w:rPr>
-          <w:i w:val="0"/>
-          <w:color w:val="000000"/>
-          <w:szCs w:val="32"/>
-        </w:rPr>
-        <w:t xml:space="preserve">, </w:t>
-      </w:r>
-      <w:r>
-        <w:rPr>
-          <w:rFonts w:cs="GOST type A"/>
-          <w:i w:val="0"/>
-          <w:color w:val="000000"/>
-          <w:szCs w:val="32"/>
-        </w:rPr>
-        <w:t>которая</w:t>
-      </w:r>
-      <w:r>
-        <w:rPr>
-          <w:i w:val="0"/>
-          <w:color w:val="000000"/>
-          <w:szCs w:val="32"/>
-        </w:rPr>
-        <w:t xml:space="preserve"> </w:t>
-      </w:r>
-      <w:r>
-        <w:rPr>
-          <w:rFonts w:cs="GOST type A"/>
-          <w:i w:val="0"/>
-          <w:color w:val="000000"/>
-          <w:szCs w:val="32"/>
-        </w:rPr>
-        <w:t>занимается</w:t>
-      </w:r>
-      <w:r>
-        <w:rPr>
-          <w:i w:val="0"/>
-          <w:color w:val="000000"/>
-          <w:szCs w:val="32"/>
-        </w:rPr>
-        <w:t xml:space="preserve"> </w:t>
-      </w:r>
-      <w:r>
-        <w:rPr>
-          <w:rFonts w:cs="GOST type A"/>
-          <w:i w:val="0"/>
-          <w:color w:val="000000"/>
-          <w:szCs w:val="32"/>
-        </w:rPr>
-        <w:t>пропорциями</w:t>
-      </w:r>
-      <w:r>
-        <w:rPr>
-          <w:i w:val="0"/>
-          <w:color w:val="000000"/>
-          <w:szCs w:val="32"/>
-        </w:rPr>
-        <w:t xml:space="preserve"> </w:t>
-      </w:r>
-      <w:r>
-        <w:rPr>
-          <w:rFonts w:cs="GOST type A"/>
-          <w:i w:val="0"/>
-          <w:color w:val="000000"/>
-          <w:szCs w:val="32"/>
-        </w:rPr>
-        <w:t>и</w:t>
-      </w:r>
-      <w:r>
-        <w:rPr>
-          <w:i w:val="0"/>
-          <w:color w:val="000000"/>
-          <w:szCs w:val="32"/>
-        </w:rPr>
-        <w:t xml:space="preserve"> </w:t>
-      </w:r>
-      <w:r>
-        <w:rPr>
-          <w:rFonts w:cs="GOST type A"/>
-          <w:i w:val="0"/>
-          <w:color w:val="000000"/>
-          <w:szCs w:val="32"/>
-        </w:rPr>
-        <w:t>использованием</w:t>
-      </w:r>
-      <w:r>
-        <w:rPr>
-          <w:i w:val="0"/>
-          <w:color w:val="000000"/>
-          <w:szCs w:val="32"/>
-        </w:rPr>
-        <w:t xml:space="preserve"> </w:t>
-      </w:r>
-      <w:r>
-        <w:rPr>
-          <w:rFonts w:cs="GOST type A"/>
-          <w:i w:val="0"/>
-          <w:color w:val="000000"/>
-          <w:szCs w:val="32"/>
-        </w:rPr>
-        <w:t>размеров</w:t>
-      </w:r>
-      <w:r>
-        <w:rPr>
-          <w:i w:val="0"/>
-          <w:color w:val="000000"/>
-          <w:szCs w:val="32"/>
-        </w:rPr>
-        <w:t xml:space="preserve"> </w:t>
-      </w:r>
-      <w:r>
-        <w:rPr>
-          <w:rFonts w:cs="GOST type A"/>
-          <w:i w:val="0"/>
-          <w:color w:val="000000"/>
-          <w:szCs w:val="32"/>
-        </w:rPr>
-        <w:t>тела</w:t>
-      </w:r>
-      <w:r>
-        <w:rPr>
-          <w:i w:val="0"/>
-          <w:color w:val="000000"/>
-          <w:szCs w:val="32"/>
-        </w:rPr>
-        <w:t xml:space="preserve"> </w:t>
-      </w:r>
-      <w:r>
-        <w:rPr>
-          <w:rFonts w:cs="GOST type A"/>
-          <w:i w:val="0"/>
-          <w:color w:val="000000"/>
-          <w:szCs w:val="32"/>
-        </w:rPr>
-        <w:t>человека</w:t>
-      </w:r>
-      <w:r>
-        <w:rPr>
-          <w:i w:val="0"/>
-          <w:color w:val="000000"/>
-          <w:szCs w:val="32"/>
-        </w:rPr>
-        <w:t xml:space="preserve">. </w:t>
+        <w:spacing w:after="308" w:line="360" w:lineRule="auto"/>
+        <w:ind w:left="284" w:right="284"/>
+        <w:rPr>
+          <w:i w:val="0"/>
+          <w:color w:val="000000"/>
+          <w:szCs w:val="32"/>
+        </w:rPr>
+      </w:pPr>
+      <w:r>
+        <w:rPr>
+          <w:i w:val="0"/>
+          <w:color w:val="000000"/>
+          <w:szCs w:val="32"/>
+        </w:rPr>
+        <w:lastRenderedPageBreak/>
+        <w:t xml:space="preserve"> Для уменьшения разницы считается, что высота сидения должна быть</w:t>
+      </w:r>
+      <w:r>
+        <w:rPr>
+          <w:i w:val="0"/>
+          <w:color w:val="000000"/>
+          <w:szCs w:val="32"/>
+        </w:rPr>
+        <w:t xml:space="preserve"> </w:t>
+      </w:r>
+      <w:r>
+        <w:rPr>
+          <w:i w:val="0"/>
+          <w:color w:val="000000"/>
+          <w:szCs w:val="32"/>
+        </w:rPr>
+        <w:t xml:space="preserve">увеличена на 40 - 45см, это означает, что необходима еще специальная подставка для ног, которая дает дополнительное пространство для движения ног. Чтобы обеспечить использование этой возможности смены положения, необходимо следить за тем, чтобы глаза и ладони находились на одном уровне при обоих положениях, а стул был </w:t>
+      </w:r>
+      <w:proofErr w:type="gramStart"/>
+      <w:r>
+        <w:rPr>
+          <w:i w:val="0"/>
+          <w:color w:val="000000"/>
+          <w:szCs w:val="32"/>
+        </w:rPr>
+        <w:t>легко подвижен</w:t>
+      </w:r>
+      <w:proofErr w:type="gramEnd"/>
+      <w:r>
+        <w:rPr>
+          <w:i w:val="0"/>
+          <w:color w:val="000000"/>
+          <w:szCs w:val="32"/>
+        </w:rPr>
+        <w:t xml:space="preserve">. Если рабочее задание создает предпосылки для работы сидя, следует позаботиться, чтобы каждый сотрудник мог безопасно работать, с минимально возможной утомляемостью и с максимально возможными удобствами. При неправильных размерах рабочего места подвергаются нагрузке особенно мышцы шеи, плечевого пояса и спины, что неправильно с точки зрения эргономики. Указанные ниже размеры такие как «рабочая высота», «высота сидения» и «пространство захвата» тесно связаны между собой и поэтому всегда должны рассматриваться вместе. </w:t>
       </w:r>
     </w:p>
     <w:p>
       <w:pPr>
-        <w:spacing w:after="488" w:line="360" w:lineRule="auto"/>
-        <w:ind w:left="284" w:right="284" w:firstLine="284"/>
-        <w:jc w:val="both"/>
-        <w:rPr>
-          <w:i w:val="0"/>
-          <w:color w:val="000000"/>
-          <w:szCs w:val="32"/>
-        </w:rPr>
-      </w:pPr>
-      <w:r>
-        <w:rPr>
-          <w:i w:val="0"/>
-          <w:color w:val="000000"/>
-          <w:szCs w:val="32"/>
-        </w:rPr>
-        <w:lastRenderedPageBreak/>
-        <w:t xml:space="preserve">Наглядно определять, а затем и использовать соответствующие размеры тела человека можно с помощью большого количество предлагаемых таблиц. В рамках организации рабочего места преследуется цель оптимального пространственного и форменного приспособления элементов рабочего места к работнику. Приспособление рабочего места к человеку требует, прежде всего, учета размеров человеческого тела при расчете размеров рабочего места. Поскольку размеры тела различных людей могут значительно отличатся, рабочее место должно проектироваться для определенного диапазона габаритов, а не для размера тела отдельного человека. Размеры тела в состоянии покоя и движения определяются длинной костей, силой мышц и тканей, а также формой и механикой суставов. </w:t>
+        <w:spacing w:after="4" w:line="360" w:lineRule="auto"/>
+        <w:ind w:left="284" w:right="284" w:firstLine="709"/>
+        <w:rPr>
+          <w:i w:val="0"/>
+          <w:color w:val="000000"/>
+          <w:szCs w:val="32"/>
+        </w:rPr>
+      </w:pPr>
+      <w:r>
+        <w:rPr>
+          <w:i w:val="0"/>
+          <w:color w:val="000000"/>
+          <w:szCs w:val="32"/>
+        </w:rPr>
+        <w:t xml:space="preserve">Рабочая высота </w:t>
+      </w:r>
+      <w:proofErr w:type="gramStart"/>
+      <w:r>
+        <w:rPr>
+          <w:i w:val="0"/>
+          <w:color w:val="000000"/>
+          <w:szCs w:val="32"/>
+        </w:rPr>
+        <w:t>-это</w:t>
+      </w:r>
+      <w:proofErr w:type="gramEnd"/>
+      <w:r>
+        <w:rPr>
+          <w:i w:val="0"/>
+          <w:color w:val="000000"/>
+          <w:szCs w:val="32"/>
+        </w:rPr>
+        <w:t xml:space="preserve"> та высота, на которой должны находиться обрабатываемые или наблюдаемые предметы труда. В положении сидя оно измеряется от поверхности сидения. Рабочая высота не идентифицируется просто с высотой стола, так как в некоторых случаях необходимо учитывать высоту приспособлений и устройств, при помощи которых выполняется работа. При этом высота стола должна выбираться соответственно ниже или, при заданной высоте стола, высота сидения должна выбираться выше. При определении рабочей высоты важную роль играет вид работ. При точных работах рабочая высота определяется, прежде всего, уровнем глаз над высотой сидения, наклоном взгляда или удаленностью зрительного </w:t>
       </w:r>
     </w:p>
     <w:p>
       <w:pPr>
-        <w:spacing w:after="488" w:line="360" w:lineRule="auto"/>
-        <w:ind w:left="284" w:right="284" w:firstLine="284"/>
-        <w:jc w:val="both"/>
-        <w:rPr>
-          <w:i w:val="0"/>
-          <w:color w:val="000000"/>
-          <w:szCs w:val="32"/>
-        </w:rPr>
-      </w:pPr>
-      <w:r>
-        <w:rPr>
-          <w:i w:val="0"/>
-          <w:color w:val="000000"/>
-          <w:szCs w:val="32"/>
-        </w:rPr>
-        <w:t xml:space="preserve">Для организации рабочего места необходимо знать длину важнейших частей тела и величину пространства движения рук и ног. Наряду со средними значениями в большинстве случаев указывается, как правило, и на так называемые значения перцентилей (термин в антропометрии). Значение перцентиля указывает на то, какой процент людей в определенной группе населения </w:t>
-      </w:r>
-      <w:r>
-        <w:rPr>
-          <w:rFonts w:ascii="Arial" w:hAnsi="Arial" w:cs="Arial"/>
-          <w:i w:val="0"/>
-          <w:color w:val="000000"/>
-          <w:szCs w:val="32"/>
-        </w:rPr>
-        <w:t>–</w:t>
-      </w:r>
-      <w:r>
-        <w:rPr>
-          <w:i w:val="0"/>
-          <w:color w:val="000000"/>
-          <w:szCs w:val="32"/>
-        </w:rPr>
-        <w:t xml:space="preserve"> </w:t>
-      </w:r>
-      <w:r>
-        <w:rPr>
-          <w:rFonts w:cs="GOST type A"/>
-          <w:i w:val="0"/>
-          <w:color w:val="000000"/>
-          <w:szCs w:val="32"/>
-        </w:rPr>
-        <w:t>по</w:t>
-      </w:r>
-      <w:r>
-        <w:rPr>
-          <w:i w:val="0"/>
-          <w:color w:val="000000"/>
-          <w:szCs w:val="32"/>
-        </w:rPr>
-        <w:t xml:space="preserve"> </w:t>
-      </w:r>
-      <w:r>
-        <w:rPr>
-          <w:rFonts w:cs="GOST type A"/>
-          <w:i w:val="0"/>
-          <w:color w:val="000000"/>
-          <w:szCs w:val="32"/>
-        </w:rPr>
-        <w:t>отношению</w:t>
-      </w:r>
-      <w:r>
-        <w:rPr>
-          <w:i w:val="0"/>
-          <w:color w:val="000000"/>
-          <w:szCs w:val="32"/>
-        </w:rPr>
-        <w:t xml:space="preserve"> </w:t>
-      </w:r>
-      <w:r>
-        <w:rPr>
-          <w:rFonts w:cs="GOST type A"/>
-          <w:i w:val="0"/>
-          <w:color w:val="000000"/>
-          <w:szCs w:val="32"/>
-        </w:rPr>
-        <w:t>к</w:t>
-      </w:r>
-      <w:r>
-        <w:rPr>
-          <w:i w:val="0"/>
-          <w:color w:val="000000"/>
-          <w:szCs w:val="32"/>
-        </w:rPr>
-        <w:t xml:space="preserve"> </w:t>
-      </w:r>
-      <w:r>
-        <w:rPr>
-          <w:rFonts w:cs="GOST type A"/>
-          <w:i w:val="0"/>
-          <w:color w:val="000000"/>
-          <w:szCs w:val="32"/>
-        </w:rPr>
-        <w:t>определенному</w:t>
-      </w:r>
-      <w:r>
-        <w:rPr>
-          <w:i w:val="0"/>
-          <w:color w:val="000000"/>
-          <w:szCs w:val="32"/>
-        </w:rPr>
-        <w:t xml:space="preserve"> </w:t>
-      </w:r>
-      <w:r>
-        <w:rPr>
-          <w:rFonts w:cs="GOST type A"/>
-          <w:i w:val="0"/>
-          <w:color w:val="000000"/>
-          <w:szCs w:val="32"/>
-        </w:rPr>
-        <w:t>размеру</w:t>
-      </w:r>
-      <w:r>
-        <w:rPr>
-          <w:i w:val="0"/>
-          <w:color w:val="000000"/>
-          <w:szCs w:val="32"/>
-        </w:rPr>
-        <w:t xml:space="preserve"> </w:t>
-      </w:r>
-      <w:r>
-        <w:rPr>
-          <w:rFonts w:cs="GOST type A"/>
-          <w:i w:val="0"/>
-          <w:color w:val="000000"/>
-          <w:szCs w:val="32"/>
-        </w:rPr>
-        <w:t>тела</w:t>
-      </w:r>
-      <w:r>
-        <w:rPr>
-          <w:i w:val="0"/>
-          <w:color w:val="000000"/>
-          <w:szCs w:val="32"/>
-        </w:rPr>
-        <w:t xml:space="preserve"> </w:t>
-      </w:r>
-      <w:r>
-        <w:rPr>
-          <w:rFonts w:ascii="Arial" w:hAnsi="Arial" w:cs="Arial"/>
-          <w:i w:val="0"/>
-          <w:color w:val="000000"/>
-          <w:szCs w:val="32"/>
-        </w:rPr>
-        <w:t>–</w:t>
-      </w:r>
-      <w:r>
-        <w:rPr>
-          <w:i w:val="0"/>
-          <w:color w:val="000000"/>
-          <w:szCs w:val="32"/>
-        </w:rPr>
-        <w:t xml:space="preserve"> </w:t>
-      </w:r>
-      <w:r>
-        <w:rPr>
-          <w:rFonts w:cs="GOST type A"/>
-          <w:i w:val="0"/>
-          <w:color w:val="000000"/>
-          <w:szCs w:val="32"/>
-        </w:rPr>
-        <w:t>обладает</w:t>
-      </w:r>
-      <w:r>
-        <w:rPr>
-          <w:i w:val="0"/>
-          <w:color w:val="000000"/>
-          <w:szCs w:val="32"/>
-        </w:rPr>
-        <w:t xml:space="preserve"> </w:t>
-      </w:r>
-      <w:r>
-        <w:rPr>
-          <w:rFonts w:cs="GOST type A"/>
-          <w:i w:val="0"/>
-          <w:color w:val="000000"/>
-          <w:szCs w:val="32"/>
-        </w:rPr>
-        <w:t>большими</w:t>
-      </w:r>
-      <w:r>
-        <w:rPr>
-          <w:i w:val="0"/>
-          <w:color w:val="000000"/>
-          <w:szCs w:val="32"/>
-        </w:rPr>
-        <w:t xml:space="preserve"> </w:t>
-      </w:r>
-      <w:r>
-        <w:rPr>
-          <w:rFonts w:cs="GOST type A"/>
-          <w:i w:val="0"/>
-          <w:color w:val="000000"/>
-          <w:szCs w:val="32"/>
-        </w:rPr>
-        <w:t>или</w:t>
-      </w:r>
-      <w:r>
-        <w:rPr>
-          <w:i w:val="0"/>
-          <w:color w:val="000000"/>
-          <w:szCs w:val="32"/>
-        </w:rPr>
-        <w:t xml:space="preserve"> меньшими размерами, чем заданное значение. Размеры и пропорции тела различны у разных людей. Средний рост европейских женщин в возрасте от 26 до 40 лет составляет около 163 см, мужчин в том же возрасте </w:t>
-      </w:r>
-      <w:r>
-        <w:rPr>
-          <w:rFonts w:ascii="Arial" w:hAnsi="Arial" w:cs="Arial"/>
-          <w:i w:val="0"/>
-          <w:color w:val="000000"/>
-          <w:szCs w:val="32"/>
-        </w:rPr>
-        <w:t>–</w:t>
-      </w:r>
-      <w:r>
-        <w:rPr>
-          <w:i w:val="0"/>
-          <w:color w:val="000000"/>
-          <w:szCs w:val="32"/>
-        </w:rPr>
-        <w:t xml:space="preserve"> </w:t>
-      </w:r>
-      <w:r>
-        <w:rPr>
-          <w:rFonts w:cs="GOST type A"/>
-          <w:i w:val="0"/>
-          <w:color w:val="000000"/>
-          <w:szCs w:val="32"/>
-        </w:rPr>
-        <w:t>около</w:t>
-      </w:r>
-      <w:r>
-        <w:rPr>
-          <w:i w:val="0"/>
-          <w:color w:val="000000"/>
-          <w:szCs w:val="32"/>
-        </w:rPr>
-        <w:t xml:space="preserve"> 175 </w:t>
-      </w:r>
-      <w:r>
-        <w:rPr>
-          <w:rFonts w:cs="GOST type A"/>
-          <w:i w:val="0"/>
-          <w:color w:val="000000"/>
-          <w:szCs w:val="32"/>
-        </w:rPr>
-        <w:t>см</w:t>
-      </w:r>
-      <w:r>
-        <w:rPr>
-          <w:i w:val="0"/>
-          <w:color w:val="000000"/>
-          <w:szCs w:val="32"/>
-        </w:rPr>
-        <w:t xml:space="preserve">. </w:t>
-      </w:r>
-      <w:r>
-        <w:rPr>
-          <w:rFonts w:cs="GOST type A"/>
-          <w:i w:val="0"/>
-          <w:color w:val="000000"/>
-          <w:szCs w:val="32"/>
-        </w:rPr>
-        <w:t>Однако</w:t>
-      </w:r>
-      <w:r>
-        <w:rPr>
-          <w:i w:val="0"/>
-          <w:color w:val="000000"/>
-          <w:szCs w:val="32"/>
-        </w:rPr>
-        <w:t xml:space="preserve"> </w:t>
-      </w:r>
-      <w:r>
-        <w:rPr>
-          <w:rFonts w:cs="GOST type A"/>
-          <w:i w:val="0"/>
-          <w:color w:val="000000"/>
-          <w:szCs w:val="32"/>
-        </w:rPr>
-        <w:t>нельзя</w:t>
-      </w:r>
-      <w:r>
-        <w:rPr>
-          <w:i w:val="0"/>
-          <w:color w:val="000000"/>
-          <w:szCs w:val="32"/>
-        </w:rPr>
-        <w:t xml:space="preserve"> </w:t>
-      </w:r>
-      <w:r>
-        <w:rPr>
-          <w:rFonts w:cs="GOST type A"/>
-          <w:i w:val="0"/>
-          <w:color w:val="000000"/>
-          <w:szCs w:val="32"/>
-        </w:rPr>
-        <w:t>ориентироваться</w:t>
-      </w:r>
-      <w:r>
-        <w:rPr>
-          <w:i w:val="0"/>
-          <w:color w:val="000000"/>
-          <w:szCs w:val="32"/>
-        </w:rPr>
-        <w:t xml:space="preserve"> </w:t>
-      </w:r>
-      <w:r>
-        <w:rPr>
-          <w:rFonts w:cs="GOST type A"/>
-          <w:i w:val="0"/>
-          <w:color w:val="000000"/>
-          <w:szCs w:val="32"/>
-        </w:rPr>
-        <w:t>только</w:t>
-      </w:r>
-      <w:r>
-        <w:rPr>
-          <w:i w:val="0"/>
-          <w:color w:val="000000"/>
-          <w:szCs w:val="32"/>
-        </w:rPr>
-        <w:t xml:space="preserve"> </w:t>
-      </w:r>
-      <w:r>
-        <w:rPr>
-          <w:rFonts w:cs="GOST type A"/>
-          <w:i w:val="0"/>
-          <w:color w:val="000000"/>
-          <w:szCs w:val="32"/>
-        </w:rPr>
-        <w:t>н</w:t>
-      </w:r>
-      <w:r>
-        <w:rPr>
-          <w:i w:val="0"/>
-          <w:color w:val="000000"/>
-          <w:szCs w:val="32"/>
-        </w:rPr>
-        <w:t xml:space="preserve">а средние значения при организации трудового процесса, так как людям большого и малого роста также необходимы хорошие условия труда. </w:t>
+        <w:spacing w:after="4" w:line="360" w:lineRule="auto"/>
+        <w:ind w:left="284" w:right="284" w:firstLine="709"/>
+        <w:rPr>
+          <w:i w:val="0"/>
+          <w:color w:val="000000"/>
+          <w:szCs w:val="32"/>
+        </w:rPr>
+      </w:pPr>
+      <w:r>
+        <w:rPr>
+          <w:i w:val="0"/>
+          <w:color w:val="000000"/>
+          <w:szCs w:val="32"/>
+        </w:rPr>
+        <w:t xml:space="preserve">восприятия. При сборочных работах или работе на станках должен быть найден компромисс между зрительными условиями и удобным положением </w:t>
       </w:r>
     </w:p>
     <w:p>
       <w:pPr>
-        <w:spacing w:after="488" w:line="360" w:lineRule="auto"/>
-        <w:ind w:left="284" w:right="284" w:firstLine="284"/>
-        <w:jc w:val="both"/>
-        <w:rPr>
-          <w:i w:val="0"/>
-          <w:color w:val="000000"/>
-          <w:szCs w:val="32"/>
-        </w:rPr>
-      </w:pPr>
-      <w:r>
-        <w:rPr>
-          <w:i w:val="0"/>
-          <w:color w:val="000000"/>
-          <w:szCs w:val="32"/>
-        </w:rPr>
-        <w:t xml:space="preserve">Среднее арифметическое значение размеров тела можно использовать для организации эргономики рабочего места только при условии, что отклонения от этого среднего значения вверх или вниз обладают соответственно таким же воздействием на человека. Однако, зачастую это не так. К примеру, </w:t>
-      </w:r>
+        <w:spacing w:after="4" w:line="360" w:lineRule="auto"/>
+        <w:ind w:left="284" w:right="284" w:firstLine="709"/>
+        <w:rPr>
+          <w:i w:val="0"/>
+          <w:color w:val="000000"/>
+          <w:szCs w:val="32"/>
+        </w:rPr>
+      </w:pPr>
       <w:r>
         <w:rPr>
           <w:i w:val="0"/>
@@ -8297,117 +8426,554 @@
           <w:szCs w:val="32"/>
         </w:rPr>
         <w:lastRenderedPageBreak/>
-        <w:t xml:space="preserve">высота сидения стула ориентирована на расстояние между полом и нижней частью бедра, то есть на длину голени со стопой. Увеличение высоты стула для большинства людей более неприятно, чем уменьшение его высоты на такую же величину. Поэтому при установлении высоты сидения должны, прежде всего, принимаются во внимание люди с более короткими ногами. «Внутренние размеры», например, пространство для колен под эксцентриковым прессом, должны быть ориентированы, напротив, на длинноногих людей. На рабочем месте рассматривают, в основном, положения стоя и сидя, но существует также положения: лежа, стоя на коленях и сидя на корточках. Для всех положений тела существуют разные позиции, т.е. вариации положения тела (например, можно стоять, наклонившись вперед или нагнувшись). Целесообразность одного или другого положения тела необходимо рассматривать с двух сторон: с точки зрения рабочего задания и с точки зрения нагрузки на рабочего. </w:t>
+        <w:t xml:space="preserve">рук (верхнее предплечье должно быть максимально вертикально опущено). </w:t>
       </w:r>
     </w:p>
     <w:p>
       <w:pPr>
         <w:spacing w:after="308" w:line="360" w:lineRule="auto"/>
-        <w:ind w:left="284" w:right="284" w:firstLine="284"/>
-        <w:jc w:val="both"/>
-        <w:rPr>
-          <w:i w:val="0"/>
-          <w:color w:val="000000"/>
-          <w:szCs w:val="32"/>
-        </w:rPr>
-      </w:pPr>
-      <w:r>
-        <w:rPr>
-          <w:i w:val="0"/>
-          <w:color w:val="000000"/>
-          <w:szCs w:val="32"/>
-        </w:rPr>
-        <w:t xml:space="preserve">Сначала принимают решение о положении тела, исходя из рабочего задания. Какое положение тела является более подходящим: там, где необходимы размашистые движения тела и рук, или где надо прилагать значительную мышечную силу, предпочтительна работа, в положении стоя, так как при помощи движений и массы тела работа может быть облегчена. С другой стороны, существует большое количество работ, которые требуют спокойных движений и точного наблюдения, и поэтому должны выполняться только сидя. </w:t>
+        <w:ind w:left="284" w:right="284" w:firstLine="709"/>
+        <w:rPr>
+          <w:i w:val="0"/>
+          <w:color w:val="000000"/>
+          <w:szCs w:val="32"/>
+        </w:rPr>
+      </w:pPr>
+      <w:r>
+        <w:rPr>
+          <w:i w:val="0"/>
+          <w:color w:val="000000"/>
+          <w:szCs w:val="32"/>
+        </w:rPr>
+        <w:t xml:space="preserve">Нормальный рабочий стол должен давать работнику возможность опереть верхнюю часть тела, не наклоняясь далеко вперед. При работах более грубого характера с ярко выраженной динамикой важна свобода движения рук. Та же рабочая высота касается и машинописных работ (средняя высота клавиатуры). Высота между поверхностью стола и поверхностью сидения ограничена высотой бедер. Эффективная высота сидения </w:t>
+      </w:r>
+      <w:r>
+        <w:rPr>
+          <w:rFonts w:ascii="Arial" w:hAnsi="Arial" w:cs="Arial"/>
+          <w:i w:val="0"/>
+          <w:color w:val="000000"/>
+          <w:szCs w:val="32"/>
+        </w:rPr>
+        <w:t>–</w:t>
+      </w:r>
+      <w:r>
+        <w:rPr>
+          <w:i w:val="0"/>
+          <w:color w:val="000000"/>
+          <w:szCs w:val="32"/>
+        </w:rPr>
+        <w:t xml:space="preserve"> </w:t>
+      </w:r>
+      <w:r>
+        <w:rPr>
+          <w:rFonts w:cs="GOST type A"/>
+          <w:i w:val="0"/>
+          <w:color w:val="000000"/>
+          <w:szCs w:val="32"/>
+        </w:rPr>
+        <w:t>это</w:t>
+      </w:r>
+      <w:r>
+        <w:rPr>
+          <w:i w:val="0"/>
+          <w:color w:val="000000"/>
+          <w:szCs w:val="32"/>
+        </w:rPr>
+        <w:t xml:space="preserve"> </w:t>
+      </w:r>
+      <w:r>
+        <w:rPr>
+          <w:rFonts w:cs="GOST type A"/>
+          <w:i w:val="0"/>
+          <w:color w:val="000000"/>
+          <w:szCs w:val="32"/>
+        </w:rPr>
+        <w:t>высота</w:t>
+      </w:r>
+      <w:r>
+        <w:rPr>
+          <w:i w:val="0"/>
+          <w:color w:val="000000"/>
+          <w:szCs w:val="32"/>
+        </w:rPr>
+        <w:t xml:space="preserve"> </w:t>
+      </w:r>
+      <w:r>
+        <w:rPr>
+          <w:rFonts w:cs="GOST type A"/>
+          <w:i w:val="0"/>
+          <w:color w:val="000000"/>
+          <w:szCs w:val="32"/>
+        </w:rPr>
+        <w:t>от</w:t>
+      </w:r>
+      <w:r>
+        <w:rPr>
+          <w:i w:val="0"/>
+          <w:color w:val="000000"/>
+          <w:szCs w:val="32"/>
+        </w:rPr>
+        <w:t xml:space="preserve"> </w:t>
+      </w:r>
+      <w:r>
+        <w:rPr>
+          <w:rFonts w:cs="GOST type A"/>
+          <w:i w:val="0"/>
+          <w:color w:val="000000"/>
+          <w:szCs w:val="32"/>
+        </w:rPr>
+        <w:t>поверхности</w:t>
+      </w:r>
+      <w:r>
+        <w:rPr>
+          <w:i w:val="0"/>
+          <w:color w:val="000000"/>
+          <w:szCs w:val="32"/>
+        </w:rPr>
+        <w:t xml:space="preserve"> </w:t>
+      </w:r>
+      <w:r>
+        <w:rPr>
+          <w:rFonts w:cs="GOST type A"/>
+          <w:i w:val="0"/>
+          <w:color w:val="000000"/>
+          <w:szCs w:val="32"/>
+        </w:rPr>
+        <w:t>опоры</w:t>
+      </w:r>
+      <w:r>
+        <w:rPr>
+          <w:i w:val="0"/>
+          <w:color w:val="000000"/>
+          <w:szCs w:val="32"/>
+        </w:rPr>
+        <w:t xml:space="preserve"> </w:t>
+      </w:r>
+      <w:r>
+        <w:rPr>
+          <w:rFonts w:cs="GOST type A"/>
+          <w:i w:val="0"/>
+          <w:color w:val="000000"/>
+          <w:szCs w:val="32"/>
+        </w:rPr>
+        <w:t>для</w:t>
+      </w:r>
+      <w:r>
+        <w:rPr>
+          <w:i w:val="0"/>
+          <w:color w:val="000000"/>
+          <w:szCs w:val="32"/>
+        </w:rPr>
+        <w:t xml:space="preserve"> </w:t>
+      </w:r>
+      <w:r>
+        <w:rPr>
+          <w:rFonts w:cs="GOST type A"/>
+          <w:i w:val="0"/>
+          <w:color w:val="000000"/>
+          <w:szCs w:val="32"/>
+        </w:rPr>
+        <w:t>ног</w:t>
+      </w:r>
+      <w:r>
+        <w:rPr>
+          <w:i w:val="0"/>
+          <w:color w:val="000000"/>
+          <w:szCs w:val="32"/>
+        </w:rPr>
+        <w:t xml:space="preserve"> </w:t>
+      </w:r>
+      <w:r>
+        <w:rPr>
+          <w:rFonts w:cs="GOST type A"/>
+          <w:i w:val="0"/>
+          <w:color w:val="000000"/>
+          <w:szCs w:val="32"/>
+        </w:rPr>
+        <w:t>до</w:t>
+      </w:r>
+      <w:r>
+        <w:rPr>
+          <w:i w:val="0"/>
+          <w:color w:val="000000"/>
+          <w:szCs w:val="32"/>
+        </w:rPr>
+        <w:t xml:space="preserve"> </w:t>
+      </w:r>
+      <w:r>
+        <w:rPr>
+          <w:rFonts w:cs="GOST type A"/>
+          <w:i w:val="0"/>
+          <w:color w:val="000000"/>
+          <w:szCs w:val="32"/>
+        </w:rPr>
+        <w:t>поверхности</w:t>
+      </w:r>
+      <w:r>
+        <w:rPr>
+          <w:i w:val="0"/>
+          <w:color w:val="000000"/>
+          <w:szCs w:val="32"/>
+        </w:rPr>
+        <w:t xml:space="preserve"> </w:t>
+      </w:r>
+      <w:r>
+        <w:rPr>
+          <w:rFonts w:cs="GOST type A"/>
+          <w:i w:val="0"/>
+          <w:color w:val="000000"/>
+          <w:szCs w:val="32"/>
+        </w:rPr>
+        <w:t>сидения</w:t>
+      </w:r>
+      <w:r>
+        <w:rPr>
+          <w:i w:val="0"/>
+          <w:color w:val="000000"/>
+          <w:szCs w:val="32"/>
+        </w:rPr>
+        <w:t xml:space="preserve">. </w:t>
+      </w:r>
+      <w:r>
+        <w:rPr>
+          <w:rFonts w:cs="GOST type A"/>
+          <w:i w:val="0"/>
+          <w:color w:val="000000"/>
+          <w:szCs w:val="32"/>
+        </w:rPr>
+        <w:t>В</w:t>
+      </w:r>
+      <w:r>
+        <w:rPr>
+          <w:i w:val="0"/>
+          <w:color w:val="000000"/>
+          <w:szCs w:val="32"/>
+        </w:rPr>
+        <w:t xml:space="preserve"> </w:t>
+      </w:r>
+      <w:r>
+        <w:rPr>
+          <w:rFonts w:cs="GOST type A"/>
+          <w:i w:val="0"/>
+          <w:color w:val="000000"/>
+          <w:szCs w:val="32"/>
+        </w:rPr>
+        <w:t>любом</w:t>
+      </w:r>
+      <w:r>
+        <w:rPr>
+          <w:i w:val="0"/>
+          <w:color w:val="000000"/>
+          <w:szCs w:val="32"/>
+        </w:rPr>
+        <w:t xml:space="preserve"> </w:t>
+      </w:r>
+      <w:r>
+        <w:rPr>
+          <w:rFonts w:cs="GOST type A"/>
+          <w:i w:val="0"/>
+          <w:color w:val="000000"/>
+          <w:szCs w:val="32"/>
+        </w:rPr>
+        <w:t>случае</w:t>
+      </w:r>
+      <w:r>
+        <w:rPr>
+          <w:i w:val="0"/>
+          <w:color w:val="000000"/>
+          <w:szCs w:val="32"/>
+        </w:rPr>
+        <w:t xml:space="preserve"> </w:t>
+      </w:r>
+      <w:r>
+        <w:rPr>
+          <w:rFonts w:cs="GOST type A"/>
+          <w:i w:val="0"/>
+          <w:color w:val="000000"/>
+          <w:szCs w:val="32"/>
+        </w:rPr>
+        <w:t>она</w:t>
+      </w:r>
+      <w:r>
+        <w:rPr>
+          <w:i w:val="0"/>
+          <w:color w:val="000000"/>
+          <w:szCs w:val="32"/>
+        </w:rPr>
+        <w:t xml:space="preserve"> </w:t>
+      </w:r>
+      <w:r>
+        <w:rPr>
+          <w:rFonts w:cs="GOST type A"/>
+          <w:i w:val="0"/>
+          <w:color w:val="000000"/>
+          <w:szCs w:val="32"/>
+        </w:rPr>
+        <w:t>должна</w:t>
+      </w:r>
+      <w:r>
+        <w:rPr>
+          <w:i w:val="0"/>
+          <w:color w:val="000000"/>
+          <w:szCs w:val="32"/>
+        </w:rPr>
+        <w:t xml:space="preserve"> </w:t>
+      </w:r>
+      <w:r>
+        <w:rPr>
+          <w:rFonts w:cs="GOST type A"/>
+          <w:i w:val="0"/>
+          <w:color w:val="000000"/>
+          <w:szCs w:val="32"/>
+        </w:rPr>
+        <w:t>быть</w:t>
+      </w:r>
+      <w:r>
+        <w:rPr>
+          <w:i w:val="0"/>
+          <w:color w:val="000000"/>
+          <w:szCs w:val="32"/>
+        </w:rPr>
+        <w:t xml:space="preserve"> </w:t>
+      </w:r>
+      <w:r>
+        <w:rPr>
+          <w:rFonts w:cs="GOST type A"/>
+          <w:i w:val="0"/>
+          <w:color w:val="000000"/>
+          <w:szCs w:val="32"/>
+        </w:rPr>
+        <w:t>изменяемой</w:t>
+      </w:r>
+      <w:r>
+        <w:rPr>
+          <w:i w:val="0"/>
+          <w:color w:val="000000"/>
+          <w:szCs w:val="32"/>
+        </w:rPr>
+        <w:t xml:space="preserve">, </w:t>
+      </w:r>
+      <w:r>
+        <w:rPr>
+          <w:rFonts w:cs="GOST type A"/>
+          <w:i w:val="0"/>
+          <w:color w:val="000000"/>
+          <w:szCs w:val="32"/>
+        </w:rPr>
+        <w:t>так</w:t>
+      </w:r>
+      <w:r>
+        <w:rPr>
+          <w:i w:val="0"/>
+          <w:color w:val="000000"/>
+          <w:szCs w:val="32"/>
+        </w:rPr>
+        <w:t xml:space="preserve"> </w:t>
+      </w:r>
+      <w:r>
+        <w:rPr>
+          <w:rFonts w:cs="GOST type A"/>
+          <w:i w:val="0"/>
+          <w:color w:val="000000"/>
+          <w:szCs w:val="32"/>
+        </w:rPr>
+        <w:t>как</w:t>
+      </w:r>
+      <w:r>
+        <w:rPr>
+          <w:i w:val="0"/>
+          <w:color w:val="000000"/>
+          <w:szCs w:val="32"/>
+        </w:rPr>
+        <w:t xml:space="preserve"> </w:t>
+      </w:r>
+      <w:r>
+        <w:rPr>
+          <w:rFonts w:cs="GOST type A"/>
+          <w:i w:val="0"/>
+          <w:color w:val="000000"/>
+          <w:szCs w:val="32"/>
+        </w:rPr>
+        <w:t>рабочая</w:t>
+      </w:r>
+      <w:r>
+        <w:rPr>
+          <w:i w:val="0"/>
+          <w:color w:val="000000"/>
+          <w:szCs w:val="32"/>
+        </w:rPr>
+        <w:t xml:space="preserve"> </w:t>
+      </w:r>
+      <w:r>
+        <w:rPr>
+          <w:rFonts w:cs="GOST type A"/>
+          <w:i w:val="0"/>
+          <w:color w:val="000000"/>
+          <w:szCs w:val="32"/>
+        </w:rPr>
+        <w:t>высота</w:t>
+      </w:r>
+      <w:r>
+        <w:rPr>
+          <w:i w:val="0"/>
+          <w:color w:val="000000"/>
+          <w:szCs w:val="32"/>
+        </w:rPr>
+        <w:t xml:space="preserve"> (</w:t>
+      </w:r>
+      <w:r>
+        <w:rPr>
+          <w:rFonts w:cs="GOST type A"/>
+          <w:i w:val="0"/>
+          <w:color w:val="000000"/>
+          <w:szCs w:val="32"/>
+        </w:rPr>
+        <w:t>например</w:t>
+      </w:r>
+      <w:r>
+        <w:rPr>
+          <w:i w:val="0"/>
+          <w:color w:val="000000"/>
+          <w:szCs w:val="32"/>
+        </w:rPr>
+        <w:t xml:space="preserve">, </w:t>
+      </w:r>
+      <w:r>
+        <w:rPr>
+          <w:rFonts w:cs="GOST type A"/>
+          <w:i w:val="0"/>
+          <w:color w:val="000000"/>
+          <w:szCs w:val="32"/>
+        </w:rPr>
+        <w:t>у</w:t>
+      </w:r>
+      <w:r>
+        <w:rPr>
+          <w:i w:val="0"/>
+          <w:color w:val="000000"/>
+          <w:szCs w:val="32"/>
+        </w:rPr>
+        <w:t xml:space="preserve"> </w:t>
+      </w:r>
+      <w:r>
+        <w:rPr>
+          <w:rFonts w:cs="GOST type A"/>
+          <w:i w:val="0"/>
+          <w:color w:val="000000"/>
+          <w:szCs w:val="32"/>
+        </w:rPr>
+        <w:t>станков</w:t>
+      </w:r>
+      <w:r>
+        <w:rPr>
+          <w:i w:val="0"/>
+          <w:color w:val="000000"/>
+          <w:szCs w:val="32"/>
+        </w:rPr>
+        <w:t xml:space="preserve">) </w:t>
+      </w:r>
+      <w:r>
+        <w:rPr>
+          <w:rFonts w:cs="GOST type A"/>
+          <w:i w:val="0"/>
+          <w:color w:val="000000"/>
+          <w:szCs w:val="32"/>
+        </w:rPr>
+        <w:t>зачастую</w:t>
+      </w:r>
+      <w:r>
+        <w:rPr>
+          <w:i w:val="0"/>
+          <w:color w:val="000000"/>
+          <w:szCs w:val="32"/>
+        </w:rPr>
+        <w:t xml:space="preserve"> </w:t>
+      </w:r>
+      <w:r>
+        <w:rPr>
+          <w:rFonts w:cs="GOST type A"/>
+          <w:i w:val="0"/>
+          <w:color w:val="000000"/>
+          <w:szCs w:val="32"/>
+        </w:rPr>
+        <w:t>я</w:t>
+      </w:r>
+      <w:r>
+        <w:rPr>
+          <w:i w:val="0"/>
+          <w:color w:val="000000"/>
+          <w:szCs w:val="32"/>
+        </w:rPr>
+        <w:t xml:space="preserve">вляется неизменной. Необходимым для этого регулирования является диапазон от 38-51 см. Пространство захвата. Пространство над поверхностью стола, которое без труда можно охватить руками, ограничено индивидуальной длиной рук и называется пространством захвата. Не все зоны этого пространства одинаково удобны для манипулирования. Строение суставов обусловливает более или менее благоприятные траектории движения. </w:t>
       </w:r>
     </w:p>
     <w:p>
       <w:pPr>
         <w:spacing w:after="308" w:line="360" w:lineRule="auto"/>
-        <w:ind w:left="284" w:right="284" w:firstLine="284"/>
-        <w:jc w:val="both"/>
-        <w:rPr>
-          <w:i w:val="0"/>
-          <w:color w:val="000000"/>
-          <w:szCs w:val="32"/>
-        </w:rPr>
-      </w:pPr>
-      <w:r>
-        <w:rPr>
-          <w:i w:val="0"/>
-          <w:color w:val="000000"/>
-          <w:szCs w:val="32"/>
-        </w:rPr>
-        <w:t xml:space="preserve">Рассматривая с психологической точки зрения, положение сидя должно быть предпочтительнее положению стоя, потому что в положении сидя </w:t>
+        <w:ind w:left="284" w:right="284" w:firstLine="709"/>
+        <w:rPr>
+          <w:i w:val="0"/>
+          <w:color w:val="000000"/>
+          <w:szCs w:val="32"/>
+        </w:rPr>
+      </w:pPr>
+      <w:r>
+        <w:rPr>
+          <w:i w:val="0"/>
+          <w:color w:val="000000"/>
+          <w:szCs w:val="32"/>
+        </w:rPr>
+        <w:t>Рабочее пространство для ног. Положение опоры для ног регулируется индивидуально. Ножные переключатели, которые приводятся в движение пятками, лучше всего располагать под центром работы кистей рук. Педали, которые приводятся в движение носком ноги, лучше располагать перед человеком так чтобы пятка могла стоять на расстоянии 14-18см. перед невидимым перпендикуляром, проходящим через центр работы.</w:t>
       </w:r>
     </w:p>
     <w:p>
       <w:pPr>
-        <w:spacing w:after="308" w:line="360" w:lineRule="auto"/>
-        <w:ind w:left="284" w:right="284" w:firstLine="284"/>
-        <w:jc w:val="both"/>
-        <w:rPr>
-          <w:i w:val="0"/>
-          <w:color w:val="000000"/>
-          <w:szCs w:val="32"/>
-        </w:rPr>
-      </w:pPr>
-      <w:r>
-        <w:rPr>
-          <w:i w:val="0"/>
-          <w:color w:val="000000"/>
-          <w:szCs w:val="32"/>
-        </w:rPr>
-        <w:t xml:space="preserve">нагрузка меньше. В положении стоя в ногах собирается кровь, нарушается циркуляции крови, что может вызвать варикозное расширение вен. В то же </w:t>
-      </w:r>
-      <w:r>
-        <w:rPr>
-          <w:i w:val="0"/>
-          <w:color w:val="000000"/>
-          <w:szCs w:val="32"/>
-        </w:rPr>
-        <w:lastRenderedPageBreak/>
-        <w:t xml:space="preserve">время, при длительном нахождении в положении сидя могут возникнуть явления застоя крови в области таза и расстройства пищеварения. </w:t>
+        <w:spacing w:after="4" w:line="360" w:lineRule="auto"/>
+        <w:ind w:left="284" w:right="284" w:firstLine="709"/>
+        <w:rPr>
+          <w:i w:val="0"/>
+          <w:color w:val="000000"/>
+          <w:szCs w:val="32"/>
+        </w:rPr>
+      </w:pPr>
+      <w:r>
+        <w:rPr>
+          <w:i w:val="0"/>
+          <w:color w:val="000000"/>
+          <w:szCs w:val="32"/>
+        </w:rPr>
+        <w:t>Ниже представлена эргономика рабочего места по инструкции Apple.</w:t>
       </w:r>
     </w:p>
     <w:p>
       <w:pPr>
-        <w:spacing w:after="308" w:line="360" w:lineRule="auto"/>
-        <w:ind w:left="284" w:right="284" w:firstLine="284"/>
-        <w:jc w:val="both"/>
-        <w:rPr>
-          <w:i w:val="0"/>
-          <w:color w:val="000000"/>
-          <w:szCs w:val="32"/>
-        </w:rPr>
-      </w:pPr>
-      <w:r>
-        <w:rPr>
-          <w:i w:val="0"/>
-          <w:color w:val="000000"/>
-          <w:szCs w:val="32"/>
-        </w:rPr>
-        <w:t xml:space="preserve">Оптимальное решение состоит в том, что если рабочее задание позволяет, работник должен по своему усмотрению, согласно рабочему процессу, изменять свое положение (сидя, стоя). Фактически, существует целый ряд работ, которые могут выполняться как сидя, так и стоя. Это особенно распространено при однообразной деятельности, которая, однако, требует значительной степени внимания, поскольку изменение положения тела способствует концентрации внимания. На рабочих местах для работы и сидя, и стоя, рабочая высота ориентируется на положение стоя. Для уменьшения разницы считается, что высота сидения должна быть увеличена на 40 - 45см, это означает, что необходима еще специальная подставка для ног, которая дает дополнительное пространство для движения ног. Чтобы обеспечить использование этой возможности смены положения, необходимо следить за тем, чтобы глаза и ладони находились на одном уровне при обоих положениях, а стул был легко подвижен. Если рабочее задание создает предпосылки для работы сидя, следует позаботиться, чтобы каждый сотрудник мог безопасно работать, с минимально возможной утомляемостью и с максимально возможными удобствами. При неправильных размерах рабочего места подвергаются нагрузке особенно мышцы шеи, плечевого пояса и спины, что неправильно с точки зрения эргономики. Указанные ниже размеры такие как «рабочая высота», «высота сидения» и «пространство захвата» тесно связаны между собой и поэтому всегда должны рассматриваться вместе. </w:t>
+        <w:spacing w:after="285" w:line="360" w:lineRule="auto"/>
+        <w:ind w:left="284" w:right="284" w:firstLine="709"/>
+        <w:rPr>
+          <w:i w:val="0"/>
+          <w:color w:val="000000"/>
+          <w:szCs w:val="32"/>
+        </w:rPr>
+      </w:pPr>
+      <w:r>
+        <w:rPr>
+          <w:i w:val="0"/>
+          <w:color w:val="000000"/>
+          <w:szCs w:val="32"/>
+        </w:rPr>
+        <w:t>Требования по охране труда и правила техники безопасности</w:t>
       </w:r>
     </w:p>
     <w:p>
       <w:pPr>
         <w:spacing w:after="4" w:line="360" w:lineRule="auto"/>
-        <w:ind w:left="284" w:right="284" w:firstLine="284"/>
-        <w:jc w:val="both"/>
-        <w:rPr>
-          <w:i w:val="0"/>
-          <w:color w:val="000000"/>
-          <w:szCs w:val="32"/>
-        </w:rPr>
-      </w:pPr>
-      <w:r>
-        <w:rPr>
-          <w:i w:val="0"/>
-          <w:color w:val="000000"/>
-          <w:szCs w:val="32"/>
-        </w:rPr>
-        <w:t xml:space="preserve">Рабочая высота -это та высота, на которой должны находиться обрабатываемые или наблюдаемые предметы труда. В положении сидя оно измеряется от поверхности сидения. Рабочая высота не идентифицируется просто с высотой стола, так как в некоторых случаях необходимо учитывать высоту приспособлений и устройств, при помощи которых выполняется </w:t>
-      </w:r>
+        <w:ind w:left="284" w:right="284" w:firstLine="709"/>
+        <w:rPr>
+          <w:i w:val="0"/>
+          <w:color w:val="000000"/>
+          <w:szCs w:val="32"/>
+        </w:rPr>
+      </w:pPr>
       <w:r>
         <w:rPr>
           <w:i w:val="0"/>
@@ -8415,922 +8981,307 @@
           <w:szCs w:val="32"/>
         </w:rPr>
         <w:lastRenderedPageBreak/>
-        <w:t xml:space="preserve">работа. При этом высота стола должна выбираться соответственно ниже или, при заданной высоте стола, высота сидения должна выбираться выше. При определении рабочей высоты важную роль играет вид работ. При точных работах рабочая высота определяется, прежде всего, уровнем глаз над высотой сидения, наклоном взгляда или удаленностью зрительного </w:t>
+        <w:t xml:space="preserve">Охрана труда и техника безопасности на предприятии включают в себя комплекс мер, целью которых является обеспечение безопасности и сохранение здоровья работников, занятых исполнением своих трудовых обязанностей. </w:t>
       </w:r>
     </w:p>
     <w:p>
       <w:pPr>
-        <w:spacing w:after="4" w:line="360" w:lineRule="auto"/>
-        <w:ind w:left="284" w:right="284" w:firstLine="284"/>
-        <w:jc w:val="both"/>
-        <w:rPr>
-          <w:i w:val="0"/>
-          <w:color w:val="000000"/>
-          <w:szCs w:val="32"/>
-        </w:rPr>
-      </w:pPr>
-      <w:r>
-        <w:rPr>
-          <w:i w:val="0"/>
-          <w:color w:val="000000"/>
-          <w:szCs w:val="32"/>
-        </w:rPr>
-        <w:t xml:space="preserve">восприятия. При сборочных работах или работе на станках должен быть найден компромисс между зрительными условиями и удобным положением </w:t>
+        <w:spacing w:after="148" w:line="360" w:lineRule="auto"/>
+        <w:ind w:left="284" w:right="284" w:firstLine="709"/>
+        <w:rPr>
+          <w:i w:val="0"/>
+          <w:color w:val="000000"/>
+          <w:szCs w:val="32"/>
+        </w:rPr>
+      </w:pPr>
+      <w:r>
+        <w:rPr>
+          <w:i w:val="0"/>
+          <w:color w:val="000000"/>
+          <w:szCs w:val="32"/>
+        </w:rPr>
+        <w:t>Основные нормативные требования по этому направлению приведены в Трудовом кодексе. Также действует целый ряд специализированных нормативных актов отраслевого и межотраслевого характера.</w:t>
       </w:r>
     </w:p>
     <w:p>
       <w:pPr>
-        <w:spacing w:after="4" w:line="360" w:lineRule="auto"/>
-        <w:ind w:left="284" w:right="284" w:firstLine="284"/>
-        <w:jc w:val="both"/>
-        <w:rPr>
-          <w:i w:val="0"/>
-          <w:color w:val="000000"/>
-          <w:szCs w:val="32"/>
-        </w:rPr>
-      </w:pPr>
-      <w:r>
-        <w:rPr>
-          <w:i w:val="0"/>
-          <w:color w:val="000000"/>
-          <w:szCs w:val="32"/>
-        </w:rPr>
-        <w:t xml:space="preserve">рук (верхнее предплечье должно быть максимально вертикально опущено). </w:t>
+        <w:spacing w:after="226" w:line="360" w:lineRule="auto"/>
+        <w:ind w:left="284" w:right="284" w:firstLine="709"/>
+        <w:rPr>
+          <w:i w:val="0"/>
+          <w:color w:val="000000"/>
+          <w:szCs w:val="32"/>
+        </w:rPr>
+      </w:pPr>
+      <w:r>
+        <w:rPr>
+          <w:i w:val="0"/>
+          <w:color w:val="000000"/>
+          <w:szCs w:val="32"/>
+        </w:rPr>
+        <w:t xml:space="preserve">Мероприятия по охране труда и ТБ направлены на предотвращение травм работников и исключение ситуаций, следствием которых может стать несчастный случай или авария. При этом на различных предприятиях </w:t>
       </w:r>
     </w:p>
     <w:p>
       <w:pPr>
-        <w:spacing w:after="308" w:line="360" w:lineRule="auto"/>
-        <w:ind w:left="284" w:right="284" w:firstLine="284"/>
-        <w:jc w:val="both"/>
-        <w:rPr>
-          <w:i w:val="0"/>
-          <w:color w:val="000000"/>
-          <w:szCs w:val="32"/>
-        </w:rPr>
-      </w:pPr>
-      <w:r>
-        <w:rPr>
-          <w:i w:val="0"/>
-          <w:color w:val="000000"/>
-          <w:szCs w:val="32"/>
-        </w:rPr>
-        <w:t xml:space="preserve">Нормальный рабочий стол должен давать работнику возможность опереть верхнюю часть тела, не наклоняясь далеко вперед. При работах более грубого характера с ярко выраженной динамикой важна свобода движения рук. Та же рабочая высота касается и машинописных работ (средняя высота клавиатуры). Высота между поверхностью стола и поверхностью сидения ограничена высотой бедер. Эффективная высота сидения </w:t>
-      </w:r>
-      <w:r>
-        <w:rPr>
-          <w:rFonts w:ascii="Arial" w:hAnsi="Arial" w:cs="Arial"/>
-          <w:i w:val="0"/>
-          <w:color w:val="000000"/>
-          <w:szCs w:val="32"/>
-        </w:rPr>
-        <w:t>–</w:t>
-      </w:r>
-      <w:r>
-        <w:rPr>
-          <w:i w:val="0"/>
-          <w:color w:val="000000"/>
-          <w:szCs w:val="32"/>
-        </w:rPr>
-        <w:t xml:space="preserve"> </w:t>
-      </w:r>
-      <w:r>
-        <w:rPr>
-          <w:rFonts w:cs="GOST type A"/>
-          <w:i w:val="0"/>
-          <w:color w:val="000000"/>
-          <w:szCs w:val="32"/>
-        </w:rPr>
-        <w:t>это</w:t>
-      </w:r>
-      <w:r>
-        <w:rPr>
-          <w:i w:val="0"/>
-          <w:color w:val="000000"/>
-          <w:szCs w:val="32"/>
-        </w:rPr>
-        <w:t xml:space="preserve"> </w:t>
-      </w:r>
-      <w:r>
-        <w:rPr>
-          <w:rFonts w:cs="GOST type A"/>
-          <w:i w:val="0"/>
-          <w:color w:val="000000"/>
-          <w:szCs w:val="32"/>
-        </w:rPr>
-        <w:t>высота</w:t>
-      </w:r>
-      <w:r>
-        <w:rPr>
-          <w:i w:val="0"/>
-          <w:color w:val="000000"/>
-          <w:szCs w:val="32"/>
-        </w:rPr>
-        <w:t xml:space="preserve"> </w:t>
-      </w:r>
-      <w:r>
-        <w:rPr>
-          <w:rFonts w:cs="GOST type A"/>
-          <w:i w:val="0"/>
-          <w:color w:val="000000"/>
-          <w:szCs w:val="32"/>
-        </w:rPr>
-        <w:t>от</w:t>
-      </w:r>
-      <w:r>
-        <w:rPr>
-          <w:i w:val="0"/>
-          <w:color w:val="000000"/>
-          <w:szCs w:val="32"/>
-        </w:rPr>
-        <w:t xml:space="preserve"> </w:t>
-      </w:r>
-      <w:r>
-        <w:rPr>
-          <w:rFonts w:cs="GOST type A"/>
-          <w:i w:val="0"/>
-          <w:color w:val="000000"/>
-          <w:szCs w:val="32"/>
-        </w:rPr>
-        <w:t>поверхности</w:t>
-      </w:r>
-      <w:r>
-        <w:rPr>
-          <w:i w:val="0"/>
-          <w:color w:val="000000"/>
-          <w:szCs w:val="32"/>
-        </w:rPr>
-        <w:t xml:space="preserve"> </w:t>
-      </w:r>
-      <w:r>
-        <w:rPr>
-          <w:rFonts w:cs="GOST type A"/>
-          <w:i w:val="0"/>
-          <w:color w:val="000000"/>
-          <w:szCs w:val="32"/>
-        </w:rPr>
-        <w:t>опоры</w:t>
-      </w:r>
-      <w:r>
-        <w:rPr>
-          <w:i w:val="0"/>
-          <w:color w:val="000000"/>
-          <w:szCs w:val="32"/>
-        </w:rPr>
-        <w:t xml:space="preserve"> </w:t>
-      </w:r>
-      <w:r>
-        <w:rPr>
-          <w:rFonts w:cs="GOST type A"/>
-          <w:i w:val="0"/>
-          <w:color w:val="000000"/>
-          <w:szCs w:val="32"/>
-        </w:rPr>
-        <w:t>для</w:t>
-      </w:r>
-      <w:r>
-        <w:rPr>
-          <w:i w:val="0"/>
-          <w:color w:val="000000"/>
-          <w:szCs w:val="32"/>
-        </w:rPr>
-        <w:t xml:space="preserve"> </w:t>
-      </w:r>
-      <w:r>
-        <w:rPr>
-          <w:rFonts w:cs="GOST type A"/>
-          <w:i w:val="0"/>
-          <w:color w:val="000000"/>
-          <w:szCs w:val="32"/>
-        </w:rPr>
-        <w:t>ног</w:t>
-      </w:r>
-      <w:r>
-        <w:rPr>
-          <w:i w:val="0"/>
-          <w:color w:val="000000"/>
-          <w:szCs w:val="32"/>
-        </w:rPr>
-        <w:t xml:space="preserve"> </w:t>
-      </w:r>
-      <w:r>
-        <w:rPr>
-          <w:rFonts w:cs="GOST type A"/>
-          <w:i w:val="0"/>
-          <w:color w:val="000000"/>
-          <w:szCs w:val="32"/>
-        </w:rPr>
-        <w:t>до</w:t>
-      </w:r>
-      <w:r>
-        <w:rPr>
-          <w:i w:val="0"/>
-          <w:color w:val="000000"/>
-          <w:szCs w:val="32"/>
-        </w:rPr>
-        <w:t xml:space="preserve"> </w:t>
-      </w:r>
-      <w:r>
-        <w:rPr>
-          <w:rFonts w:cs="GOST type A"/>
-          <w:i w:val="0"/>
-          <w:color w:val="000000"/>
-          <w:szCs w:val="32"/>
-        </w:rPr>
-        <w:t>поверхности</w:t>
-      </w:r>
-      <w:r>
-        <w:rPr>
-          <w:i w:val="0"/>
-          <w:color w:val="000000"/>
-          <w:szCs w:val="32"/>
-        </w:rPr>
-        <w:t xml:space="preserve"> </w:t>
-      </w:r>
-      <w:r>
-        <w:rPr>
-          <w:rFonts w:cs="GOST type A"/>
-          <w:i w:val="0"/>
-          <w:color w:val="000000"/>
-          <w:szCs w:val="32"/>
-        </w:rPr>
-        <w:t>сидения</w:t>
-      </w:r>
-      <w:r>
-        <w:rPr>
-          <w:i w:val="0"/>
-          <w:color w:val="000000"/>
-          <w:szCs w:val="32"/>
-        </w:rPr>
-        <w:t xml:space="preserve">. </w:t>
-      </w:r>
-      <w:r>
-        <w:rPr>
-          <w:rFonts w:cs="GOST type A"/>
-          <w:i w:val="0"/>
-          <w:color w:val="000000"/>
-          <w:szCs w:val="32"/>
-        </w:rPr>
-        <w:t>В</w:t>
-      </w:r>
-      <w:r>
-        <w:rPr>
-          <w:i w:val="0"/>
-          <w:color w:val="000000"/>
-          <w:szCs w:val="32"/>
-        </w:rPr>
-        <w:t xml:space="preserve"> </w:t>
-      </w:r>
-      <w:r>
-        <w:rPr>
-          <w:rFonts w:cs="GOST type A"/>
-          <w:i w:val="0"/>
-          <w:color w:val="000000"/>
-          <w:szCs w:val="32"/>
-        </w:rPr>
-        <w:t>любом</w:t>
-      </w:r>
-      <w:r>
-        <w:rPr>
-          <w:i w:val="0"/>
-          <w:color w:val="000000"/>
-          <w:szCs w:val="32"/>
-        </w:rPr>
-        <w:t xml:space="preserve"> </w:t>
-      </w:r>
-      <w:r>
-        <w:rPr>
-          <w:rFonts w:cs="GOST type A"/>
-          <w:i w:val="0"/>
-          <w:color w:val="000000"/>
-          <w:szCs w:val="32"/>
-        </w:rPr>
-        <w:t>случае</w:t>
-      </w:r>
-      <w:r>
-        <w:rPr>
-          <w:i w:val="0"/>
-          <w:color w:val="000000"/>
-          <w:szCs w:val="32"/>
-        </w:rPr>
-        <w:t xml:space="preserve"> </w:t>
-      </w:r>
-      <w:r>
-        <w:rPr>
-          <w:rFonts w:cs="GOST type A"/>
-          <w:i w:val="0"/>
-          <w:color w:val="000000"/>
-          <w:szCs w:val="32"/>
-        </w:rPr>
-        <w:t>она</w:t>
-      </w:r>
-      <w:r>
-        <w:rPr>
-          <w:i w:val="0"/>
-          <w:color w:val="000000"/>
-          <w:szCs w:val="32"/>
-        </w:rPr>
-        <w:t xml:space="preserve"> </w:t>
-      </w:r>
-      <w:r>
-        <w:rPr>
-          <w:rFonts w:cs="GOST type A"/>
-          <w:i w:val="0"/>
-          <w:color w:val="000000"/>
-          <w:szCs w:val="32"/>
-        </w:rPr>
-        <w:t>должна</w:t>
-      </w:r>
-      <w:r>
-        <w:rPr>
-          <w:i w:val="0"/>
-          <w:color w:val="000000"/>
-          <w:szCs w:val="32"/>
-        </w:rPr>
-        <w:t xml:space="preserve"> </w:t>
-      </w:r>
-      <w:r>
-        <w:rPr>
-          <w:rFonts w:cs="GOST type A"/>
-          <w:i w:val="0"/>
-          <w:color w:val="000000"/>
-          <w:szCs w:val="32"/>
-        </w:rPr>
-        <w:t>быть</w:t>
-      </w:r>
-      <w:r>
-        <w:rPr>
-          <w:i w:val="0"/>
-          <w:color w:val="000000"/>
-          <w:szCs w:val="32"/>
-        </w:rPr>
-        <w:t xml:space="preserve"> </w:t>
-      </w:r>
-      <w:r>
-        <w:rPr>
-          <w:rFonts w:cs="GOST type A"/>
-          <w:i w:val="0"/>
-          <w:color w:val="000000"/>
-          <w:szCs w:val="32"/>
-        </w:rPr>
-        <w:t>изменяемой</w:t>
-      </w:r>
-      <w:r>
-        <w:rPr>
-          <w:i w:val="0"/>
-          <w:color w:val="000000"/>
-          <w:szCs w:val="32"/>
-        </w:rPr>
-        <w:t xml:space="preserve">, </w:t>
-      </w:r>
-      <w:r>
-        <w:rPr>
-          <w:rFonts w:cs="GOST type A"/>
-          <w:i w:val="0"/>
-          <w:color w:val="000000"/>
-          <w:szCs w:val="32"/>
-        </w:rPr>
-        <w:t>так</w:t>
-      </w:r>
-      <w:r>
-        <w:rPr>
-          <w:i w:val="0"/>
-          <w:color w:val="000000"/>
-          <w:szCs w:val="32"/>
-        </w:rPr>
-        <w:t xml:space="preserve"> </w:t>
-      </w:r>
-      <w:r>
-        <w:rPr>
-          <w:rFonts w:cs="GOST type A"/>
-          <w:i w:val="0"/>
-          <w:color w:val="000000"/>
-          <w:szCs w:val="32"/>
-        </w:rPr>
-        <w:t>как</w:t>
-      </w:r>
-      <w:r>
-        <w:rPr>
-          <w:i w:val="0"/>
-          <w:color w:val="000000"/>
-          <w:szCs w:val="32"/>
-        </w:rPr>
-        <w:t xml:space="preserve"> </w:t>
-      </w:r>
-      <w:r>
-        <w:rPr>
-          <w:rFonts w:cs="GOST type A"/>
-          <w:i w:val="0"/>
-          <w:color w:val="000000"/>
-          <w:szCs w:val="32"/>
-        </w:rPr>
-        <w:t>рабочая</w:t>
-      </w:r>
-      <w:r>
-        <w:rPr>
-          <w:i w:val="0"/>
-          <w:color w:val="000000"/>
-          <w:szCs w:val="32"/>
-        </w:rPr>
-        <w:t xml:space="preserve"> </w:t>
-      </w:r>
-      <w:r>
-        <w:rPr>
-          <w:rFonts w:cs="GOST type A"/>
-          <w:i w:val="0"/>
-          <w:color w:val="000000"/>
-          <w:szCs w:val="32"/>
-        </w:rPr>
-        <w:t>высота</w:t>
-      </w:r>
-      <w:r>
-        <w:rPr>
-          <w:i w:val="0"/>
-          <w:color w:val="000000"/>
-          <w:szCs w:val="32"/>
-        </w:rPr>
-        <w:t xml:space="preserve"> (</w:t>
-      </w:r>
-      <w:r>
-        <w:rPr>
-          <w:rFonts w:cs="GOST type A"/>
-          <w:i w:val="0"/>
-          <w:color w:val="000000"/>
-          <w:szCs w:val="32"/>
-        </w:rPr>
-        <w:t>например</w:t>
-      </w:r>
-      <w:r>
-        <w:rPr>
-          <w:i w:val="0"/>
-          <w:color w:val="000000"/>
-          <w:szCs w:val="32"/>
-        </w:rPr>
-        <w:t xml:space="preserve">, </w:t>
-      </w:r>
-      <w:r>
-        <w:rPr>
-          <w:rFonts w:cs="GOST type A"/>
-          <w:i w:val="0"/>
-          <w:color w:val="000000"/>
-          <w:szCs w:val="32"/>
-        </w:rPr>
-        <w:t>у</w:t>
-      </w:r>
-      <w:r>
-        <w:rPr>
-          <w:i w:val="0"/>
-          <w:color w:val="000000"/>
-          <w:szCs w:val="32"/>
-        </w:rPr>
-        <w:t xml:space="preserve"> </w:t>
-      </w:r>
-      <w:r>
-        <w:rPr>
-          <w:rFonts w:cs="GOST type A"/>
-          <w:i w:val="0"/>
-          <w:color w:val="000000"/>
-          <w:szCs w:val="32"/>
-        </w:rPr>
-        <w:t>станков</w:t>
-      </w:r>
-      <w:r>
-        <w:rPr>
-          <w:i w:val="0"/>
-          <w:color w:val="000000"/>
-          <w:szCs w:val="32"/>
-        </w:rPr>
-        <w:t xml:space="preserve">) </w:t>
-      </w:r>
-      <w:r>
-        <w:rPr>
-          <w:rFonts w:cs="GOST type A"/>
-          <w:i w:val="0"/>
-          <w:color w:val="000000"/>
-          <w:szCs w:val="32"/>
-        </w:rPr>
-        <w:t>зачастую</w:t>
-      </w:r>
-      <w:r>
-        <w:rPr>
-          <w:i w:val="0"/>
-          <w:color w:val="000000"/>
-          <w:szCs w:val="32"/>
-        </w:rPr>
-        <w:t xml:space="preserve"> </w:t>
-      </w:r>
-      <w:r>
-        <w:rPr>
-          <w:rFonts w:cs="GOST type A"/>
-          <w:i w:val="0"/>
-          <w:color w:val="000000"/>
-          <w:szCs w:val="32"/>
-        </w:rPr>
-        <w:t>я</w:t>
-      </w:r>
-      <w:r>
-        <w:rPr>
-          <w:i w:val="0"/>
-          <w:color w:val="000000"/>
-          <w:szCs w:val="32"/>
-        </w:rPr>
-        <w:t xml:space="preserve">вляется неизменной. Необходимым для этого регулирования является диапазон от 38-51 см. Пространство захвата. Пространство над поверхностью стола, которое без труда можно охватить руками, ограничено индивидуальной длиной рук и называется пространством захвата. Не все зоны этого пространства одинаково удобны для манипулирования. Строение суставов обусловливает более или менее благоприятные траектории движения. </w:t>
+        <w:spacing w:after="226" w:line="360" w:lineRule="auto"/>
+        <w:ind w:left="284" w:right="284" w:firstLine="709"/>
+        <w:rPr>
+          <w:i w:val="0"/>
+          <w:color w:val="000000"/>
+          <w:szCs w:val="32"/>
+        </w:rPr>
+      </w:pPr>
+      <w:r>
+        <w:rPr>
+          <w:i w:val="0"/>
+          <w:color w:val="000000"/>
+          <w:szCs w:val="32"/>
+        </w:rPr>
+        <w:t>требования техники безопасности и комплекс необходимых мер могут существенно различаться в связи с отраслевыми особенностями. В целом же можно выделить общие требования. Приведем основные из этих требований. Требования по созданию безопасных условий труда на рабочих местах</w:t>
       </w:r>
     </w:p>
     <w:p>
       <w:pPr>
-        <w:spacing w:after="308" w:line="360" w:lineRule="auto"/>
-        <w:ind w:left="284" w:right="284" w:firstLine="284"/>
-        <w:jc w:val="both"/>
-        <w:rPr>
-          <w:i w:val="0"/>
-          <w:color w:val="000000"/>
-          <w:szCs w:val="32"/>
-        </w:rPr>
-      </w:pPr>
-      <w:r>
-        <w:rPr>
-          <w:i w:val="0"/>
-          <w:color w:val="000000"/>
-          <w:szCs w:val="32"/>
-        </w:rPr>
-        <w:t xml:space="preserve">Рабочее пространство для ног. Положение опоры для ног регулируется индивидуально. Ножные переключатели, которые приводятся в движение пятками, лучше всего располагать под центром работы кистей рук. Педали, которые приводятся в движение носком ноги, лучше располагать перед </w:t>
-      </w:r>
-      <w:r>
-        <w:rPr>
-          <w:i w:val="0"/>
-          <w:color w:val="000000"/>
-          <w:szCs w:val="32"/>
-        </w:rPr>
-        <w:lastRenderedPageBreak/>
-        <w:t xml:space="preserve">человеком так чтобы пятка могла стоять на расстоянии 14-18см. перед невидимым перпендикуляром, проходящим через центр работы. </w:t>
+        <w:spacing w:after="224" w:line="360" w:lineRule="auto"/>
+        <w:ind w:left="284" w:right="284" w:firstLine="709"/>
+        <w:rPr>
+          <w:i w:val="0"/>
+          <w:color w:val="000000"/>
+          <w:szCs w:val="32"/>
+        </w:rPr>
+      </w:pPr>
+      <w:r>
+        <w:rPr>
+          <w:i w:val="0"/>
+          <w:color w:val="000000"/>
+          <w:szCs w:val="32"/>
+        </w:rPr>
+        <w:t xml:space="preserve">Охрана труда и техника безопасности на предприятии </w:t>
+      </w:r>
+      <w:r>
+        <w:rPr>
+          <w:rFonts w:ascii="Arial" w:hAnsi="Arial" w:cs="Arial"/>
+          <w:i w:val="0"/>
+          <w:color w:val="000000"/>
+          <w:szCs w:val="32"/>
+        </w:rPr>
+        <w:t>–</w:t>
+      </w:r>
+      <w:r>
+        <w:rPr>
+          <w:i w:val="0"/>
+          <w:color w:val="000000"/>
+          <w:szCs w:val="32"/>
+        </w:rPr>
+        <w:t xml:space="preserve"> </w:t>
+      </w:r>
+      <w:r>
+        <w:rPr>
+          <w:rFonts w:cs="GOST type A"/>
+          <w:i w:val="0"/>
+          <w:color w:val="000000"/>
+          <w:szCs w:val="32"/>
+        </w:rPr>
+        <w:t>это</w:t>
+      </w:r>
+      <w:r>
+        <w:rPr>
+          <w:i w:val="0"/>
+          <w:color w:val="000000"/>
+          <w:szCs w:val="32"/>
+        </w:rPr>
+        <w:t xml:space="preserve">, </w:t>
+      </w:r>
+      <w:r>
+        <w:rPr>
+          <w:rFonts w:cs="GOST type A"/>
+          <w:i w:val="0"/>
+          <w:color w:val="000000"/>
+          <w:szCs w:val="32"/>
+        </w:rPr>
+        <w:t>прежде</w:t>
+      </w:r>
+      <w:r>
+        <w:rPr>
+          <w:i w:val="0"/>
+          <w:color w:val="000000"/>
+          <w:szCs w:val="32"/>
+        </w:rPr>
+        <w:t xml:space="preserve"> </w:t>
+      </w:r>
+      <w:r>
+        <w:rPr>
+          <w:rFonts w:cs="GOST type A"/>
+          <w:i w:val="0"/>
+          <w:color w:val="000000"/>
+          <w:szCs w:val="32"/>
+        </w:rPr>
+        <w:t>всего</w:t>
+      </w:r>
+      <w:r>
+        <w:rPr>
+          <w:i w:val="0"/>
+          <w:color w:val="000000"/>
+          <w:szCs w:val="32"/>
+        </w:rPr>
+        <w:t xml:space="preserve">, </w:t>
+      </w:r>
+      <w:r>
+        <w:rPr>
+          <w:rFonts w:cs="GOST type A"/>
+          <w:i w:val="0"/>
+          <w:color w:val="000000"/>
+          <w:szCs w:val="32"/>
+        </w:rPr>
+        <w:t>зона</w:t>
+      </w:r>
+      <w:r>
+        <w:rPr>
+          <w:i w:val="0"/>
+          <w:color w:val="000000"/>
+          <w:szCs w:val="32"/>
+        </w:rPr>
+        <w:t xml:space="preserve"> </w:t>
+      </w:r>
+      <w:r>
+        <w:rPr>
+          <w:rFonts w:cs="GOST type A"/>
+          <w:i w:val="0"/>
+          <w:color w:val="000000"/>
+          <w:szCs w:val="32"/>
+        </w:rPr>
+        <w:t>ответственности</w:t>
+      </w:r>
+      <w:r>
+        <w:rPr>
+          <w:i w:val="0"/>
+          <w:color w:val="000000"/>
+          <w:szCs w:val="32"/>
+        </w:rPr>
+        <w:t xml:space="preserve"> </w:t>
+      </w:r>
+      <w:r>
+        <w:rPr>
+          <w:rFonts w:cs="GOST type A"/>
+          <w:i w:val="0"/>
+          <w:color w:val="000000"/>
+          <w:szCs w:val="32"/>
+        </w:rPr>
+        <w:t>работодателя</w:t>
+      </w:r>
+      <w:r>
+        <w:rPr>
+          <w:i w:val="0"/>
+          <w:color w:val="000000"/>
+          <w:szCs w:val="32"/>
+        </w:rPr>
+        <w:t xml:space="preserve"> </w:t>
+      </w:r>
+      <w:r>
+        <w:rPr>
+          <w:rFonts w:cs="GOST type A"/>
+          <w:i w:val="0"/>
+          <w:color w:val="000000"/>
+          <w:szCs w:val="32"/>
+        </w:rPr>
+        <w:t>и</w:t>
+      </w:r>
+      <w:r>
+        <w:rPr>
+          <w:i w:val="0"/>
+          <w:color w:val="000000"/>
+          <w:szCs w:val="32"/>
+        </w:rPr>
+        <w:t xml:space="preserve"> </w:t>
+      </w:r>
+      <w:r>
+        <w:rPr>
+          <w:rFonts w:cs="GOST type A"/>
+          <w:i w:val="0"/>
+          <w:color w:val="000000"/>
+          <w:szCs w:val="32"/>
+        </w:rPr>
+        <w:t>соответствующих</w:t>
+      </w:r>
+      <w:r>
+        <w:rPr>
+          <w:i w:val="0"/>
+          <w:color w:val="000000"/>
+          <w:szCs w:val="32"/>
+        </w:rPr>
+        <w:t xml:space="preserve"> </w:t>
+      </w:r>
+      <w:r>
+        <w:rPr>
+          <w:rFonts w:cs="GOST type A"/>
+          <w:i w:val="0"/>
+          <w:color w:val="000000"/>
+          <w:szCs w:val="32"/>
+        </w:rPr>
+        <w:t>служб</w:t>
+      </w:r>
+      <w:r>
+        <w:rPr>
+          <w:i w:val="0"/>
+          <w:color w:val="000000"/>
+          <w:szCs w:val="32"/>
+        </w:rPr>
+        <w:t xml:space="preserve"> </w:t>
+      </w:r>
+      <w:r>
+        <w:rPr>
+          <w:rFonts w:cs="GOST type A"/>
+          <w:i w:val="0"/>
+          <w:color w:val="000000"/>
+          <w:szCs w:val="32"/>
+        </w:rPr>
+        <w:t>организации</w:t>
+      </w:r>
+      <w:r>
+        <w:rPr>
+          <w:i w:val="0"/>
+          <w:color w:val="000000"/>
+          <w:szCs w:val="32"/>
+        </w:rPr>
+        <w:t>.</w:t>
       </w:r>
     </w:p>
     <w:p>
       <w:pPr>
-        <w:spacing w:after="4" w:line="360" w:lineRule="auto"/>
-        <w:ind w:left="284" w:right="284" w:firstLine="284"/>
-        <w:jc w:val="both"/>
-        <w:rPr>
-          <w:i w:val="0"/>
-          <w:color w:val="000000"/>
-          <w:szCs w:val="32"/>
-        </w:rPr>
-      </w:pPr>
-      <w:r>
-        <w:rPr>
-          <w:i w:val="0"/>
-          <w:color w:val="000000"/>
-          <w:szCs w:val="32"/>
-        </w:rPr>
-        <w:t>Ниже представлена эргономика рабочего места по инструкции Apple.</w:t>
+        <w:spacing w:after="226" w:line="360" w:lineRule="auto"/>
+        <w:ind w:left="284" w:right="284" w:firstLine="709"/>
+        <w:rPr>
+          <w:i w:val="0"/>
+          <w:color w:val="000000"/>
+          <w:szCs w:val="32"/>
+        </w:rPr>
+      </w:pPr>
+      <w:r>
+        <w:rPr>
+          <w:i w:val="0"/>
+          <w:color w:val="000000"/>
+          <w:szCs w:val="32"/>
+        </w:rPr>
+        <w:t>Работодатель обязан разработать внутреннюю нормативную документацию, проводить инструктажи и проверки знаний в соответствии с требованиями законодательства, информировать работников обо всех обстоятельствах, от которых зависит безопасность на производстве.</w:t>
       </w:r>
     </w:p>
     <w:p>
       <w:pPr>
-        <w:spacing w:after="285" w:line="360" w:lineRule="auto"/>
-        <w:ind w:left="284" w:right="284" w:firstLine="284"/>
-        <w:jc w:val="both"/>
-        <w:rPr>
-          <w:i w:val="0"/>
-          <w:color w:val="000000"/>
-          <w:szCs w:val="32"/>
-        </w:rPr>
-      </w:pPr>
-      <w:r>
-        <w:rPr>
-          <w:i w:val="0"/>
-          <w:color w:val="000000"/>
-          <w:szCs w:val="32"/>
-        </w:rPr>
-        <w:t>Требования по охране труда и правила техники безопасности</w:t>
-      </w:r>
-    </w:p>
-    <w:p>
-      <w:pPr>
-        <w:spacing w:after="4" w:line="360" w:lineRule="auto"/>
-        <w:ind w:left="284" w:right="284" w:firstLine="284"/>
-        <w:jc w:val="both"/>
-        <w:rPr>
-          <w:i w:val="0"/>
-          <w:color w:val="000000"/>
-          <w:szCs w:val="32"/>
-        </w:rPr>
-      </w:pPr>
-      <w:r>
-        <w:rPr>
-          <w:i w:val="0"/>
-          <w:color w:val="000000"/>
-          <w:szCs w:val="32"/>
-        </w:rPr>
-        <w:t xml:space="preserve">Охрана труда и техника безопасности на предприятии включают в себя комплекс мер, целью которых является обеспечение безопасности и сохранение здоровья работников, занятых исполнением своих трудовых обязанностей. </w:t>
-      </w:r>
-    </w:p>
-    <w:p>
-      <w:pPr>
-        <w:spacing w:after="148" w:line="360" w:lineRule="auto"/>
-        <w:ind w:left="284" w:right="284" w:firstLine="284"/>
-        <w:jc w:val="both"/>
-        <w:rPr>
-          <w:i w:val="0"/>
-          <w:color w:val="000000"/>
-          <w:szCs w:val="32"/>
-        </w:rPr>
-      </w:pPr>
-      <w:r>
-        <w:rPr>
-          <w:i w:val="0"/>
-          <w:color w:val="000000"/>
-          <w:szCs w:val="32"/>
-        </w:rPr>
-        <w:t xml:space="preserve">Основные нормативные требования по этому направлению приведены в Трудовом кодексе. Также действует целый ряд специализированных нормативных актов отраслевого и межотраслевого характера. </w:t>
-      </w:r>
-    </w:p>
-    <w:p>
-      <w:pPr>
-        <w:spacing w:after="226" w:line="360" w:lineRule="auto"/>
-        <w:ind w:left="284" w:right="284" w:firstLine="284"/>
-        <w:jc w:val="both"/>
-        <w:rPr>
-          <w:i w:val="0"/>
-          <w:color w:val="000000"/>
-          <w:szCs w:val="32"/>
-        </w:rPr>
-      </w:pPr>
-      <w:r>
-        <w:rPr>
-          <w:i w:val="0"/>
-          <w:color w:val="000000"/>
-          <w:szCs w:val="32"/>
-        </w:rPr>
-        <w:t xml:space="preserve">Мероприятия по охране труда и ТБ направлены на предотвращение травм работников и исключение ситуаций, следствием которых может стать несчастный случай или авария. При этом на различных предприятиях </w:t>
-      </w:r>
-    </w:p>
-    <w:p>
-      <w:pPr>
-        <w:spacing w:after="226" w:line="360" w:lineRule="auto"/>
-        <w:ind w:left="284" w:right="284" w:firstLine="284"/>
-        <w:jc w:val="both"/>
-        <w:rPr>
-          <w:i w:val="0"/>
-          <w:color w:val="000000"/>
-          <w:szCs w:val="32"/>
-        </w:rPr>
-      </w:pPr>
-      <w:r>
-        <w:rPr>
-          <w:i w:val="0"/>
-          <w:color w:val="000000"/>
-          <w:szCs w:val="32"/>
-        </w:rPr>
-        <w:t>требования техники безопасности и комплекс необходимых мер могут существенно различаться в связи с отраслевыми особенностями. В целом же можно выделить общие требования. Приведем основные из этих требований. Требования по созданию безопасных условий труда на рабочих местах</w:t>
-      </w:r>
-    </w:p>
-    <w:p>
-      <w:pPr>
         <w:spacing w:after="224" w:line="360" w:lineRule="auto"/>
-        <w:ind w:left="284" w:right="284" w:firstLine="284"/>
-        <w:jc w:val="both"/>
-        <w:rPr>
-          <w:i w:val="0"/>
-          <w:color w:val="000000"/>
-          <w:szCs w:val="32"/>
-        </w:rPr>
-      </w:pPr>
-      <w:r>
-        <w:rPr>
-          <w:i w:val="0"/>
-          <w:color w:val="000000"/>
-          <w:szCs w:val="32"/>
-        </w:rPr>
-        <w:t xml:space="preserve">Охрана труда и техника безопасности на предприятии </w:t>
-      </w:r>
-      <w:r>
-        <w:rPr>
-          <w:rFonts w:ascii="Arial" w:hAnsi="Arial" w:cs="Arial"/>
-          <w:i w:val="0"/>
-          <w:color w:val="000000"/>
-          <w:szCs w:val="32"/>
-        </w:rPr>
-        <w:t>–</w:t>
-      </w:r>
-      <w:r>
-        <w:rPr>
-          <w:i w:val="0"/>
-          <w:color w:val="000000"/>
-          <w:szCs w:val="32"/>
-        </w:rPr>
-        <w:t xml:space="preserve"> </w:t>
-      </w:r>
-      <w:r>
-        <w:rPr>
-          <w:rFonts w:cs="GOST type A"/>
-          <w:i w:val="0"/>
-          <w:color w:val="000000"/>
-          <w:szCs w:val="32"/>
-        </w:rPr>
-        <w:t>это</w:t>
-      </w:r>
-      <w:r>
-        <w:rPr>
-          <w:i w:val="0"/>
-          <w:color w:val="000000"/>
-          <w:szCs w:val="32"/>
-        </w:rPr>
-        <w:t xml:space="preserve">, </w:t>
-      </w:r>
-      <w:r>
-        <w:rPr>
-          <w:rFonts w:cs="GOST type A"/>
-          <w:i w:val="0"/>
-          <w:color w:val="000000"/>
-          <w:szCs w:val="32"/>
-        </w:rPr>
-        <w:t>прежде</w:t>
-      </w:r>
-      <w:r>
-        <w:rPr>
-          <w:i w:val="0"/>
-          <w:color w:val="000000"/>
-          <w:szCs w:val="32"/>
-        </w:rPr>
-        <w:t xml:space="preserve"> </w:t>
-      </w:r>
-      <w:r>
-        <w:rPr>
-          <w:rFonts w:cs="GOST type A"/>
-          <w:i w:val="0"/>
-          <w:color w:val="000000"/>
-          <w:szCs w:val="32"/>
-        </w:rPr>
-        <w:t>всего</w:t>
-      </w:r>
-      <w:r>
-        <w:rPr>
-          <w:i w:val="0"/>
-          <w:color w:val="000000"/>
-          <w:szCs w:val="32"/>
-        </w:rPr>
-        <w:t xml:space="preserve">, </w:t>
-      </w:r>
-      <w:r>
-        <w:rPr>
-          <w:rFonts w:cs="GOST type A"/>
-          <w:i w:val="0"/>
-          <w:color w:val="000000"/>
-          <w:szCs w:val="32"/>
-        </w:rPr>
-        <w:t>зона</w:t>
-      </w:r>
-      <w:r>
-        <w:rPr>
-          <w:i w:val="0"/>
-          <w:color w:val="000000"/>
-          <w:szCs w:val="32"/>
-        </w:rPr>
-        <w:t xml:space="preserve"> </w:t>
-      </w:r>
-      <w:r>
-        <w:rPr>
-          <w:rFonts w:cs="GOST type A"/>
-          <w:i w:val="0"/>
-          <w:color w:val="000000"/>
-          <w:szCs w:val="32"/>
-        </w:rPr>
-        <w:t>ответственности</w:t>
-      </w:r>
-      <w:r>
-        <w:rPr>
-          <w:i w:val="0"/>
-          <w:color w:val="000000"/>
-          <w:szCs w:val="32"/>
-        </w:rPr>
-        <w:t xml:space="preserve"> </w:t>
-      </w:r>
-      <w:r>
-        <w:rPr>
-          <w:rFonts w:cs="GOST type A"/>
-          <w:i w:val="0"/>
-          <w:color w:val="000000"/>
-          <w:szCs w:val="32"/>
-        </w:rPr>
-        <w:t>работодателя</w:t>
-      </w:r>
-      <w:r>
-        <w:rPr>
-          <w:i w:val="0"/>
-          <w:color w:val="000000"/>
-          <w:szCs w:val="32"/>
-        </w:rPr>
-        <w:t xml:space="preserve"> </w:t>
-      </w:r>
-      <w:r>
-        <w:rPr>
-          <w:rFonts w:cs="GOST type A"/>
-          <w:i w:val="0"/>
-          <w:color w:val="000000"/>
-          <w:szCs w:val="32"/>
-        </w:rPr>
-        <w:t>и</w:t>
-      </w:r>
-      <w:r>
-        <w:rPr>
-          <w:i w:val="0"/>
-          <w:color w:val="000000"/>
-          <w:szCs w:val="32"/>
-        </w:rPr>
-        <w:t xml:space="preserve"> </w:t>
-      </w:r>
-      <w:r>
-        <w:rPr>
-          <w:rFonts w:cs="GOST type A"/>
-          <w:i w:val="0"/>
-          <w:color w:val="000000"/>
-          <w:szCs w:val="32"/>
-        </w:rPr>
-        <w:t>соответствующих</w:t>
-      </w:r>
-      <w:r>
-        <w:rPr>
-          <w:i w:val="0"/>
-          <w:color w:val="000000"/>
-          <w:szCs w:val="32"/>
-        </w:rPr>
-        <w:t xml:space="preserve"> </w:t>
-      </w:r>
-      <w:r>
-        <w:rPr>
-          <w:rFonts w:cs="GOST type A"/>
-          <w:i w:val="0"/>
-          <w:color w:val="000000"/>
-          <w:szCs w:val="32"/>
-        </w:rPr>
-        <w:t>служб</w:t>
-      </w:r>
-      <w:r>
-        <w:rPr>
-          <w:i w:val="0"/>
-          <w:color w:val="000000"/>
-          <w:szCs w:val="32"/>
-        </w:rPr>
-        <w:t xml:space="preserve"> </w:t>
-      </w:r>
-      <w:r>
-        <w:rPr>
-          <w:rFonts w:cs="GOST type A"/>
-          <w:i w:val="0"/>
-          <w:color w:val="000000"/>
-          <w:szCs w:val="32"/>
-        </w:rPr>
-        <w:t>организации</w:t>
-      </w:r>
-      <w:r>
-        <w:rPr>
-          <w:i w:val="0"/>
-          <w:color w:val="000000"/>
-          <w:szCs w:val="32"/>
-        </w:rPr>
-        <w:t>.</w:t>
-      </w:r>
-    </w:p>
-    <w:p>
-      <w:pPr>
-        <w:spacing w:after="226" w:line="360" w:lineRule="auto"/>
-        <w:ind w:left="284" w:right="284" w:firstLine="284"/>
-        <w:jc w:val="both"/>
-        <w:rPr>
-          <w:i w:val="0"/>
-          <w:color w:val="000000"/>
-          <w:szCs w:val="32"/>
-        </w:rPr>
-      </w:pPr>
-      <w:r>
-        <w:rPr>
-          <w:i w:val="0"/>
-          <w:color w:val="000000"/>
-          <w:szCs w:val="32"/>
-        </w:rPr>
-        <w:t>Работодатель обязан разработать внутреннюю нормативную документацию, проводить инструктажи и проверки знаний в соответствии с требованиями законодательства, информировать работников обо всех обстоятельствах, от которых зависит безопасность на производстве.</w:t>
-      </w:r>
-    </w:p>
-    <w:p>
-      <w:pPr>
-        <w:spacing w:after="224" w:line="360" w:lineRule="auto"/>
-        <w:ind w:left="284" w:right="284" w:firstLine="284"/>
-        <w:jc w:val="both"/>
-        <w:rPr>
-          <w:i w:val="0"/>
-          <w:color w:val="000000"/>
-          <w:szCs w:val="32"/>
-        </w:rPr>
-      </w:pPr>
-      <w:r>
-        <w:rPr>
-          <w:i w:val="0"/>
-          <w:color w:val="000000"/>
-          <w:szCs w:val="32"/>
-        </w:rPr>
-        <w:lastRenderedPageBreak/>
+        <w:ind w:left="284" w:right="284" w:firstLine="709"/>
+        <w:rPr>
+          <w:i w:val="0"/>
+          <w:color w:val="000000"/>
+          <w:szCs w:val="32"/>
+        </w:rPr>
+      </w:pPr>
+      <w:r>
+        <w:rPr>
+          <w:i w:val="0"/>
+          <w:color w:val="000000"/>
+          <w:szCs w:val="32"/>
+        </w:rPr>
         <w:t>Также работодатель обязан создать для работников безопасные условия труда. Для этой цели предусматривается комплекс требований:</w:t>
       </w:r>
     </w:p>
@@ -9342,8 +9293,7 @@
           <w:numId w:val="39"/>
         </w:numPr>
         <w:spacing w:after="158" w:line="360" w:lineRule="auto"/>
-        <w:ind w:left="284" w:right="284" w:firstLine="284"/>
-        <w:jc w:val="both"/>
+        <w:ind w:left="284" w:right="284" w:firstLine="709"/>
         <w:rPr>
           <w:i w:val="0"/>
           <w:color w:val="000000"/>
@@ -9367,20 +9317,20 @@
           <w:numId w:val="39"/>
         </w:numPr>
         <w:spacing w:after="159" w:line="360" w:lineRule="auto"/>
-        <w:ind w:left="284" w:right="284" w:firstLine="284"/>
-        <w:jc w:val="both"/>
-        <w:rPr>
-          <w:i w:val="0"/>
-          <w:color w:val="000000"/>
-          <w:szCs w:val="32"/>
-        </w:rPr>
-      </w:pPr>
-      <w:r>
-        <w:rPr>
-          <w:i w:val="0"/>
-          <w:color w:val="000000"/>
-          <w:szCs w:val="32"/>
-        </w:rPr>
+        <w:ind w:left="284" w:right="284" w:firstLine="709"/>
+        <w:rPr>
+          <w:i w:val="0"/>
+          <w:color w:val="000000"/>
+          <w:szCs w:val="32"/>
+        </w:rPr>
+      </w:pPr>
+      <w:r>
+        <w:rPr>
+          <w:i w:val="0"/>
+          <w:color w:val="000000"/>
+          <w:szCs w:val="32"/>
+        </w:rPr>
+        <w:lastRenderedPageBreak/>
         <w:t>соблюдение сроков периодических ремонтов и обслуживания оборудования;</w:t>
       </w:r>
     </w:p>
@@ -9392,8 +9342,7 @@
           <w:numId w:val="39"/>
         </w:numPr>
         <w:spacing w:after="158" w:line="360" w:lineRule="auto"/>
-        <w:ind w:left="284" w:right="284" w:firstLine="284"/>
-        <w:jc w:val="both"/>
+        <w:ind w:left="284" w:right="284" w:firstLine="709"/>
         <w:rPr>
           <w:i w:val="0"/>
           <w:color w:val="000000"/>
@@ -9445,8 +9394,7 @@
           <w:numId w:val="39"/>
         </w:numPr>
         <w:spacing w:after="161" w:line="360" w:lineRule="auto"/>
-        <w:ind w:left="284" w:right="284" w:firstLine="284"/>
-        <w:jc w:val="both"/>
+        <w:ind w:left="284" w:right="284" w:firstLine="709"/>
         <w:rPr>
           <w:i w:val="0"/>
           <w:color w:val="000000"/>
@@ -9470,8 +9418,7 @@
           <w:numId w:val="39"/>
         </w:numPr>
         <w:spacing w:after="4" w:line="360" w:lineRule="auto"/>
-        <w:ind w:left="284" w:right="284" w:firstLine="284"/>
-        <w:jc w:val="both"/>
+        <w:ind w:left="284" w:right="284" w:firstLine="709"/>
         <w:rPr>
           <w:i w:val="0"/>
           <w:color w:val="000000"/>
@@ -9495,8 +9442,7 @@
           <w:numId w:val="39"/>
         </w:numPr>
         <w:spacing w:after="161" w:line="360" w:lineRule="auto"/>
-        <w:ind w:left="284" w:right="284" w:firstLine="284"/>
-        <w:jc w:val="both"/>
+        <w:ind w:left="284" w:right="284" w:firstLine="709"/>
         <w:rPr>
           <w:i w:val="0"/>
           <w:color w:val="000000"/>
@@ -9520,8 +9466,7 @@
           <w:numId w:val="39"/>
         </w:numPr>
         <w:spacing w:after="158" w:line="360" w:lineRule="auto"/>
-        <w:ind w:left="284" w:right="284" w:firstLine="284"/>
-        <w:jc w:val="both"/>
+        <w:ind w:left="284" w:right="284" w:firstLine="709"/>
         <w:rPr>
           <w:i w:val="0"/>
           <w:color w:val="000000"/>
@@ -9545,8 +9490,7 @@
           <w:numId w:val="39"/>
         </w:numPr>
         <w:spacing w:after="158" w:line="360" w:lineRule="auto"/>
-        <w:ind w:left="284" w:right="284" w:firstLine="284"/>
-        <w:jc w:val="both"/>
+        <w:ind w:left="284" w:right="284" w:firstLine="709"/>
         <w:rPr>
           <w:i w:val="0"/>
           <w:color w:val="000000"/>
@@ -9570,8 +9514,7 @@
           <w:numId w:val="39"/>
         </w:numPr>
         <w:spacing w:after="458" w:line="360" w:lineRule="auto"/>
-        <w:ind w:left="284" w:right="284" w:firstLine="284"/>
-        <w:jc w:val="both"/>
+        <w:ind w:left="284" w:right="284" w:firstLine="709"/>
         <w:rPr>
           <w:i w:val="0"/>
           <w:color w:val="000000"/>
@@ -9590,8 +9533,7 @@
     <w:p>
       <w:pPr>
         <w:spacing w:after="145" w:line="360" w:lineRule="auto"/>
-        <w:ind w:left="284" w:right="284" w:firstLine="284"/>
-        <w:jc w:val="both"/>
+        <w:ind w:left="284" w:right="284" w:firstLine="709"/>
         <w:rPr>
           <w:i w:val="0"/>
           <w:color w:val="000000"/>
@@ -9610,8 +9552,7 @@
     <w:p>
       <w:pPr>
         <w:spacing w:after="226" w:line="360" w:lineRule="auto"/>
-        <w:ind w:left="284" w:right="284" w:firstLine="284"/>
-        <w:jc w:val="both"/>
+        <w:ind w:left="284" w:right="284" w:firstLine="709"/>
         <w:rPr>
           <w:i w:val="0"/>
           <w:color w:val="000000"/>
@@ -9626,45 +9567,21 @@
         </w:rPr>
         <w:t>Одной из приоритетных задач охраны труда и техники безопасности является поддержание рабочих мест и производственных помещений в безопасном состоянии. Для этой цели предъявляются следующие требования:</w:t>
       </w:r>
-    </w:p>
-    <w:p>
-      <w:pPr>
-        <w:spacing w:after="224" w:line="360" w:lineRule="auto"/>
-        <w:ind w:left="284" w:right="284" w:firstLine="284"/>
-        <w:jc w:val="both"/>
-        <w:rPr>
-          <w:i w:val="0"/>
-          <w:color w:val="000000"/>
-          <w:szCs w:val="32"/>
-        </w:rPr>
-      </w:pPr>
-      <w:r>
-        <w:rPr>
-          <w:i w:val="0"/>
-          <w:color w:val="000000"/>
-          <w:szCs w:val="32"/>
-        </w:rPr>
-        <w:t xml:space="preserve">каждый работник, независимо от должности и места работы, несет </w:t>
-      </w:r>
-    </w:p>
-    <w:p>
-      <w:pPr>
-        <w:spacing w:after="224" w:line="360" w:lineRule="auto"/>
-        <w:ind w:left="284" w:right="284" w:firstLine="284"/>
-        <w:jc w:val="both"/>
-        <w:rPr>
-          <w:i w:val="0"/>
-          <w:color w:val="000000"/>
-          <w:szCs w:val="32"/>
-        </w:rPr>
-      </w:pPr>
-      <w:r>
-        <w:rPr>
-          <w:i w:val="0"/>
-          <w:color w:val="000000"/>
-          <w:szCs w:val="32"/>
-        </w:rPr>
-        <w:t>ответственность за поддержания порядка на своем рабочем месте;</w:t>
+      <w:r>
+        <w:rPr>
+          <w:i w:val="0"/>
+          <w:color w:val="000000"/>
+          <w:szCs w:val="32"/>
+        </w:rPr>
+        <w:t xml:space="preserve"> </w:t>
+      </w:r>
+      <w:r>
+        <w:rPr>
+          <w:i w:val="0"/>
+          <w:color w:val="000000"/>
+          <w:szCs w:val="32"/>
+        </w:rPr>
+        <w:t>каждый работник, независимо от должности и места работы, несет ответственность за поддержания порядка на своем рабочем месте;</w:t>
       </w:r>
     </w:p>
     <w:p>
@@ -9675,21 +9592,19 @@
           <w:numId w:val="40"/>
         </w:numPr>
         <w:spacing w:after="44" w:line="360" w:lineRule="auto"/>
-        <w:ind w:left="284" w:right="284" w:firstLine="284"/>
-        <w:jc w:val="both"/>
-        <w:rPr>
-          <w:i w:val="0"/>
-          <w:color w:val="000000"/>
-          <w:szCs w:val="32"/>
-        </w:rPr>
-      </w:pPr>
-      <w:r>
-        <w:rPr>
-          <w:i w:val="0"/>
-          <w:color w:val="000000"/>
-          <w:szCs w:val="32"/>
-        </w:rPr>
-        <w:lastRenderedPageBreak/>
+        <w:ind w:left="284" w:right="284" w:firstLine="709"/>
+        <w:rPr>
+          <w:i w:val="0"/>
+          <w:color w:val="000000"/>
+          <w:szCs w:val="32"/>
+        </w:rPr>
+      </w:pPr>
+      <w:r>
+        <w:rPr>
+          <w:i w:val="0"/>
+          <w:color w:val="000000"/>
+          <w:szCs w:val="32"/>
+        </w:rPr>
         <w:t>необходимо своевременно убирать мусор и содержать рабочее место в чистоте;</w:t>
       </w:r>
     </w:p>
@@ -9701,8 +9616,7 @@
           <w:numId w:val="40"/>
         </w:numPr>
         <w:spacing w:after="47" w:line="360" w:lineRule="auto"/>
-        <w:ind w:left="284" w:right="284" w:firstLine="284"/>
-        <w:jc w:val="both"/>
+        <w:ind w:left="284" w:right="284" w:firstLine="709"/>
         <w:rPr>
           <w:i w:val="0"/>
           <w:color w:val="000000"/>
@@ -9722,20 +9636,20 @@
       <w:pPr>
         <w:pStyle w:val="a9"/>
         <w:spacing w:after="44" w:line="360" w:lineRule="auto"/>
-        <w:ind w:left="284" w:right="284" w:firstLine="284"/>
-        <w:jc w:val="both"/>
-        <w:rPr>
-          <w:i w:val="0"/>
-          <w:color w:val="000000"/>
-          <w:szCs w:val="32"/>
-        </w:rPr>
-      </w:pPr>
-      <w:r>
-        <w:rPr>
-          <w:i w:val="0"/>
-          <w:color w:val="000000"/>
-          <w:szCs w:val="32"/>
-        </w:rPr>
+        <w:ind w:left="284" w:right="284" w:firstLine="709"/>
+        <w:rPr>
+          <w:i w:val="0"/>
+          <w:color w:val="000000"/>
+          <w:szCs w:val="32"/>
+        </w:rPr>
+      </w:pPr>
+      <w:r>
+        <w:rPr>
+          <w:i w:val="0"/>
+          <w:color w:val="000000"/>
+          <w:szCs w:val="32"/>
+        </w:rPr>
+        <w:lastRenderedPageBreak/>
         <w:t>прокладка кабелей в пределах рабочих мест должна выполняться с соблюдением требований электробезопасности;</w:t>
       </w:r>
     </w:p>
@@ -9747,8 +9661,7 @@
           <w:numId w:val="40"/>
         </w:numPr>
         <w:spacing w:after="344" w:line="360" w:lineRule="auto"/>
-        <w:ind w:left="284" w:right="284" w:firstLine="284"/>
-        <w:jc w:val="both"/>
+        <w:ind w:left="284" w:right="284" w:firstLine="709"/>
         <w:rPr>
           <w:i w:val="0"/>
           <w:color w:val="000000"/>
@@ -9767,8 +9680,7 @@
     <w:p>
       <w:pPr>
         <w:spacing w:after="145" w:line="360" w:lineRule="auto"/>
-        <w:ind w:left="284" w:right="284" w:firstLine="284"/>
-        <w:jc w:val="both"/>
+        <w:ind w:left="284" w:right="284" w:firstLine="709"/>
         <w:rPr>
           <w:i w:val="0"/>
           <w:color w:val="000000"/>
@@ -9787,8 +9699,7 @@
     <w:p>
       <w:pPr>
         <w:spacing w:after="226" w:line="360" w:lineRule="auto"/>
-        <w:ind w:left="284" w:right="284" w:firstLine="284"/>
-        <w:jc w:val="both"/>
+        <w:ind w:left="284" w:right="284" w:firstLine="709"/>
         <w:rPr>
           <w:i w:val="0"/>
           <w:color w:val="000000"/>
@@ -9807,8 +9718,7 @@
     <w:p>
       <w:pPr>
         <w:spacing w:after="309" w:line="360" w:lineRule="auto"/>
-        <w:ind w:left="284" w:right="284" w:firstLine="284"/>
-        <w:jc w:val="both"/>
+        <w:ind w:left="284" w:right="284" w:firstLine="709"/>
         <w:rPr>
           <w:i w:val="0"/>
           <w:color w:val="000000"/>
@@ -9832,8 +9742,7 @@
           <w:numId w:val="40"/>
         </w:numPr>
         <w:spacing w:after="4" w:line="360" w:lineRule="auto"/>
-        <w:ind w:left="284" w:right="284" w:firstLine="284"/>
-        <w:jc w:val="both"/>
+        <w:ind w:left="284" w:right="284" w:firstLine="709"/>
         <w:rPr>
           <w:i w:val="0"/>
           <w:color w:val="000000"/>
@@ -9857,8 +9766,7 @@
           <w:numId w:val="40"/>
         </w:numPr>
         <w:spacing w:after="117" w:line="360" w:lineRule="auto"/>
-        <w:ind w:left="284" w:right="284" w:firstLine="284"/>
-        <w:jc w:val="both"/>
+        <w:ind w:left="284" w:right="284" w:firstLine="709"/>
         <w:rPr>
           <w:i w:val="0"/>
           <w:color w:val="000000"/>
@@ -9882,8 +9790,7 @@
           <w:numId w:val="40"/>
         </w:numPr>
         <w:spacing w:after="117" w:line="360" w:lineRule="auto"/>
-        <w:ind w:left="284" w:right="284" w:firstLine="284"/>
-        <w:jc w:val="both"/>
+        <w:ind w:left="284" w:right="284" w:firstLine="709"/>
         <w:rPr>
           <w:i w:val="0"/>
           <w:color w:val="000000"/>
@@ -9907,8 +9814,7 @@
           <w:numId w:val="40"/>
         </w:numPr>
         <w:spacing w:after="117" w:line="360" w:lineRule="auto"/>
-        <w:ind w:left="284" w:right="284" w:firstLine="284"/>
-        <w:jc w:val="both"/>
+        <w:ind w:left="284" w:right="284" w:firstLine="709"/>
         <w:rPr>
           <w:i w:val="0"/>
           <w:color w:val="000000"/>
@@ -9932,8 +9838,7 @@
           <w:numId w:val="40"/>
         </w:numPr>
         <w:spacing w:after="117" w:line="360" w:lineRule="auto"/>
-        <w:ind w:left="284" w:right="284" w:firstLine="284"/>
-        <w:jc w:val="both"/>
+        <w:ind w:left="284" w:right="284" w:firstLine="709"/>
         <w:rPr>
           <w:i w:val="0"/>
           <w:color w:val="000000"/>
@@ -9957,8 +9862,7 @@
           <w:numId w:val="40"/>
         </w:numPr>
         <w:spacing w:after="117" w:line="360" w:lineRule="auto"/>
-        <w:ind w:left="284" w:right="284" w:firstLine="284"/>
-        <w:jc w:val="both"/>
+        <w:ind w:left="284" w:right="284" w:firstLine="709"/>
         <w:rPr>
           <w:i w:val="0"/>
           <w:color w:val="000000"/>
@@ -9982,8 +9886,7 @@
           <w:numId w:val="40"/>
         </w:numPr>
         <w:spacing w:after="4" w:line="360" w:lineRule="auto"/>
-        <w:ind w:left="284" w:right="284" w:firstLine="284"/>
-        <w:jc w:val="both"/>
+        <w:ind w:left="284" w:right="284" w:firstLine="709"/>
         <w:rPr>
           <w:i w:val="0"/>
           <w:color w:val="000000"/>
@@ -10001,12 +9904,11 @@
     </w:p>
     <w:p>
       <w:pPr>
-        <w:spacing w:after="4" w:line="360" w:lineRule="auto"/>
+        <w:spacing w:line="360" w:lineRule="auto"/>
         <w:ind w:right="284"/>
-        <w:jc w:val="both"/>
-        <w:rPr>
-          <w:i w:val="0"/>
-          <w:color w:val="000000"/>
+        <w:rPr>
+          <w:i w:val="0"/>
+          <w:iCs/>
           <w:szCs w:val="32"/>
         </w:rPr>
       </w:pPr>
@@ -10014,7 +9916,7 @@
     <w:p>
       <w:pPr>
         <w:spacing w:line="360" w:lineRule="auto"/>
-        <w:ind w:left="284" w:right="284" w:firstLine="284"/>
+        <w:ind w:left="284" w:right="284" w:firstLine="709"/>
         <w:jc w:val="center"/>
         <w:rPr>
           <w:i w:val="0"/>
@@ -10022,97 +9924,149 @@
           <w:szCs w:val="32"/>
         </w:rPr>
       </w:pPr>
+      <w:r>
+        <w:rPr>
+          <w:i w:val="0"/>
+          <w:iCs/>
+          <w:szCs w:val="32"/>
+        </w:rPr>
+        <w:lastRenderedPageBreak/>
+        <w:t>ЗАКЛЮЧЕНИЕ</w:t>
+      </w:r>
     </w:p>
     <w:p>
       <w:pPr>
-        <w:spacing w:line="360" w:lineRule="auto"/>
-        <w:ind w:left="284" w:right="284" w:firstLine="284"/>
-        <w:jc w:val="center"/>
-        <w:rPr>
-          <w:i w:val="0"/>
-          <w:iCs/>
-          <w:szCs w:val="32"/>
-        </w:rPr>
-      </w:pPr>
+        <w:ind w:firstLine="709"/>
+        <w:rPr>
+          <w:szCs w:val="32"/>
+        </w:rPr>
+      </w:pPr>
+      <w:r>
+        <w:rPr>
+          <w:szCs w:val="32"/>
+        </w:rPr>
+        <w:t>В ходе выполнения курсового проекта была разработана и изготовлена узкая оснастка для пылесоса с использованием технологии FDM. Проект позволил закрепить знания в области 3D-моделирования, познакомиться с этапами печати и постобработки. Результатом работы стало получение функционального изделия, полностью соответствующего поставленным требованиям.</w:t>
+      </w:r>
     </w:p>
     <w:p>
       <w:pPr>
-        <w:spacing w:line="360" w:lineRule="auto"/>
-        <w:ind w:left="284" w:right="284" w:firstLine="284"/>
-        <w:jc w:val="center"/>
-        <w:rPr>
-          <w:i w:val="0"/>
-          <w:iCs/>
-          <w:szCs w:val="32"/>
-        </w:rPr>
-      </w:pPr>
-      <w:r>
-        <w:rPr>
-          <w:i w:val="0"/>
-          <w:iCs/>
-          <w:szCs w:val="32"/>
-        </w:rPr>
-        <w:t>ЗАКЛЮЧЕНИЕ</w:t>
+        <w:spacing w:after="4" w:line="360" w:lineRule="auto"/>
+        <w:ind w:left="284" w:right="284" w:firstLine="709"/>
+        <w:jc w:val="both"/>
+        <w:rPr>
+          <w:i w:val="0"/>
+          <w:color w:val="000000"/>
+          <w:szCs w:val="32"/>
+        </w:rPr>
+      </w:pPr>
+      <w:r>
+        <w:rPr>
+          <w:i w:val="0"/>
+          <w:color w:val="000000"/>
+          <w:szCs w:val="32"/>
+        </w:rPr>
+        <w:br w:type="page"/>
       </w:r>
     </w:p>
     <w:p>
       <w:pPr>
-        <w:rPr>
-          <w:szCs w:val="32"/>
-        </w:rPr>
-      </w:pPr>
-      <w:r>
-        <w:rPr>
-          <w:szCs w:val="32"/>
-        </w:rPr>
-        <w:t>В ходе выполнения курсового проекта была разработана и изготовлена узкая оснастка для пылесоса с использованием технологии FDM. Проект позволил закрепить знания в области 3D-моделирования, познакомиться с этапами печати и постобработки. Результатом работы стало получение функционального изделия, полностью соответствующего поставленным требованиям.</w:t>
+        <w:spacing w:line="360" w:lineRule="auto"/>
+        <w:ind w:left="284" w:right="284" w:firstLine="709"/>
+        <w:jc w:val="center"/>
+        <w:rPr>
+          <w:i w:val="0"/>
+          <w:iCs/>
+          <w:szCs w:val="32"/>
+        </w:rPr>
+      </w:pPr>
+      <w:r>
+        <w:rPr>
+          <w:i w:val="0"/>
+          <w:iCs/>
+          <w:szCs w:val="32"/>
+        </w:rPr>
+        <w:lastRenderedPageBreak/>
+        <w:t>СПИСОК ИСПОЛЬЗОВАННЫХ ИСТОЧНИКОВ И ЛИТЕРАТУРЫ</w:t>
       </w:r>
     </w:p>
     <w:p>
       <w:pPr>
-        <w:spacing w:after="4" w:line="360" w:lineRule="auto"/>
-        <w:ind w:left="284" w:right="284" w:firstLine="284"/>
+        <w:spacing w:line="360" w:lineRule="auto"/>
+        <w:ind w:left="284" w:right="284" w:firstLine="709"/>
         <w:jc w:val="both"/>
         <w:rPr>
           <w:i w:val="0"/>
-          <w:color w:val="000000"/>
-          <w:szCs w:val="32"/>
-        </w:rPr>
-      </w:pPr>
-      <w:r>
-        <w:rPr>
-          <w:i w:val="0"/>
-          <w:color w:val="000000"/>
-          <w:szCs w:val="32"/>
-        </w:rPr>
-        <w:br w:type="page"/>
+          <w:iCs/>
+          <w:szCs w:val="32"/>
+        </w:rPr>
+      </w:pPr>
+      <w:r>
+        <w:rPr>
+          <w:i w:val="0"/>
+          <w:iCs/>
+          <w:szCs w:val="32"/>
+        </w:rPr>
+        <w:t>1. Журнал «Аддитивные технологии».</w:t>
       </w:r>
     </w:p>
     <w:p>
       <w:pPr>
         <w:spacing w:line="360" w:lineRule="auto"/>
-        <w:ind w:left="284" w:right="284" w:firstLine="284"/>
-        <w:jc w:val="center"/>
-        <w:rPr>
-          <w:i w:val="0"/>
-          <w:iCs/>
-          <w:szCs w:val="32"/>
-        </w:rPr>
-      </w:pPr>
-      <w:r>
-        <w:rPr>
-          <w:i w:val="0"/>
-          <w:iCs/>
-          <w:szCs w:val="32"/>
-        </w:rPr>
-        <w:lastRenderedPageBreak/>
-        <w:t>СПИСОК ИСПОЛЬЗОВАННЫХ ИСТОЧНИКОВ И ЛИТЕРАТУРЫ</w:t>
+        <w:ind w:left="284" w:right="284" w:firstLine="709"/>
+        <w:jc w:val="both"/>
+        <w:rPr>
+          <w:i w:val="0"/>
+          <w:iCs/>
+          <w:szCs w:val="32"/>
+        </w:rPr>
+      </w:pPr>
+      <w:r>
+        <w:rPr>
+          <w:i w:val="0"/>
+          <w:iCs/>
+          <w:szCs w:val="32"/>
+        </w:rPr>
+        <w:t xml:space="preserve">2. Сайт 3Dtoday.ru </w:t>
+      </w:r>
+      <w:r>
+        <w:rPr>
+          <w:rFonts w:ascii="Arial" w:hAnsi="Arial" w:cs="Arial"/>
+          <w:i w:val="0"/>
+          <w:iCs/>
+          <w:szCs w:val="32"/>
+        </w:rPr>
+        <w:t>—</w:t>
+      </w:r>
+      <w:r>
+        <w:rPr>
+          <w:i w:val="0"/>
+          <w:iCs/>
+          <w:szCs w:val="32"/>
+        </w:rPr>
+        <w:t xml:space="preserve"> </w:t>
+      </w:r>
+      <w:r>
+        <w:rPr>
+          <w:rFonts w:cs="GOST type A"/>
+          <w:i w:val="0"/>
+          <w:iCs/>
+          <w:szCs w:val="32"/>
+        </w:rPr>
+        <w:t>стат</w:t>
+      </w:r>
+      <w:r>
+        <w:rPr>
+          <w:i w:val="0"/>
+          <w:iCs/>
+          <w:szCs w:val="32"/>
+        </w:rPr>
+        <w:t>ьи и материалы по FDM-печати.</w:t>
       </w:r>
     </w:p>
     <w:p>
       <w:pPr>
         <w:spacing w:line="360" w:lineRule="auto"/>
-        <w:ind w:left="284" w:right="284" w:firstLine="284"/>
+        <w:ind w:left="284" w:right="284" w:firstLine="709"/>
         <w:jc w:val="both"/>
         <w:rPr>
           <w:i w:val="0"/>
@@ -10126,13 +10080,13 @@
           <w:iCs/>
           <w:szCs w:val="32"/>
         </w:rPr>
-        <w:t>1. Журнал «Аддитивные технологии».</w:t>
+        <w:t>3. Официальная документация Autodesk Fusion 360.</w:t>
       </w:r>
     </w:p>
     <w:p>
       <w:pPr>
         <w:spacing w:line="360" w:lineRule="auto"/>
-        <w:ind w:left="284" w:right="284" w:firstLine="284"/>
+        <w:ind w:left="284" w:right="284" w:firstLine="709"/>
         <w:jc w:val="both"/>
         <w:rPr>
           <w:i w:val="0"/>
@@ -10146,7 +10100,43 @@
           <w:iCs/>
           <w:szCs w:val="32"/>
         </w:rPr>
-        <w:t xml:space="preserve">2. Сайт 3Dtoday.ru </w:t>
+        <w:t xml:space="preserve">4. </w:t>
+      </w:r>
+      <w:proofErr w:type="spellStart"/>
+      <w:r>
+        <w:rPr>
+          <w:i w:val="0"/>
+          <w:iCs/>
+          <w:szCs w:val="32"/>
+        </w:rPr>
+        <w:t>Ultimaker</w:t>
+      </w:r>
+      <w:proofErr w:type="spellEnd"/>
+      <w:r>
+        <w:rPr>
+          <w:i w:val="0"/>
+          <w:iCs/>
+          <w:szCs w:val="32"/>
+        </w:rPr>
+        <w:t xml:space="preserve"> </w:t>
+      </w:r>
+      <w:proofErr w:type="spellStart"/>
+      <w:r>
+        <w:rPr>
+          <w:i w:val="0"/>
+          <w:iCs/>
+          <w:szCs w:val="32"/>
+        </w:rPr>
+        <w:t>Cura</w:t>
+      </w:r>
+      <w:proofErr w:type="spellEnd"/>
+      <w:r>
+        <w:rPr>
+          <w:i w:val="0"/>
+          <w:iCs/>
+          <w:szCs w:val="32"/>
+        </w:rPr>
+        <w:t xml:space="preserve"> </w:t>
       </w:r>
       <w:r>
         <w:rPr>
@@ -10172,21 +10162,38 @@
           <w:iCs/>
           <w:szCs w:val="32"/>
         </w:rPr>
-        <w:t>стат</w:t>
-      </w:r>
-      <w:r>
-        <w:rPr>
-          <w:i w:val="0"/>
-          <w:iCs/>
-          <w:szCs w:val="32"/>
-        </w:rPr>
-        <w:t>ьи и материалы по FDM-печати.</w:t>
+        <w:t>руководство</w:t>
+      </w:r>
+      <w:r>
+        <w:rPr>
+          <w:i w:val="0"/>
+          <w:iCs/>
+          <w:szCs w:val="32"/>
+        </w:rPr>
+        <w:t xml:space="preserve"> </w:t>
+      </w:r>
+      <w:r>
+        <w:rPr>
+          <w:rFonts w:cs="GOST type A"/>
+          <w:i w:val="0"/>
+          <w:iCs/>
+          <w:szCs w:val="32"/>
+        </w:rPr>
+        <w:t>пользователя</w:t>
+      </w:r>
+      <w:r>
+        <w:rPr>
+          <w:i w:val="0"/>
+          <w:iCs/>
+          <w:szCs w:val="32"/>
+        </w:rPr>
+        <w:t>.</w:t>
       </w:r>
     </w:p>
     <w:p>
       <w:pPr>
         <w:spacing w:line="360" w:lineRule="auto"/>
-        <w:ind w:left="284" w:right="284" w:firstLine="284"/>
+        <w:ind w:left="284" w:right="284" w:firstLine="709"/>
         <w:jc w:val="both"/>
         <w:rPr>
           <w:i w:val="0"/>
@@ -10200,140 +10207,13 @@
           <w:iCs/>
           <w:szCs w:val="32"/>
         </w:rPr>
-        <w:t>3. Официальная документация Autodesk Fusion 360.</w:t>
+        <w:t>5. ГОСТ Р 57193-2016. Технологии аддитивные. Термины и определения.</w:t>
       </w:r>
     </w:p>
     <w:p>
       <w:pPr>
         <w:spacing w:line="360" w:lineRule="auto"/>
-        <w:ind w:left="284" w:right="284" w:firstLine="284"/>
-        <w:jc w:val="both"/>
-        <w:rPr>
-          <w:i w:val="0"/>
-          <w:iCs/>
-          <w:szCs w:val="32"/>
-        </w:rPr>
-      </w:pPr>
-      <w:r>
-        <w:rPr>
-          <w:i w:val="0"/>
-          <w:iCs/>
-          <w:szCs w:val="32"/>
-        </w:rPr>
-        <w:t xml:space="preserve">4. </w:t>
-      </w:r>
-      <w:proofErr w:type="spellStart"/>
-      <w:r>
-        <w:rPr>
-          <w:i w:val="0"/>
-          <w:iCs/>
-          <w:szCs w:val="32"/>
-        </w:rPr>
-        <w:t>Ultimaker</w:t>
-      </w:r>
-      <w:proofErr w:type="spellEnd"/>
-      <w:r>
-        <w:rPr>
-          <w:i w:val="0"/>
-          <w:iCs/>
-          <w:szCs w:val="32"/>
-        </w:rPr>
-        <w:t xml:space="preserve"> </w:t>
-      </w:r>
-      <w:proofErr w:type="spellStart"/>
-      <w:r>
-        <w:rPr>
-          <w:i w:val="0"/>
-          <w:iCs/>
-          <w:szCs w:val="32"/>
-        </w:rPr>
-        <w:t>Cura</w:t>
-      </w:r>
-      <w:proofErr w:type="spellEnd"/>
-      <w:r>
-        <w:rPr>
-          <w:i w:val="0"/>
-          <w:iCs/>
-          <w:szCs w:val="32"/>
-        </w:rPr>
-        <w:t xml:space="preserve"> </w:t>
-      </w:r>
-      <w:r>
-        <w:rPr>
-          <w:rFonts w:ascii="Arial" w:hAnsi="Arial" w:cs="Arial"/>
-          <w:i w:val="0"/>
-          <w:iCs/>
-          <w:szCs w:val="32"/>
-        </w:rPr>
-        <w:t>—</w:t>
-      </w:r>
-      <w:r>
-        <w:rPr>
-          <w:i w:val="0"/>
-          <w:iCs/>
-          <w:szCs w:val="32"/>
-        </w:rPr>
-        <w:t xml:space="preserve"> </w:t>
-      </w:r>
-      <w:r>
-        <w:rPr>
-          <w:rFonts w:cs="GOST type A"/>
-          <w:i w:val="0"/>
-          <w:iCs/>
-          <w:szCs w:val="32"/>
-        </w:rPr>
-        <w:t>руководство</w:t>
-      </w:r>
-      <w:r>
-        <w:rPr>
-          <w:i w:val="0"/>
-          <w:iCs/>
-          <w:szCs w:val="32"/>
-        </w:rPr>
-        <w:t xml:space="preserve"> </w:t>
-      </w:r>
-      <w:r>
-        <w:rPr>
-          <w:rFonts w:cs="GOST type A"/>
-          <w:i w:val="0"/>
-          <w:iCs/>
-          <w:szCs w:val="32"/>
-        </w:rPr>
-        <w:t>пользователя</w:t>
-      </w:r>
-      <w:r>
-        <w:rPr>
-          <w:i w:val="0"/>
-          <w:iCs/>
-          <w:szCs w:val="32"/>
-        </w:rPr>
-        <w:t>.</w:t>
-      </w:r>
-    </w:p>
-    <w:p>
-      <w:pPr>
-        <w:spacing w:line="360" w:lineRule="auto"/>
-        <w:ind w:left="284" w:right="284" w:firstLine="284"/>
-        <w:jc w:val="both"/>
-        <w:rPr>
-          <w:i w:val="0"/>
-          <w:iCs/>
-          <w:szCs w:val="32"/>
-        </w:rPr>
-      </w:pPr>
-      <w:r>
-        <w:rPr>
-          <w:i w:val="0"/>
-          <w:iCs/>
-          <w:szCs w:val="32"/>
-        </w:rPr>
-        <w:t>5. ГОСТ Р 57193-2016. Технологии аддитивные. Термины и определения.</w:t>
-      </w:r>
-    </w:p>
-    <w:p>
-      <w:pPr>
-        <w:spacing w:line="360" w:lineRule="auto"/>
-        <w:ind w:left="284" w:right="284" w:firstLine="284"/>
+        <w:ind w:left="284" w:right="284" w:firstLine="709"/>
         <w:jc w:val="both"/>
         <w:rPr>
           <w:i w:val="0"/>
@@ -11144,8 +11024,18 @@
                                       <w:sz w:val="20"/>
                                       <w:lang w:val="ru-RU"/>
                                     </w:rPr>
-                                    <w:t>Власов С.И</w:t>
+                                    <w:t xml:space="preserve">Власов </w:t>
                                   </w:r>
+                                  <w:proofErr w:type="gramStart"/>
+                                  <w:r>
+                                    <w:rPr>
+                                      <w:rFonts w:ascii="GOST type A" w:hAnsi="GOST type A"/>
+                                      <w:sz w:val="20"/>
+                                      <w:lang w:val="ru-RU"/>
+                                    </w:rPr>
+                                    <w:t>С.И</w:t>
+                                  </w:r>
+                                  <w:proofErr w:type="gramEnd"/>
                                 </w:p>
                               </w:tc>
                               <w:tc>
@@ -11231,17 +11121,7 @@
                                       <w:color w:val="000000" w:themeColor="text1"/>
                                       <w:sz w:val="20"/>
                                     </w:rPr>
-                                    <w:t>Разработка и создание оснастки для пылесоса</w:t>
-                                  </w:r>
-                                  <w:r>
-                                    <w:rPr>
-                                      <w:rFonts w:ascii="Times New Roman" w:hAnsi="Times New Roman"/>
-                                      <w:i w:val="0"/>
-                                      <w:caps/>
-                                      <w:color w:val="000000" w:themeColor="text1"/>
-                                      <w:sz w:val="20"/>
-                                    </w:rPr>
-                                    <w:t>»</w:t>
+                                    <w:t>Разработка и создание оснастки для пылесоса»</w:t>
                                   </w:r>
                                 </w:p>
                                 <w:p>
@@ -13014,8 +12894,18 @@
                                 <w:sz w:val="20"/>
                                 <w:lang w:val="ru-RU"/>
                               </w:rPr>
-                              <w:t>Власов С.И</w:t>
+                              <w:t xml:space="preserve">Власов </w:t>
                             </w:r>
+                            <w:proofErr w:type="gramStart"/>
+                            <w:r>
+                              <w:rPr>
+                                <w:rFonts w:ascii="GOST type A" w:hAnsi="GOST type A"/>
+                                <w:sz w:val="20"/>
+                                <w:lang w:val="ru-RU"/>
+                              </w:rPr>
+                              <w:t>С.И</w:t>
+                            </w:r>
+                            <w:proofErr w:type="gramEnd"/>
                           </w:p>
                         </w:tc>
                         <w:tc>
@@ -13101,17 +12991,7 @@
                                 <w:color w:val="000000" w:themeColor="text1"/>
                                 <w:sz w:val="20"/>
                               </w:rPr>
-                              <w:t>Разработка и создание оснастки для пылесоса</w:t>
-                            </w:r>
-                            <w:r>
-                              <w:rPr>
-                                <w:rFonts w:ascii="Times New Roman" w:hAnsi="Times New Roman"/>
-                                <w:i w:val="0"/>
-                                <w:caps/>
-                                <w:color w:val="000000" w:themeColor="text1"/>
-                                <w:sz w:val="20"/>
-                              </w:rPr>
-                              <w:t>»</w:t>
+                              <w:t>Разработка и создание оснастки для пылесоса»</w:t>
                             </w:r>
                           </w:p>
                           <w:p>
@@ -14508,8 +14388,18 @@
                                       <w:sz w:val="20"/>
                                       <w:lang w:val="ru-RU"/>
                                     </w:rPr>
-                                    <w:t>Власов С.И</w:t>
+                                    <w:t xml:space="preserve">Власов </w:t>
                                   </w:r>
+                                  <w:proofErr w:type="gramStart"/>
+                                  <w:r>
+                                    <w:rPr>
+                                      <w:rFonts w:ascii="GOST type A" w:hAnsi="GOST type A"/>
+                                      <w:sz w:val="20"/>
+                                      <w:lang w:val="ru-RU"/>
+                                    </w:rPr>
+                                    <w:t>С.И</w:t>
+                                  </w:r>
+                                  <w:proofErr w:type="gramEnd"/>
                                 </w:p>
                               </w:tc>
                               <w:tc>
@@ -15204,8 +15094,18 @@
                                 <w:sz w:val="20"/>
                                 <w:lang w:val="ru-RU"/>
                               </w:rPr>
-                              <w:t>Власов С.И</w:t>
+                              <w:t xml:space="preserve">Власов </w:t>
                             </w:r>
+                            <w:proofErr w:type="gramStart"/>
+                            <w:r>
+                              <w:rPr>
+                                <w:rFonts w:ascii="GOST type A" w:hAnsi="GOST type A"/>
+                                <w:sz w:val="20"/>
+                                <w:lang w:val="ru-RU"/>
+                              </w:rPr>
+                              <w:t>С.И</w:t>
+                            </w:r>
+                            <w:proofErr w:type="gramEnd"/>
                           </w:p>
                         </w:tc>
                         <w:tc>
@@ -21441,6 +21341,119 @@
     </w:lvl>
   </w:abstractNum>
   <w:abstractNum w:abstractNumId="37" w15:restartNumberingAfterBreak="0">
+    <w:nsid w:val="659E1E1F"/>
+    <w:multiLevelType w:val="multilevel"/>
+    <w:tmpl w:val="6F1AC07E"/>
+    <w:lvl w:ilvl="0">
+      <w:start w:val="1"/>
+      <w:numFmt w:val="decimal"/>
+      <w:lvlText w:val="%1"/>
+      <w:lvlJc w:val="left"/>
+      <w:pPr>
+        <w:ind w:left="360" w:hanging="360"/>
+      </w:pPr>
+      <w:rPr>
+        <w:rFonts w:hint="default"/>
+      </w:rPr>
+    </w:lvl>
+    <w:lvl w:ilvl="1">
+      <w:start w:val="1"/>
+      <w:numFmt w:val="decimal"/>
+      <w:lvlText w:val="%1.%2"/>
+      <w:lvlJc w:val="left"/>
+      <w:pPr>
+        <w:ind w:left="720" w:hanging="720"/>
+      </w:pPr>
+      <w:rPr>
+        <w:rFonts w:hint="default"/>
+      </w:rPr>
+    </w:lvl>
+    <w:lvl w:ilvl="2">
+      <w:start w:val="1"/>
+      <w:numFmt w:val="decimal"/>
+      <w:lvlText w:val="%1.%2.%3"/>
+      <w:lvlJc w:val="left"/>
+      <w:pPr>
+        <w:ind w:left="720" w:hanging="720"/>
+      </w:pPr>
+      <w:rPr>
+        <w:rFonts w:hint="default"/>
+      </w:rPr>
+    </w:lvl>
+    <w:lvl w:ilvl="3">
+      <w:start w:val="1"/>
+      <w:numFmt w:val="decimal"/>
+      <w:lvlText w:val="%1.%2.%3.%4"/>
+      <w:lvlJc w:val="left"/>
+      <w:pPr>
+        <w:ind w:left="1080" w:hanging="1080"/>
+      </w:pPr>
+      <w:rPr>
+        <w:rFonts w:hint="default"/>
+      </w:rPr>
+    </w:lvl>
+    <w:lvl w:ilvl="4">
+      <w:start w:val="1"/>
+      <w:numFmt w:val="decimal"/>
+      <w:lvlText w:val="%1.%2.%3.%4.%5"/>
+      <w:lvlJc w:val="left"/>
+      <w:pPr>
+        <w:ind w:left="1080" w:hanging="1080"/>
+      </w:pPr>
+      <w:rPr>
+        <w:rFonts w:hint="default"/>
+      </w:rPr>
+    </w:lvl>
+    <w:lvl w:ilvl="5">
+      <w:start w:val="1"/>
+      <w:numFmt w:val="decimal"/>
+      <w:lvlText w:val="%1.%2.%3.%4.%5.%6"/>
+      <w:lvlJc w:val="left"/>
+      <w:pPr>
+        <w:ind w:left="1440" w:hanging="1440"/>
+      </w:pPr>
+      <w:rPr>
+        <w:rFonts w:hint="default"/>
+      </w:rPr>
+    </w:lvl>
+    <w:lvl w:ilvl="6">
+      <w:start w:val="1"/>
+      <w:numFmt w:val="decimal"/>
+      <w:lvlText w:val="%1.%2.%3.%4.%5.%6.%7"/>
+      <w:lvlJc w:val="left"/>
+      <w:pPr>
+        <w:ind w:left="1800" w:hanging="1800"/>
+      </w:pPr>
+      <w:rPr>
+        <w:rFonts w:hint="default"/>
+      </w:rPr>
+    </w:lvl>
+    <w:lvl w:ilvl="7">
+      <w:start w:val="1"/>
+      <w:numFmt w:val="decimal"/>
+      <w:lvlText w:val="%1.%2.%3.%4.%5.%6.%7.%8"/>
+      <w:lvlJc w:val="left"/>
+      <w:pPr>
+        <w:ind w:left="1800" w:hanging="1800"/>
+      </w:pPr>
+      <w:rPr>
+        <w:rFonts w:hint="default"/>
+      </w:rPr>
+    </w:lvl>
+    <w:lvl w:ilvl="8">
+      <w:start w:val="1"/>
+      <w:numFmt w:val="decimal"/>
+      <w:lvlText w:val="%1.%2.%3.%4.%5.%6.%7.%8.%9"/>
+      <w:lvlJc w:val="left"/>
+      <w:pPr>
+        <w:ind w:left="2160" w:hanging="2160"/>
+      </w:pPr>
+      <w:rPr>
+        <w:rFonts w:hint="default"/>
+      </w:rPr>
+    </w:lvl>
+  </w:abstractNum>
+  <w:abstractNum w:abstractNumId="38" w15:restartNumberingAfterBreak="0">
     <w:nsid w:val="6615027B"/>
     <w:multiLevelType w:val="multilevel"/>
     <w:tmpl w:val="D07A71E2"/>
@@ -21553,7 +21566,7 @@
       </w:pPr>
     </w:lvl>
   </w:abstractNum>
-  <w:abstractNum w:abstractNumId="38" w15:restartNumberingAfterBreak="0">
+  <w:abstractNum w:abstractNumId="39" w15:restartNumberingAfterBreak="0">
     <w:nsid w:val="6D0D6D4A"/>
     <w:multiLevelType w:val="multilevel"/>
     <w:tmpl w:val="03D2CCDE"/>
@@ -21702,7 +21715,7 @@
       </w:rPr>
     </w:lvl>
   </w:abstractNum>
-  <w:abstractNum w:abstractNumId="39" w15:restartNumberingAfterBreak="0">
+  <w:abstractNum w:abstractNumId="40" w15:restartNumberingAfterBreak="0">
     <w:nsid w:val="6F2A66B9"/>
     <w:multiLevelType w:val="multilevel"/>
     <w:tmpl w:val="3522C1F0"/>
@@ -21851,7 +21864,7 @@
       </w:rPr>
     </w:lvl>
   </w:abstractNum>
-  <w:abstractNum w:abstractNumId="40" w15:restartNumberingAfterBreak="0">
+  <w:abstractNum w:abstractNumId="41" w15:restartNumberingAfterBreak="0">
     <w:nsid w:val="70A3638D"/>
     <w:multiLevelType w:val="multilevel"/>
     <w:tmpl w:val="A1B66272"/>
@@ -21967,7 +21980,7 @@
       </w:pPr>
     </w:lvl>
   </w:abstractNum>
-  <w:abstractNum w:abstractNumId="41" w15:restartNumberingAfterBreak="0">
+  <w:abstractNum w:abstractNumId="42" w15:restartNumberingAfterBreak="0">
     <w:nsid w:val="77007A77"/>
     <w:multiLevelType w:val="multilevel"/>
     <w:tmpl w:val="6D52842C"/>
@@ -22083,7 +22096,7 @@
       </w:pPr>
     </w:lvl>
   </w:abstractNum>
-  <w:abstractNum w:abstractNumId="42" w15:restartNumberingAfterBreak="0">
+  <w:abstractNum w:abstractNumId="43" w15:restartNumberingAfterBreak="0">
     <w:nsid w:val="78D14046"/>
     <w:multiLevelType w:val="multilevel"/>
     <w:tmpl w:val="6D52842C"/>
@@ -22199,7 +22212,7 @@
       </w:pPr>
     </w:lvl>
   </w:abstractNum>
-  <w:abstractNum w:abstractNumId="43" w15:restartNumberingAfterBreak="0">
+  <w:abstractNum w:abstractNumId="44" w15:restartNumberingAfterBreak="0">
     <w:nsid w:val="7E001727"/>
     <w:multiLevelType w:val="multilevel"/>
     <w:tmpl w:val="EC2016B8"/>
@@ -22352,7 +22365,7 @@
     <w:abstractNumId w:val="12"/>
   </w:num>
   <w:num w:numId="13">
-    <w:abstractNumId w:val="39"/>
+    <w:abstractNumId w:val="40"/>
   </w:num>
   <w:num w:numId="14">
     <w:abstractNumId w:val="2"/>
@@ -22376,7 +22389,7 @@
     <w:abstractNumId w:val="31"/>
   </w:num>
   <w:num w:numId="21">
-    <w:abstractNumId w:val="38"/>
+    <w:abstractNumId w:val="39"/>
   </w:num>
   <w:num w:numId="22">
     <w:abstractNumId w:val="8"/>
@@ -22403,7 +22416,7 @@
     <w:abstractNumId w:val="18"/>
   </w:num>
   <w:num w:numId="30">
-    <w:abstractNumId w:val="43"/>
+    <w:abstractNumId w:val="44"/>
   </w:num>
   <w:num w:numId="31">
     <w:abstractNumId w:val="30"/>
@@ -22418,10 +22431,10 @@
     <w:abstractNumId w:val="17"/>
   </w:num>
   <w:num w:numId="35">
-    <w:abstractNumId w:val="37"/>
+    <w:abstractNumId w:val="38"/>
   </w:num>
   <w:num w:numId="36">
-    <w:abstractNumId w:val="40"/>
+    <w:abstractNumId w:val="41"/>
   </w:num>
   <w:num w:numId="37">
     <w:abstractNumId w:val="22"/>
@@ -22436,16 +22449,19 @@
     <w:abstractNumId w:val="21"/>
   </w:num>
   <w:num w:numId="41">
-    <w:abstractNumId w:val="42"/>
+    <w:abstractNumId w:val="43"/>
   </w:num>
   <w:num w:numId="42">
     <w:abstractNumId w:val="0"/>
   </w:num>
   <w:num w:numId="43">
-    <w:abstractNumId w:val="41"/>
+    <w:abstractNumId w:val="42"/>
   </w:num>
   <w:num w:numId="44">
     <w:abstractNumId w:val="6"/>
+  </w:num>
+  <w:num w:numId="45">
+    <w:abstractNumId w:val="37"/>
   </w:num>
 </w:numbering>
 </file>
@@ -22866,7 +22882,6 @@
     <w:next w:val="a"/>
     <w:link w:val="20"/>
     <w:uiPriority w:val="9"/>
-    <w:semiHidden/>
     <w:unhideWhenUsed/>
     <w:qFormat/>
     <w:rsid w:val="005A2706"/>
@@ -23168,7 +23183,6 @@
     <w:basedOn w:val="a0"/>
     <w:link w:val="2"/>
     <w:uiPriority w:val="9"/>
-    <w:semiHidden/>
     <w:rsid w:val="005A2706"/>
     <w:rPr>
       <w:rFonts w:asciiTheme="majorHAnsi" w:eastAsiaTheme="majorEastAsia" w:hAnsiTheme="majorHAnsi" w:cstheme="majorBidi"/>
